--- a/TP/kursach/ПРИ-120-ТП-ПЗ-Грачев.docx
+++ b/TP/kursach/ПРИ-120-ТП-ПЗ-Грачев.docx
@@ -1,6 +1,6 @@
 
 <file path=word/document.xml><?xml version="1.0" encoding="utf-8"?>
-<w:document xmlns:wpc="http://schemas.microsoft.com/office/word/2010/wordprocessingCanvas" xmlns:cx="http://schemas.microsoft.com/office/drawing/2014/chartex" xmlns:cx1="http://schemas.microsoft.com/office/drawing/2015/9/8/chartex" xmlns:cx2="http://schemas.microsoft.com/office/drawing/2015/10/21/chartex" xmlns:cx3="http://schemas.microsoft.com/office/drawing/2016/5/9/chartex" xmlns:cx4="http://schemas.microsoft.com/office/drawing/2016/5/10/chartex" xmlns:cx5="http://schemas.microsoft.com/office/drawing/2016/5/11/chartex" xmlns:cx6="http://schemas.microsoft.com/office/drawing/2016/5/12/chartex" xmlns:cx7="http://schemas.microsoft.com/office/drawing/2016/5/13/chartex" xmlns:cx8="http://schemas.microsoft.com/office/drawing/2016/5/14/chartex" xmlns:mc="http://schemas.openxmlformats.org/markup-compatibility/2006" xmlns:aink="http://schemas.microsoft.com/office/drawing/2016/ink" xmlns:am3d="http://schemas.microsoft.com/office/drawing/2017/model3d" xmlns:o="urn:schemas-microsoft-com:office:office" xmlns:r="http://schemas.openxmlformats.org/officeDocument/2006/relationships" xmlns:m="http://schemas.openxmlformats.org/officeDocument/2006/math" xmlns:v="urn:schemas-microsoft-com:vml" xmlns:wp14="http://schemas.microsoft.com/office/word/2010/wordprocessingDrawing" xmlns:wp="http://schemas.openxmlformats.org/drawingml/2006/wordprocessingDrawing" xmlns:w10="urn:schemas-microsoft-com:office:word" xmlns:w="http://schemas.openxmlformats.org/wordprocessingml/2006/main" xmlns:w14="http://schemas.microsoft.com/office/word/2010/wordml" xmlns:w15="http://schemas.microsoft.com/office/word/2012/wordml" xmlns:w16cex="http://schemas.microsoft.com/office/word/2018/wordml/cex" xmlns:w16cid="http://schemas.microsoft.com/office/word/2016/wordml/cid" xmlns:w16="http://schemas.microsoft.com/office/word/2018/wordml" xmlns:w16sdtdh="http://schemas.microsoft.com/office/word/2020/wordml/sdtdatahash" xmlns:w16se="http://schemas.microsoft.com/office/word/2015/wordml/symex" xmlns:wpg="http://schemas.microsoft.com/office/word/2010/wordprocessingGroup" xmlns:wpi="http://schemas.microsoft.com/office/word/2010/wordprocessingInk" xmlns:wne="http://schemas.microsoft.com/office/word/2006/wordml" xmlns:wps="http://schemas.microsoft.com/office/word/2010/wordprocessingShape" mc:Ignorable="w14 w15 w16se w16cid w16 w16cex w16sdtdh wp14">
+<w:document xmlns:wpc="http://schemas.microsoft.com/office/word/2010/wordprocessingCanvas" xmlns:cx="http://schemas.microsoft.com/office/drawing/2014/chartex" xmlns:cx1="http://schemas.microsoft.com/office/drawing/2015/9/8/chartex" xmlns:cx2="http://schemas.microsoft.com/office/drawing/2015/10/21/chartex" xmlns:cx3="http://schemas.microsoft.com/office/drawing/2016/5/9/chartex" xmlns:cx4="http://schemas.microsoft.com/office/drawing/2016/5/10/chartex" xmlns:cx5="http://schemas.microsoft.com/office/drawing/2016/5/11/chartex" xmlns:cx6="http://schemas.microsoft.com/office/drawing/2016/5/12/chartex" xmlns:cx7="http://schemas.microsoft.com/office/drawing/2016/5/13/chartex" xmlns:cx8="http://schemas.microsoft.com/office/drawing/2016/5/14/chartex" xmlns:mc="http://schemas.openxmlformats.org/markup-compatibility/2006" xmlns:aink="http://schemas.microsoft.com/office/drawing/2016/ink" xmlns:am3d="http://schemas.microsoft.com/office/drawing/2017/model3d" xmlns:o="urn:schemas-microsoft-com:office:office" xmlns:oel="http://schemas.microsoft.com/office/2019/extlst" xmlns:r="http://schemas.openxmlformats.org/officeDocument/2006/relationships" xmlns:m="http://schemas.openxmlformats.org/officeDocument/2006/math" xmlns:v="urn:schemas-microsoft-com:vml" xmlns:wp14="http://schemas.microsoft.com/office/word/2010/wordprocessingDrawing" xmlns:wp="http://schemas.openxmlformats.org/drawingml/2006/wordprocessingDrawing" xmlns:w10="urn:schemas-microsoft-com:office:word" xmlns:w="http://schemas.openxmlformats.org/wordprocessingml/2006/main" xmlns:w14="http://schemas.microsoft.com/office/word/2010/wordml" xmlns:w15="http://schemas.microsoft.com/office/word/2012/wordml" xmlns:w16cex="http://schemas.microsoft.com/office/word/2018/wordml/cex" xmlns:w16cid="http://schemas.microsoft.com/office/word/2016/wordml/cid" xmlns:w16="http://schemas.microsoft.com/office/word/2018/wordml" xmlns:w16sdtdh="http://schemas.microsoft.com/office/word/2020/wordml/sdtdatahash" xmlns:w16se="http://schemas.microsoft.com/office/word/2015/wordml/symex" xmlns:wpg="http://schemas.microsoft.com/office/word/2010/wordprocessingGroup" xmlns:wpi="http://schemas.microsoft.com/office/word/2010/wordprocessingInk" xmlns:wne="http://schemas.microsoft.com/office/word/2006/wordml" xmlns:wps="http://schemas.microsoft.com/office/word/2010/wordprocessingShape" mc:Ignorable="w14 w15 w16se w16cid w16 w16cex w16sdtdh wp14">
   <w:body>
     <w:p>
       <w:pPr>
@@ -1081,14 +1081,7 @@
           <w:rFonts w:ascii="Arial" w:hAnsi="Arial"/>
           <w:sz w:val="28"/>
         </w:rPr>
-        <w:t xml:space="preserve">In this course project, the design and development of the software system "University" was carried out. The project consists of 3 stages, including a description of the subject area, modeling the structure of objects in the subject area and their interaction at the conceptual level, the implementation of a software system containing the server part of the system and the user </w:t>
-      </w:r>
-      <w:r>
-        <w:rPr>
-          <w:rFonts w:ascii="Arial" w:hAnsi="Arial"/>
-          <w:sz w:val="28"/>
-        </w:rPr>
-        <w:t>interface.</w:t>
+        <w:t>In this course project, the design and development of the software system "University" was carried out. The project consists of 3 stages, including a description of the subject area, modeling the structure of objects in the subject area and their interaction at the conceptual level, the implementation of a software system containing the server part of the system and the user interface.</w:t>
       </w:r>
     </w:p>
     <w:p>
@@ -1175,7 +1168,15 @@
           <w:sz w:val="28"/>
           <w:lang w:val="ru-RU"/>
         </w:rPr>
-        <w:t>6 страниц</w:t>
+        <w:t>6</w:t>
+      </w:r>
+      <w:r>
+        <w:rPr>
+          <w:rFonts w:ascii="Arial" w:hAnsi="Arial"/>
+          <w:sz w:val="28"/>
+          <w:lang w:val="ru-RU"/>
+        </w:rPr>
+        <w:t xml:space="preserve"> страниц</w:t>
       </w:r>
       <w:r>
         <w:rPr>
@@ -1345,16 +1346,15 @@
           <w:pPr>
             <w:pStyle w:val="11"/>
             <w:tabs>
-              <w:tab w:val="right" w:leader="dot" w:pos="10320"/>
+              <w:tab w:val="right" w:leader="dot" w:pos="10206"/>
             </w:tabs>
+            <w:ind w:left="142"/>
             <w:rPr>
               <w:rFonts w:asciiTheme="minorHAnsi" w:eastAsiaTheme="minorEastAsia" w:hAnsiTheme="minorHAnsi" w:cstheme="minorBidi"/>
               <w:b w:val="0"/>
               <w:bCs w:val="0"/>
               <w:caps w:val="0"/>
               <w:noProof/>
-              <w:sz w:val="22"/>
-              <w:szCs w:val="22"/>
               <w:lang w:val="ru-RU" w:eastAsia="ru-RU"/>
             </w:rPr>
           </w:pPr>
@@ -1367,7 +1367,7 @@
           <w:r>
             <w:fldChar w:fldCharType="separate"/>
           </w:r>
-          <w:hyperlink w:anchor="_Toc122668330" w:history="1">
+          <w:hyperlink w:anchor="_Toc123116577" w:history="1">
             <w:r>
               <w:rPr>
                 <w:rStyle w:val="af0"/>
@@ -1395,7 +1395,7 @@
                 <w:noProof/>
                 <w:webHidden/>
               </w:rPr>
-              <w:instrText xml:space="preserve"> PAGEREF _Toc122668330 \h </w:instrText>
+              <w:instrText xml:space="preserve"> PAGEREF _Toc123116577 \h </w:instrText>
             </w:r>
             <w:r>
               <w:rPr>
@@ -1431,20 +1431,19 @@
             <w:pStyle w:val="11"/>
             <w:tabs>
               <w:tab w:val="left" w:pos="480"/>
-              <w:tab w:val="right" w:leader="dot" w:pos="10320"/>
+              <w:tab w:val="right" w:leader="dot" w:pos="10206"/>
             </w:tabs>
+            <w:ind w:left="142"/>
             <w:rPr>
               <w:rFonts w:asciiTheme="minorHAnsi" w:eastAsiaTheme="minorEastAsia" w:hAnsiTheme="minorHAnsi" w:cstheme="minorBidi"/>
               <w:b w:val="0"/>
               <w:bCs w:val="0"/>
               <w:caps w:val="0"/>
               <w:noProof/>
-              <w:sz w:val="22"/>
-              <w:szCs w:val="22"/>
               <w:lang w:val="ru-RU" w:eastAsia="ru-RU"/>
             </w:rPr>
           </w:pPr>
-          <w:hyperlink w:anchor="_Toc122668331" w:history="1">
+          <w:hyperlink w:anchor="_Toc123116578" w:history="1">
             <w:r>
               <w:rPr>
                 <w:rStyle w:val="af0"/>
@@ -1459,8 +1458,6 @@
                 <w:bCs w:val="0"/>
                 <w:caps w:val="0"/>
                 <w:noProof/>
-                <w:sz w:val="22"/>
-                <w:szCs w:val="22"/>
                 <w:lang w:val="ru-RU" w:eastAsia="ru-RU"/>
               </w:rPr>
               <w:tab/>
@@ -1491,7 +1488,7 @@
                 <w:noProof/>
                 <w:webHidden/>
               </w:rPr>
-              <w:instrText xml:space="preserve"> PAGEREF _Toc122668331 \h </w:instrText>
+              <w:instrText xml:space="preserve"> PAGEREF _Toc123116578 \h </w:instrText>
             </w:r>
             <w:r>
               <w:rPr>
@@ -1527,19 +1524,20 @@
             <w:pStyle w:val="21"/>
             <w:tabs>
               <w:tab w:val="left" w:pos="720"/>
-              <w:tab w:val="right" w:leader="dot" w:pos="10320"/>
+              <w:tab w:val="right" w:leader="dot" w:pos="10206"/>
             </w:tabs>
+            <w:ind w:left="142"/>
             <w:rPr>
               <w:rFonts w:eastAsiaTheme="minorEastAsia" w:cstheme="minorBidi"/>
               <w:b w:val="0"/>
               <w:bCs w:val="0"/>
               <w:noProof/>
-              <w:sz w:val="22"/>
-              <w:szCs w:val="22"/>
+              <w:sz w:val="24"/>
+              <w:szCs w:val="24"/>
               <w:lang w:val="ru-RU" w:eastAsia="ru-RU"/>
             </w:rPr>
           </w:pPr>
-          <w:hyperlink w:anchor="_Toc122668332" w:history="1">
+          <w:hyperlink w:anchor="_Toc123116579" w:history="1">
             <w:r>
               <w:rPr>
                 <w:rStyle w:val="af0"/>
@@ -1553,8 +1551,8 @@
                 <w:b w:val="0"/>
                 <w:bCs w:val="0"/>
                 <w:noProof/>
-                <w:sz w:val="22"/>
-                <w:szCs w:val="22"/>
+                <w:sz w:val="24"/>
+                <w:szCs w:val="24"/>
                 <w:lang w:val="ru-RU" w:eastAsia="ru-RU"/>
               </w:rPr>
               <w:tab/>
@@ -1585,7 +1583,7 @@
                 <w:noProof/>
                 <w:webHidden/>
               </w:rPr>
-              <w:instrText xml:space="preserve"> PAGEREF _Toc122668332 \h </w:instrText>
+              <w:instrText xml:space="preserve"> PAGEREF _Toc123116579 \h </w:instrText>
             </w:r>
             <w:r>
               <w:rPr>
@@ -1621,19 +1619,20 @@
             <w:pStyle w:val="21"/>
             <w:tabs>
               <w:tab w:val="left" w:pos="720"/>
-              <w:tab w:val="right" w:leader="dot" w:pos="10320"/>
+              <w:tab w:val="right" w:leader="dot" w:pos="10206"/>
             </w:tabs>
+            <w:ind w:left="142"/>
             <w:rPr>
               <w:rFonts w:eastAsiaTheme="minorEastAsia" w:cstheme="minorBidi"/>
               <w:b w:val="0"/>
               <w:bCs w:val="0"/>
               <w:noProof/>
-              <w:sz w:val="22"/>
-              <w:szCs w:val="22"/>
+              <w:sz w:val="24"/>
+              <w:szCs w:val="24"/>
               <w:lang w:val="ru-RU" w:eastAsia="ru-RU"/>
             </w:rPr>
           </w:pPr>
-          <w:hyperlink w:anchor="_Toc122668333" w:history="1">
+          <w:hyperlink w:anchor="_Toc123116580" w:history="1">
             <w:r>
               <w:rPr>
                 <w:rStyle w:val="af0"/>
@@ -1647,8 +1646,8 @@
                 <w:b w:val="0"/>
                 <w:bCs w:val="0"/>
                 <w:noProof/>
-                <w:sz w:val="22"/>
-                <w:szCs w:val="22"/>
+                <w:sz w:val="24"/>
+                <w:szCs w:val="24"/>
                 <w:lang w:val="ru-RU" w:eastAsia="ru-RU"/>
               </w:rPr>
               <w:tab/>
@@ -1679,7 +1678,7 @@
                 <w:noProof/>
                 <w:webHidden/>
               </w:rPr>
-              <w:instrText xml:space="preserve"> PAGEREF _Toc122668333 \h </w:instrText>
+              <w:instrText xml:space="preserve"> PAGEREF _Toc123116580 \h </w:instrText>
             </w:r>
             <w:r>
               <w:rPr>
@@ -1715,19 +1714,20 @@
             <w:pStyle w:val="21"/>
             <w:tabs>
               <w:tab w:val="left" w:pos="720"/>
-              <w:tab w:val="right" w:leader="dot" w:pos="10320"/>
+              <w:tab w:val="right" w:leader="dot" w:pos="10206"/>
             </w:tabs>
+            <w:ind w:left="142"/>
             <w:rPr>
               <w:rFonts w:eastAsiaTheme="minorEastAsia" w:cstheme="minorBidi"/>
               <w:b w:val="0"/>
               <w:bCs w:val="0"/>
               <w:noProof/>
-              <w:sz w:val="22"/>
-              <w:szCs w:val="22"/>
+              <w:sz w:val="24"/>
+              <w:szCs w:val="24"/>
               <w:lang w:val="ru-RU" w:eastAsia="ru-RU"/>
             </w:rPr>
           </w:pPr>
-          <w:hyperlink w:anchor="_Toc122668334" w:history="1">
+          <w:hyperlink w:anchor="_Toc123116581" w:history="1">
             <w:r>
               <w:rPr>
                 <w:rStyle w:val="af0"/>
@@ -1741,8 +1741,8 @@
                 <w:b w:val="0"/>
                 <w:bCs w:val="0"/>
                 <w:noProof/>
-                <w:sz w:val="22"/>
-                <w:szCs w:val="22"/>
+                <w:sz w:val="24"/>
+                <w:szCs w:val="24"/>
                 <w:lang w:val="ru-RU" w:eastAsia="ru-RU"/>
               </w:rPr>
               <w:tab/>
@@ -1773,7 +1773,7 @@
                 <w:noProof/>
                 <w:webHidden/>
               </w:rPr>
-              <w:instrText xml:space="preserve"> PAGEREF _Toc122668334 \h </w:instrText>
+              <w:instrText xml:space="preserve"> PAGEREF _Toc123116581 \h </w:instrText>
             </w:r>
             <w:r>
               <w:rPr>
@@ -1809,19 +1809,20 @@
             <w:pStyle w:val="21"/>
             <w:tabs>
               <w:tab w:val="left" w:pos="720"/>
-              <w:tab w:val="right" w:leader="dot" w:pos="10320"/>
+              <w:tab w:val="right" w:leader="dot" w:pos="10206"/>
             </w:tabs>
+            <w:ind w:left="142"/>
             <w:rPr>
               <w:rFonts w:eastAsiaTheme="minorEastAsia" w:cstheme="minorBidi"/>
               <w:b w:val="0"/>
               <w:bCs w:val="0"/>
               <w:noProof/>
-              <w:sz w:val="22"/>
-              <w:szCs w:val="22"/>
+              <w:sz w:val="24"/>
+              <w:szCs w:val="24"/>
               <w:lang w:val="ru-RU" w:eastAsia="ru-RU"/>
             </w:rPr>
           </w:pPr>
-          <w:hyperlink w:anchor="_Toc122668335" w:history="1">
+          <w:hyperlink w:anchor="_Toc123116582" w:history="1">
             <w:r>
               <w:rPr>
                 <w:rStyle w:val="af0"/>
@@ -1835,8 +1836,8 @@
                 <w:b w:val="0"/>
                 <w:bCs w:val="0"/>
                 <w:noProof/>
-                <w:sz w:val="22"/>
-                <w:szCs w:val="22"/>
+                <w:sz w:val="24"/>
+                <w:szCs w:val="24"/>
                 <w:lang w:val="ru-RU" w:eastAsia="ru-RU"/>
               </w:rPr>
               <w:tab/>
@@ -1867,7 +1868,7 @@
                 <w:noProof/>
                 <w:webHidden/>
               </w:rPr>
-              <w:instrText xml:space="preserve"> PAGEREF _Toc122668335 \h </w:instrText>
+              <w:instrText xml:space="preserve"> PAGEREF _Toc123116582 \h </w:instrText>
             </w:r>
             <w:r>
               <w:rPr>
@@ -1903,19 +1904,20 @@
             <w:pStyle w:val="21"/>
             <w:tabs>
               <w:tab w:val="left" w:pos="720"/>
-              <w:tab w:val="right" w:leader="dot" w:pos="10320"/>
+              <w:tab w:val="right" w:leader="dot" w:pos="10206"/>
             </w:tabs>
+            <w:ind w:left="142"/>
             <w:rPr>
               <w:rFonts w:eastAsiaTheme="minorEastAsia" w:cstheme="minorBidi"/>
               <w:b w:val="0"/>
               <w:bCs w:val="0"/>
               <w:noProof/>
-              <w:sz w:val="22"/>
-              <w:szCs w:val="22"/>
+              <w:sz w:val="24"/>
+              <w:szCs w:val="24"/>
               <w:lang w:val="ru-RU" w:eastAsia="ru-RU"/>
             </w:rPr>
           </w:pPr>
-          <w:hyperlink w:anchor="_Toc122668336" w:history="1">
+          <w:hyperlink w:anchor="_Toc123116583" w:history="1">
             <w:r>
               <w:rPr>
                 <w:rStyle w:val="af0"/>
@@ -1929,8 +1931,8 @@
                 <w:b w:val="0"/>
                 <w:bCs w:val="0"/>
                 <w:noProof/>
-                <w:sz w:val="22"/>
-                <w:szCs w:val="22"/>
+                <w:sz w:val="24"/>
+                <w:szCs w:val="24"/>
                 <w:lang w:val="ru-RU" w:eastAsia="ru-RU"/>
               </w:rPr>
               <w:tab/>
@@ -1961,7 +1963,7 @@
                 <w:noProof/>
                 <w:webHidden/>
               </w:rPr>
-              <w:instrText xml:space="preserve"> PAGEREF _Toc122668336 \h </w:instrText>
+              <w:instrText xml:space="preserve"> PAGEREF _Toc123116583 \h </w:instrText>
             </w:r>
             <w:r>
               <w:rPr>
@@ -1997,19 +1999,20 @@
             <w:pStyle w:val="21"/>
             <w:tabs>
               <w:tab w:val="left" w:pos="720"/>
-              <w:tab w:val="right" w:leader="dot" w:pos="10320"/>
+              <w:tab w:val="right" w:leader="dot" w:pos="10206"/>
             </w:tabs>
+            <w:ind w:left="142"/>
             <w:rPr>
               <w:rFonts w:eastAsiaTheme="minorEastAsia" w:cstheme="minorBidi"/>
               <w:b w:val="0"/>
               <w:bCs w:val="0"/>
               <w:noProof/>
-              <w:sz w:val="22"/>
-              <w:szCs w:val="22"/>
+              <w:sz w:val="24"/>
+              <w:szCs w:val="24"/>
               <w:lang w:val="ru-RU" w:eastAsia="ru-RU"/>
             </w:rPr>
           </w:pPr>
-          <w:hyperlink w:anchor="_Toc122668337" w:history="1">
+          <w:hyperlink w:anchor="_Toc123116584" w:history="1">
             <w:r>
               <w:rPr>
                 <w:rStyle w:val="af0"/>
@@ -2023,8 +2026,8 @@
                 <w:b w:val="0"/>
                 <w:bCs w:val="0"/>
                 <w:noProof/>
-                <w:sz w:val="22"/>
-                <w:szCs w:val="22"/>
+                <w:sz w:val="24"/>
+                <w:szCs w:val="24"/>
                 <w:lang w:val="ru-RU" w:eastAsia="ru-RU"/>
               </w:rPr>
               <w:tab/>
@@ -2055,7 +2058,7 @@
                 <w:noProof/>
                 <w:webHidden/>
               </w:rPr>
-              <w:instrText xml:space="preserve"> PAGEREF _Toc122668337 \h </w:instrText>
+              <w:instrText xml:space="preserve"> PAGEREF _Toc123116584 \h </w:instrText>
             </w:r>
             <w:r>
               <w:rPr>
@@ -2091,20 +2094,19 @@
             <w:pStyle w:val="11"/>
             <w:tabs>
               <w:tab w:val="left" w:pos="480"/>
-              <w:tab w:val="right" w:leader="dot" w:pos="10320"/>
+              <w:tab w:val="right" w:leader="dot" w:pos="10206"/>
             </w:tabs>
+            <w:ind w:left="142"/>
             <w:rPr>
               <w:rFonts w:asciiTheme="minorHAnsi" w:eastAsiaTheme="minorEastAsia" w:hAnsiTheme="minorHAnsi" w:cstheme="minorBidi"/>
               <w:b w:val="0"/>
               <w:bCs w:val="0"/>
               <w:caps w:val="0"/>
               <w:noProof/>
-              <w:sz w:val="22"/>
-              <w:szCs w:val="22"/>
               <w:lang w:val="ru-RU" w:eastAsia="ru-RU"/>
             </w:rPr>
           </w:pPr>
-          <w:hyperlink w:anchor="_Toc122668338" w:history="1">
+          <w:hyperlink w:anchor="_Toc123116585" w:history="1">
             <w:r>
               <w:rPr>
                 <w:rStyle w:val="af0"/>
@@ -2119,8 +2121,6 @@
                 <w:bCs w:val="0"/>
                 <w:caps w:val="0"/>
                 <w:noProof/>
-                <w:sz w:val="22"/>
-                <w:szCs w:val="22"/>
                 <w:lang w:val="ru-RU" w:eastAsia="ru-RU"/>
               </w:rPr>
               <w:tab/>
@@ -2166,7 +2166,7 @@
                 <w:noProof/>
                 <w:webHidden/>
               </w:rPr>
-              <w:instrText xml:space="preserve"> PAGEREF _Toc122668338 \h </w:instrText>
+              <w:instrText xml:space="preserve"> PAGEREF _Toc123116585 \h </w:instrText>
             </w:r>
             <w:r>
               <w:rPr>
@@ -2202,19 +2202,20 @@
             <w:pStyle w:val="21"/>
             <w:tabs>
               <w:tab w:val="left" w:pos="720"/>
-              <w:tab w:val="right" w:leader="dot" w:pos="10320"/>
+              <w:tab w:val="right" w:leader="dot" w:pos="10206"/>
             </w:tabs>
+            <w:ind w:left="142"/>
             <w:rPr>
               <w:rFonts w:eastAsiaTheme="minorEastAsia" w:cstheme="minorBidi"/>
               <w:b w:val="0"/>
               <w:bCs w:val="0"/>
               <w:noProof/>
-              <w:sz w:val="22"/>
-              <w:szCs w:val="22"/>
+              <w:sz w:val="24"/>
+              <w:szCs w:val="24"/>
               <w:lang w:val="ru-RU" w:eastAsia="ru-RU"/>
             </w:rPr>
           </w:pPr>
-          <w:hyperlink w:anchor="_Toc122668340" w:history="1">
+          <w:hyperlink w:anchor="_Toc123116587" w:history="1">
             <w:r>
               <w:rPr>
                 <w:rStyle w:val="af0"/>
@@ -2228,8 +2229,8 @@
                 <w:b w:val="0"/>
                 <w:bCs w:val="0"/>
                 <w:noProof/>
-                <w:sz w:val="22"/>
-                <w:szCs w:val="22"/>
+                <w:sz w:val="24"/>
+                <w:szCs w:val="24"/>
                 <w:lang w:val="ru-RU" w:eastAsia="ru-RU"/>
               </w:rPr>
               <w:tab/>
@@ -2260,7 +2261,7 @@
                 <w:noProof/>
                 <w:webHidden/>
               </w:rPr>
-              <w:instrText xml:space="preserve"> PAGEREF _Toc122668340 \h </w:instrText>
+              <w:instrText xml:space="preserve"> PAGEREF _Toc123116587 \h </w:instrText>
             </w:r>
             <w:r>
               <w:rPr>
@@ -2296,19 +2297,20 @@
             <w:pStyle w:val="21"/>
             <w:tabs>
               <w:tab w:val="left" w:pos="720"/>
-              <w:tab w:val="right" w:leader="dot" w:pos="10320"/>
+              <w:tab w:val="right" w:leader="dot" w:pos="10206"/>
             </w:tabs>
+            <w:ind w:left="142"/>
             <w:rPr>
               <w:rFonts w:eastAsiaTheme="minorEastAsia" w:cstheme="minorBidi"/>
               <w:b w:val="0"/>
               <w:bCs w:val="0"/>
               <w:noProof/>
-              <w:sz w:val="22"/>
-              <w:szCs w:val="22"/>
+              <w:sz w:val="24"/>
+              <w:szCs w:val="24"/>
               <w:lang w:val="ru-RU" w:eastAsia="ru-RU"/>
             </w:rPr>
           </w:pPr>
-          <w:hyperlink w:anchor="_Toc122668341" w:history="1">
+          <w:hyperlink w:anchor="_Toc123116588" w:history="1">
             <w:r>
               <w:rPr>
                 <w:rStyle w:val="af0"/>
@@ -2322,8 +2324,8 @@
                 <w:b w:val="0"/>
                 <w:bCs w:val="0"/>
                 <w:noProof/>
-                <w:sz w:val="22"/>
-                <w:szCs w:val="22"/>
+                <w:sz w:val="24"/>
+                <w:szCs w:val="24"/>
                 <w:lang w:val="ru-RU" w:eastAsia="ru-RU"/>
               </w:rPr>
               <w:tab/>
@@ -2354,7 +2356,7 @@
                 <w:noProof/>
                 <w:webHidden/>
               </w:rPr>
-              <w:instrText xml:space="preserve"> PAGEREF _Toc122668341 \h </w:instrText>
+              <w:instrText xml:space="preserve"> PAGEREF _Toc123116588 \h </w:instrText>
             </w:r>
             <w:r>
               <w:rPr>
@@ -2390,19 +2392,20 @@
             <w:pStyle w:val="21"/>
             <w:tabs>
               <w:tab w:val="left" w:pos="720"/>
-              <w:tab w:val="right" w:leader="dot" w:pos="10320"/>
+              <w:tab w:val="right" w:leader="dot" w:pos="10206"/>
             </w:tabs>
+            <w:ind w:left="142"/>
             <w:rPr>
               <w:rFonts w:eastAsiaTheme="minorEastAsia" w:cstheme="minorBidi"/>
               <w:b w:val="0"/>
               <w:bCs w:val="0"/>
               <w:noProof/>
-              <w:sz w:val="22"/>
-              <w:szCs w:val="22"/>
+              <w:sz w:val="24"/>
+              <w:szCs w:val="24"/>
               <w:lang w:val="ru-RU" w:eastAsia="ru-RU"/>
             </w:rPr>
           </w:pPr>
-          <w:hyperlink w:anchor="_Toc122668342" w:history="1">
+          <w:hyperlink w:anchor="_Toc123116589" w:history="1">
             <w:r>
               <w:rPr>
                 <w:rStyle w:val="af0"/>
@@ -2416,8 +2419,8 @@
                 <w:b w:val="0"/>
                 <w:bCs w:val="0"/>
                 <w:noProof/>
-                <w:sz w:val="22"/>
-                <w:szCs w:val="22"/>
+                <w:sz w:val="24"/>
+                <w:szCs w:val="24"/>
                 <w:lang w:val="ru-RU" w:eastAsia="ru-RU"/>
               </w:rPr>
               <w:tab/>
@@ -2448,7 +2451,7 @@
                 <w:noProof/>
                 <w:webHidden/>
               </w:rPr>
-              <w:instrText xml:space="preserve"> PAGEREF _Toc122668342 \h </w:instrText>
+              <w:instrText xml:space="preserve"> PAGEREF _Toc123116589 \h </w:instrText>
             </w:r>
             <w:r>
               <w:rPr>
@@ -2484,19 +2487,20 @@
             <w:pStyle w:val="21"/>
             <w:tabs>
               <w:tab w:val="left" w:pos="720"/>
-              <w:tab w:val="right" w:leader="dot" w:pos="10320"/>
+              <w:tab w:val="right" w:leader="dot" w:pos="10206"/>
             </w:tabs>
+            <w:ind w:left="142"/>
             <w:rPr>
               <w:rFonts w:eastAsiaTheme="minorEastAsia" w:cstheme="minorBidi"/>
               <w:b w:val="0"/>
               <w:bCs w:val="0"/>
               <w:noProof/>
-              <w:sz w:val="22"/>
-              <w:szCs w:val="22"/>
+              <w:sz w:val="24"/>
+              <w:szCs w:val="24"/>
               <w:lang w:val="ru-RU" w:eastAsia="ru-RU"/>
             </w:rPr>
           </w:pPr>
-          <w:hyperlink w:anchor="_Toc122668343" w:history="1">
+          <w:hyperlink w:anchor="_Toc123116590" w:history="1">
             <w:r>
               <w:rPr>
                 <w:rStyle w:val="af0"/>
@@ -2510,8 +2514,8 @@
                 <w:b w:val="0"/>
                 <w:bCs w:val="0"/>
                 <w:noProof/>
-                <w:sz w:val="22"/>
-                <w:szCs w:val="22"/>
+                <w:sz w:val="24"/>
+                <w:szCs w:val="24"/>
                 <w:lang w:val="ru-RU" w:eastAsia="ru-RU"/>
               </w:rPr>
               <w:tab/>
@@ -2542,7 +2546,7 @@
                 <w:noProof/>
                 <w:webHidden/>
               </w:rPr>
-              <w:instrText xml:space="preserve"> PAGEREF _Toc122668343 \h </w:instrText>
+              <w:instrText xml:space="preserve"> PAGEREF _Toc123116590 \h </w:instrText>
             </w:r>
             <w:r>
               <w:rPr>
@@ -2577,20 +2581,19 @@
           <w:pPr>
             <w:pStyle w:val="11"/>
             <w:tabs>
-              <w:tab w:val="right" w:leader="dot" w:pos="10320"/>
+              <w:tab w:val="right" w:leader="dot" w:pos="10206"/>
             </w:tabs>
+            <w:ind w:left="142"/>
             <w:rPr>
               <w:rFonts w:asciiTheme="minorHAnsi" w:eastAsiaTheme="minorEastAsia" w:hAnsiTheme="minorHAnsi" w:cstheme="minorBidi"/>
               <w:b w:val="0"/>
               <w:bCs w:val="0"/>
               <w:caps w:val="0"/>
               <w:noProof/>
-              <w:sz w:val="22"/>
-              <w:szCs w:val="22"/>
               <w:lang w:val="ru-RU" w:eastAsia="ru-RU"/>
             </w:rPr>
           </w:pPr>
-          <w:hyperlink w:anchor="_Toc122668344" w:history="1">
+          <w:hyperlink w:anchor="_Toc123116591" w:history="1">
             <w:r>
               <w:rPr>
                 <w:rStyle w:val="af0"/>
@@ -2618,7 +2621,7 @@
                 <w:noProof/>
                 <w:webHidden/>
               </w:rPr>
-              <w:instrText xml:space="preserve"> PAGEREF _Toc122668344 \h </w:instrText>
+              <w:instrText xml:space="preserve"> PAGEREF _Toc123116591 \h </w:instrText>
             </w:r>
             <w:r>
               <w:rPr>
@@ -2653,20 +2656,19 @@
           <w:pPr>
             <w:pStyle w:val="11"/>
             <w:tabs>
-              <w:tab w:val="right" w:leader="dot" w:pos="10320"/>
+              <w:tab w:val="right" w:leader="dot" w:pos="10206"/>
             </w:tabs>
+            <w:ind w:left="142"/>
             <w:rPr>
               <w:rFonts w:asciiTheme="minorHAnsi" w:eastAsiaTheme="minorEastAsia" w:hAnsiTheme="minorHAnsi" w:cstheme="minorBidi"/>
               <w:b w:val="0"/>
               <w:bCs w:val="0"/>
               <w:caps w:val="0"/>
               <w:noProof/>
-              <w:sz w:val="22"/>
-              <w:szCs w:val="22"/>
               <w:lang w:val="ru-RU" w:eastAsia="ru-RU"/>
             </w:rPr>
           </w:pPr>
-          <w:hyperlink w:anchor="_Toc122668345" w:history="1">
+          <w:hyperlink w:anchor="_Toc123116592" w:history="1">
             <w:r>
               <w:rPr>
                 <w:rStyle w:val="af0"/>
@@ -2693,7 +2695,7 @@
                 <w:noProof/>
                 <w:webHidden/>
               </w:rPr>
-              <w:instrText xml:space="preserve"> PAGEREF _Toc122668345 \h </w:instrText>
+              <w:instrText xml:space="preserve"> PAGEREF _Toc123116592 \h </w:instrText>
             </w:r>
             <w:r>
               <w:rPr>
@@ -2728,20 +2730,19 @@
           <w:pPr>
             <w:pStyle w:val="11"/>
             <w:tabs>
-              <w:tab w:val="right" w:leader="dot" w:pos="10320"/>
+              <w:tab w:val="right" w:leader="dot" w:pos="10206"/>
             </w:tabs>
+            <w:ind w:left="142"/>
             <w:rPr>
               <w:rFonts w:asciiTheme="minorHAnsi" w:eastAsiaTheme="minorEastAsia" w:hAnsiTheme="minorHAnsi" w:cstheme="minorBidi"/>
               <w:b w:val="0"/>
               <w:bCs w:val="0"/>
               <w:caps w:val="0"/>
               <w:noProof/>
-              <w:sz w:val="22"/>
-              <w:szCs w:val="22"/>
               <w:lang w:val="ru-RU" w:eastAsia="ru-RU"/>
             </w:rPr>
           </w:pPr>
-          <w:hyperlink w:anchor="_Toc122668346" w:history="1">
+          <w:hyperlink w:anchor="_Toc123116593" w:history="1">
             <w:r>
               <w:rPr>
                 <w:rStyle w:val="af0"/>
@@ -2768,7 +2769,7 @@
                 <w:noProof/>
                 <w:webHidden/>
               </w:rPr>
-              <w:instrText xml:space="preserve"> PAGEREF _Toc122668346 \h </w:instrText>
+              <w:instrText xml:space="preserve"> PAGEREF _Toc123116593 \h </w:instrText>
             </w:r>
             <w:r>
               <w:rPr>
@@ -2803,20 +2804,19 @@
           <w:pPr>
             <w:pStyle w:val="11"/>
             <w:tabs>
-              <w:tab w:val="right" w:leader="dot" w:pos="10320"/>
+              <w:tab w:val="right" w:leader="dot" w:pos="10206"/>
             </w:tabs>
+            <w:ind w:left="142"/>
             <w:rPr>
               <w:rFonts w:asciiTheme="minorHAnsi" w:eastAsiaTheme="minorEastAsia" w:hAnsiTheme="minorHAnsi" w:cstheme="minorBidi"/>
               <w:b w:val="0"/>
               <w:bCs w:val="0"/>
               <w:caps w:val="0"/>
               <w:noProof/>
-              <w:sz w:val="22"/>
-              <w:szCs w:val="22"/>
               <w:lang w:val="ru-RU" w:eastAsia="ru-RU"/>
             </w:rPr>
           </w:pPr>
-          <w:hyperlink w:anchor="_Toc122668347" w:history="1">
+          <w:hyperlink w:anchor="_Toc123116594" w:history="1">
             <w:r>
               <w:rPr>
                 <w:rStyle w:val="af0"/>
@@ -2843,7 +2843,7 @@
                 <w:noProof/>
                 <w:webHidden/>
               </w:rPr>
-              <w:instrText xml:space="preserve"> PAGEREF _Toc122668347 \h </w:instrText>
+              <w:instrText xml:space="preserve"> PAGEREF _Toc123116594 \h </w:instrText>
             </w:r>
             <w:r>
               <w:rPr>
@@ -2875,6 +2875,12 @@
           </w:hyperlink>
         </w:p>
         <w:p>
+          <w:pPr>
+            <w:tabs>
+              <w:tab w:val="right" w:leader="dot" w:pos="10206"/>
+            </w:tabs>
+            <w:ind w:left="142"/>
+          </w:pPr>
           <w:r>
             <w:rPr>
               <w:b/>
@@ -2933,7 +2939,7 @@
         </w:rPr>
       </w:pPr>
       <w:bookmarkStart w:id="5" w:name="_Toc116025270"/>
-      <w:bookmarkStart w:id="6" w:name="_Toc122668330"/>
+      <w:bookmarkStart w:id="6" w:name="_Toc123116577"/>
       <w:r>
         <w:rPr>
           <w:lang w:val="ru-RU"/>
@@ -3187,7 +3193,7 @@
         <w:jc w:val="center"/>
       </w:pPr>
       <w:bookmarkStart w:id="7" w:name="_Toc116025271"/>
-      <w:bookmarkStart w:id="8" w:name="_Toc122668331"/>
+      <w:bookmarkStart w:id="8" w:name="_Toc123116578"/>
       <w:r>
         <w:lastRenderedPageBreak/>
         <w:t>Описание предметной об</w:t>
@@ -3206,7 +3212,7 @@
         <w:pStyle w:val="a"/>
       </w:pPr>
       <w:bookmarkStart w:id="9" w:name="_Toc116025272"/>
-      <w:bookmarkStart w:id="10" w:name="_Toc122668332"/>
+      <w:bookmarkStart w:id="10" w:name="_Toc123116579"/>
       <w:r>
         <w:t>Описание предметной области</w:t>
       </w:r>
@@ -3396,7 +3402,7 @@
       <w:pPr>
         <w:pStyle w:val="a"/>
       </w:pPr>
-      <w:bookmarkStart w:id="13" w:name="_Toc122668333"/>
+      <w:bookmarkStart w:id="13" w:name="_Toc123116580"/>
       <w:r>
         <w:t>Требования в системе</w:t>
       </w:r>
@@ -3666,7 +3672,7 @@
       <w:pPr>
         <w:pStyle w:val="a"/>
       </w:pPr>
-      <w:bookmarkStart w:id="14" w:name="_Toc122668334"/>
+      <w:bookmarkStart w:id="14" w:name="_Toc123116581"/>
       <w:r>
         <w:lastRenderedPageBreak/>
         <w:t xml:space="preserve">Роли в </w:t>
@@ -3725,7 +3731,7 @@
         <w:pStyle w:val="a"/>
       </w:pPr>
       <w:bookmarkStart w:id="15" w:name="_Toc116025274"/>
-      <w:bookmarkStart w:id="16" w:name="_Toc122668335"/>
+      <w:bookmarkStart w:id="16" w:name="_Toc123116582"/>
       <w:r>
         <w:t>Словарь предметной области</w:t>
       </w:r>
@@ -3890,7 +3896,7 @@
       <w:pPr>
         <w:pStyle w:val="a"/>
       </w:pPr>
-      <w:bookmarkStart w:id="17" w:name="_Toc122668336"/>
+      <w:bookmarkStart w:id="17" w:name="_Toc123116583"/>
       <w:r>
         <w:t>Сценарий взаимодействия пользователя с системой</w:t>
       </w:r>
@@ -4173,10 +4179,7 @@
         <w:ind w:left="284" w:firstLine="436"/>
       </w:pPr>
       <w:r>
-        <w:t>Также, каждый зарегистрированный пользователь может авторизоваться и аутентифицироваться в системе и выйти из своего аккаунта</w:t>
-      </w:r>
-      <w:r>
-        <w:t>.</w:t>
+        <w:t>Также, каждый зарегистрированный пользователь может авторизоваться и аутентифицироваться в системе и выйти из своего аккаунта.</w:t>
       </w:r>
     </w:p>
     <w:p>
@@ -4204,7 +4207,7 @@
       <w:pPr>
         <w:pStyle w:val="a"/>
       </w:pPr>
-      <w:bookmarkStart w:id="18" w:name="_Toc122668337"/>
+      <w:bookmarkStart w:id="18" w:name="_Toc123116584"/>
       <w:r>
         <w:t>Начальная оценка и выделение сущностей</w:t>
       </w:r>
@@ -4251,7 +4254,7 @@
         <w:jc w:val="center"/>
       </w:pPr>
       <w:bookmarkStart w:id="19" w:name="_Toc116025275"/>
-      <w:bookmarkStart w:id="20" w:name="_Toc122668338"/>
+      <w:bookmarkStart w:id="20" w:name="_Toc123116585"/>
       <w:r>
         <w:lastRenderedPageBreak/>
         <w:t>проектирование</w:t>
@@ -4297,6 +4300,7 @@
       <w:bookmarkStart w:id="26" w:name="_Toc122665900"/>
       <w:bookmarkStart w:id="27" w:name="_Toc122666045"/>
       <w:bookmarkStart w:id="28" w:name="_Toc122668339"/>
+      <w:bookmarkStart w:id="29" w:name="_Toc123116586"/>
       <w:bookmarkEnd w:id="21"/>
       <w:bookmarkEnd w:id="22"/>
       <w:bookmarkEnd w:id="23"/>
@@ -4305,16 +4309,17 @@
       <w:bookmarkEnd w:id="26"/>
       <w:bookmarkEnd w:id="27"/>
       <w:bookmarkEnd w:id="28"/>
+      <w:bookmarkEnd w:id="29"/>
     </w:p>
     <w:p>
       <w:pPr>
         <w:pStyle w:val="a"/>
       </w:pPr>
-      <w:bookmarkStart w:id="29" w:name="_Toc122668340"/>
+      <w:bookmarkStart w:id="30" w:name="_Toc123116587"/>
       <w:r>
         <w:t>Концептуальный уровень</w:t>
       </w:r>
-      <w:bookmarkEnd w:id="29"/>
+      <w:bookmarkEnd w:id="30"/>
     </w:p>
     <w:p>
       <w:pPr>
@@ -4440,6 +4445,9 @@
       <w:pPr>
         <w:pStyle w:val="afe"/>
         <w:jc w:val="center"/>
+        <w:rPr>
+          <w:lang w:val="ru-RU"/>
+        </w:rPr>
       </w:pPr>
       <w:r>
         <w:rPr>
@@ -4480,6 +4488,7 @@
       <w:r>
         <w:rPr>
           <w:noProof/>
+          <w:lang w:val="ru-RU"/>
         </w:rPr>
         <w:t>1</w:t>
       </w:r>
@@ -4581,6 +4590,7 @@
       <w:r>
         <w:rPr>
           <w:noProof/>
+          <w:lang w:val="ru-RU"/>
         </w:rPr>
         <w:t>1</w:t>
       </w:r>
@@ -4921,13 +4931,7 @@
               <w:spacing w:line="240" w:lineRule="auto"/>
             </w:pPr>
             <w:r>
-              <w:t>После регистрации нового пользователя</w:t>
-            </w:r>
-            <w:r>
-              <w:t xml:space="preserve"> его данные, такие как логин и дата регистрации отправляются в панель администратора, чтобы тот мог присвоить аккаунту нужную роль</w:t>
-            </w:r>
-            <w:r>
-              <w:t>, после чего в профиле пользователя будет отображаться новая информация в зависимости от роли</w:t>
+              <w:t>После регистрации нового пользователя его данные, такие как логин и дата регистрации отправляются в панель администратора, чтобы тот мог присвоить аккаунту нужную роль, после чего в профиле пользователя будет отображаться новая информация в зависимости от роли</w:t>
             </w:r>
           </w:p>
         </w:tc>
@@ -4992,6 +4996,7 @@
       <w:r>
         <w:rPr>
           <w:noProof/>
+          <w:lang w:val="ru-RU"/>
         </w:rPr>
         <w:t>2</w:t>
       </w:r>
@@ -5267,19 +5272,7 @@
               <w:spacing w:line="240" w:lineRule="auto"/>
             </w:pPr>
             <w:r>
-              <w:t>В</w:t>
-            </w:r>
-            <w:r>
-              <w:t xml:space="preserve"> случае возникновения какой-либо ошибки</w:t>
-            </w:r>
-            <w:r>
-              <w:t xml:space="preserve"> во время валидации формы или при попытке ее отправить,</w:t>
-            </w:r>
-            <w:r>
-              <w:t xml:space="preserve"> система уведомляет о ней пользователя</w:t>
-            </w:r>
-            <w:r>
-              <w:t>, с просьбой исправить проблемы(если это возможно)</w:t>
+              <w:t>В случае возникновения какой-либо ошибки во время валидации формы или при попытке ее отправить, система уведомляет о ней пользователя, с просьбой исправить проблемы(если это возможно)</w:t>
             </w:r>
           </w:p>
         </w:tc>
@@ -5385,6 +5378,7 @@
       <w:r>
         <w:rPr>
           <w:noProof/>
+          <w:lang w:val="ru-RU"/>
         </w:rPr>
         <w:t>3</w:t>
       </w:r>
@@ -5709,10 +5703,7 @@
               <w:spacing w:line="240" w:lineRule="auto"/>
             </w:pPr>
             <w:r>
-              <w:t xml:space="preserve">После отправки запроса на проверку теста, </w:t>
-            </w:r>
-            <w:r>
-              <w:t>высчитываются баллы студента по стобалльной системе, а также этот студент добавляется в список сдавших данный тест</w:t>
+              <w:t>После отправки запроса на проверку теста, высчитываются баллы студента по стобалльной системе, а также этот студент добавляется в список сдавших данный тест</w:t>
             </w:r>
           </w:p>
         </w:tc>
@@ -5865,6 +5856,7 @@
       <w:r>
         <w:rPr>
           <w:noProof/>
+          <w:lang w:val="ru-RU"/>
         </w:rPr>
         <w:t>2</w:t>
       </w:r>
@@ -6048,6 +6040,7 @@
       <w:r>
         <w:rPr>
           <w:noProof/>
+          <w:lang w:val="ru-RU"/>
         </w:rPr>
         <w:t>3</w:t>
       </w:r>
@@ -6242,6 +6235,7 @@
       <w:r>
         <w:rPr>
           <w:noProof/>
+          <w:lang w:val="ru-RU"/>
         </w:rPr>
         <w:t>4</w:t>
       </w:r>
@@ -6289,13 +6283,7 @@
         <w:ind w:left="720" w:firstLine="504"/>
       </w:pPr>
       <w:r>
-        <w:t xml:space="preserve">На представленном ниже рисунке показана диаграмма </w:t>
-      </w:r>
-      <w:r>
-        <w:t>видов деятельности</w:t>
-      </w:r>
-      <w:r>
-        <w:t xml:space="preserve"> </w:t>
+        <w:t xml:space="preserve">На представленном ниже рисунке показана диаграмма видов деятельности </w:t>
       </w:r>
       <w:r>
         <w:t>для возможных действий пользователя</w:t>
@@ -6438,10 +6426,7 @@
         <w:t xml:space="preserve"> 6</w:t>
       </w:r>
       <w:r>
-        <w:t xml:space="preserve"> по шаблону «</w:t>
-      </w:r>
-      <w:r>
-        <w:t>веб-</w:t>
+        <w:t xml:space="preserve"> по шаблону «веб-</w:t>
       </w:r>
       <w:r>
         <w:rPr>
@@ -6575,11 +6560,11 @@
       <w:pPr>
         <w:pStyle w:val="a"/>
       </w:pPr>
-      <w:bookmarkStart w:id="30" w:name="_Toc122668341"/>
+      <w:bookmarkStart w:id="31" w:name="_Toc123116588"/>
       <w:r>
         <w:t>База данных</w:t>
       </w:r>
-      <w:bookmarkEnd w:id="30"/>
+      <w:bookmarkEnd w:id="31"/>
     </w:p>
     <w:p>
       <w:pPr>
@@ -6631,19 +6616,7 @@
         <w:ind w:left="284" w:firstLine="436"/>
       </w:pPr>
       <w:r>
-        <w:t xml:space="preserve">На представленном ниже рисунке показана </w:t>
-      </w:r>
-      <w:r>
-        <w:t xml:space="preserve">логическая схема базы данных </w:t>
-      </w:r>
-      <w:r>
-        <w:t xml:space="preserve">(рис. </w:t>
-      </w:r>
-      <w:r>
-        <w:t>6</w:t>
-      </w:r>
-      <w:r>
-        <w:t>)</w:t>
+        <w:t>На представленном ниже рисунке показана логическая схема базы данных (рис. 6)</w:t>
       </w:r>
       <w:r>
         <w:t xml:space="preserve">. </w:t>
@@ -6766,6 +6739,7 @@
       <w:r>
         <w:rPr>
           <w:noProof/>
+          <w:lang w:val="ru-RU"/>
         </w:rPr>
         <w:t>6</w:t>
       </w:r>
@@ -6789,11 +6763,11 @@
       <w:pPr>
         <w:pStyle w:val="a"/>
       </w:pPr>
-      <w:bookmarkStart w:id="31" w:name="_Toc122668342"/>
+      <w:bookmarkStart w:id="32" w:name="_Toc123116589"/>
       <w:r>
         <w:t>Интерфейс</w:t>
       </w:r>
-      <w:bookmarkEnd w:id="31"/>
+      <w:bookmarkEnd w:id="32"/>
     </w:p>
     <w:p>
       <w:pPr>
@@ -7067,6 +7041,7 @@
       <w:r>
         <w:rPr>
           <w:noProof/>
+          <w:lang w:val="ru-RU"/>
         </w:rPr>
         <w:t>7</w:t>
       </w:r>
@@ -7356,6 +7331,7 @@
       <w:r>
         <w:rPr>
           <w:noProof/>
+          <w:lang w:val="ru-RU"/>
         </w:rPr>
         <w:t>9</w:t>
       </w:r>
@@ -7542,6 +7518,7 @@
       <w:r>
         <w:rPr>
           <w:noProof/>
+          <w:lang w:val="ru-RU"/>
         </w:rPr>
         <w:t>10</w:t>
       </w:r>
@@ -7745,15 +7722,42 @@
       <w:pPr>
         <w:pStyle w:val="afe"/>
         <w:jc w:val="center"/>
-      </w:pPr>
-      <w:r>
+        <w:rPr>
+          <w:lang w:val="ru-RU"/>
+        </w:rPr>
+      </w:pPr>
+      <w:r>
+        <w:rPr>
+          <w:lang w:val="ru-RU"/>
+        </w:rPr>
         <w:t xml:space="preserve">Рисунок </w:t>
       </w:r>
       <w:r>
         <w:fldChar w:fldCharType="begin"/>
       </w:r>
       <w:r>
-        <w:instrText xml:space="preserve"> SEQ Рисунок \* ARABIC </w:instrText>
+        <w:rPr>
+          <w:lang w:val="ru-RU"/>
+        </w:rPr>
+        <w:instrText xml:space="preserve"> </w:instrText>
+      </w:r>
+      <w:r>
+        <w:instrText>SEQ</w:instrText>
+      </w:r>
+      <w:r>
+        <w:rPr>
+          <w:lang w:val="ru-RU"/>
+        </w:rPr>
+        <w:instrText xml:space="preserve"> Рисунок \* </w:instrText>
+      </w:r>
+      <w:r>
+        <w:instrText>ARABIC</w:instrText>
+      </w:r>
+      <w:r>
+        <w:rPr>
+          <w:lang w:val="ru-RU"/>
+        </w:rPr>
+        <w:instrText xml:space="preserve"> </w:instrText>
       </w:r>
       <w:r>
         <w:fldChar w:fldCharType="separate"/>
@@ -7761,6 +7765,7 @@
       <w:r>
         <w:rPr>
           <w:noProof/>
+          <w:lang w:val="ru-RU"/>
         </w:rPr>
         <w:t>11</w:t>
       </w:r>
@@ -7774,6 +7779,9 @@
         <w:t>. Страница входа</w:t>
       </w:r>
       <w:r>
+        <w:rPr>
+          <w:lang w:val="ru-RU"/>
+        </w:rPr>
         <w:t>/</w:t>
       </w:r>
       <w:r>
@@ -7826,7 +7834,15 @@
         <w:t>”</w:t>
       </w:r>
       <w:r>
-        <w:t>, которая позволяет быстро и удобно делать формы и отправлять данные с них.</w:t>
+        <w:t xml:space="preserve">, которая позволяет быстро и удобно делать </w:t>
+      </w:r>
+      <w:proofErr w:type="gramStart"/>
+      <w:r>
+        <w:t>формы</w:t>
+      </w:r>
+      <w:proofErr w:type="gramEnd"/>
+      <w:r>
+        <w:t xml:space="preserve"> и отправлять данные с них.</w:t>
       </w:r>
       <w:r>
         <w:t xml:space="preserve"> Когда пользователь заполнил форму, происходит валидация данных в ней(подробное описание процесса регистрации описано в </w:t>
@@ -8066,15 +8082,42 @@
       <w:pPr>
         <w:pStyle w:val="afe"/>
         <w:jc w:val="center"/>
-      </w:pPr>
-      <w:r>
+        <w:rPr>
+          <w:lang w:val="ru-RU"/>
+        </w:rPr>
+      </w:pPr>
+      <w:r>
+        <w:rPr>
+          <w:lang w:val="ru-RU"/>
+        </w:rPr>
         <w:t xml:space="preserve">Рисунок </w:t>
       </w:r>
       <w:r>
         <w:fldChar w:fldCharType="begin"/>
       </w:r>
       <w:r>
-        <w:instrText xml:space="preserve"> SEQ Рисунок \* ARABIC </w:instrText>
+        <w:rPr>
+          <w:lang w:val="ru-RU"/>
+        </w:rPr>
+        <w:instrText xml:space="preserve"> </w:instrText>
+      </w:r>
+      <w:r>
+        <w:instrText>SEQ</w:instrText>
+      </w:r>
+      <w:r>
+        <w:rPr>
+          <w:lang w:val="ru-RU"/>
+        </w:rPr>
+        <w:instrText xml:space="preserve"> Рисунок \* </w:instrText>
+      </w:r>
+      <w:r>
+        <w:instrText>ARABIC</w:instrText>
+      </w:r>
+      <w:r>
+        <w:rPr>
+          <w:lang w:val="ru-RU"/>
+        </w:rPr>
+        <w:instrText xml:space="preserve"> </w:instrText>
       </w:r>
       <w:r>
         <w:fldChar w:fldCharType="separate"/>
@@ -8082,6 +8125,7 @@
       <w:r>
         <w:rPr>
           <w:noProof/>
+          <w:lang w:val="ru-RU"/>
         </w:rPr>
         <w:t>13</w:t>
       </w:r>
@@ -8229,6 +8273,7 @@
       <w:r>
         <w:rPr>
           <w:noProof/>
+          <w:lang w:val="ru-RU"/>
         </w:rPr>
         <w:t>14</w:t>
       </w:r>
@@ -8462,14 +8507,7 @@
           <w:i/>
           <w:iCs/>
         </w:rPr>
-        <w:t xml:space="preserve">2.4.2. </w:t>
-      </w:r>
-      <w:r>
-        <w:rPr>
-          <w:i/>
-          <w:iCs/>
-        </w:rPr>
-        <w:t xml:space="preserve">Реализация конечных точек </w:t>
+        <w:t xml:space="preserve">2.4.2. Реализация конечных точек </w:t>
       </w:r>
       <w:r>
         <w:rPr>
@@ -8594,6 +8632,7 @@
       <w:r>
         <w:rPr>
           <w:noProof/>
+          <w:lang w:val="ru-RU"/>
         </w:rPr>
         <w:t>15</w:t>
       </w:r>
@@ -8741,11 +8780,11 @@
       <w:pPr>
         <w:pStyle w:val="a"/>
       </w:pPr>
-      <w:bookmarkStart w:id="32" w:name="_Toc122668343"/>
+      <w:bookmarkStart w:id="33" w:name="_Toc123116590"/>
       <w:r>
         <w:t>Серверная часть</w:t>
       </w:r>
-      <w:bookmarkEnd w:id="32"/>
+      <w:bookmarkEnd w:id="33"/>
     </w:p>
     <w:p>
       <w:pPr>
@@ -8775,10 +8814,7 @@
         <w:t>–</w:t>
       </w:r>
       <w:r>
-        <w:t xml:space="preserve"> </w:t>
-      </w:r>
-      <w:r>
-        <w:t xml:space="preserve">это модульная платформа для разработки программного обеспечения с открытым </w:t>
+        <w:t xml:space="preserve"> это модульная платформа для разработки программного обеспечения с открытым </w:t>
       </w:r>
       <w:r>
         <w:lastRenderedPageBreak/>
@@ -8988,6 +9024,7 @@
       <w:r>
         <w:rPr>
           <w:noProof/>
+          <w:lang w:val="ru-RU"/>
         </w:rPr>
         <w:t>17</w:t>
       </w:r>
@@ -9219,6 +9256,7 @@
       <w:r>
         <w:rPr>
           <w:noProof/>
+          <w:lang w:val="ru-RU"/>
         </w:rPr>
         <w:t>19</w:t>
       </w:r>
@@ -9326,6 +9364,7 @@
       <w:r>
         <w:rPr>
           <w:noProof/>
+          <w:lang w:val="ru-RU"/>
         </w:rPr>
         <w:t>20</w:t>
       </w:r>
@@ -9422,7 +9461,6 @@
         <w:rPr>
           <w:i/>
           <w:iCs/>
-          <w:lang w:val="en-US"/>
         </w:rPr>
       </w:pPr>
       <w:r>
@@ -9471,7 +9509,6 @@
         <w:rPr>
           <w:i/>
           <w:iCs/>
-          <w:lang w:val="en-US"/>
         </w:rPr>
         <w:t>.</w:t>
       </w:r>
@@ -9650,6 +9687,7 @@
       <w:r>
         <w:rPr>
           <w:noProof/>
+          <w:lang w:val="ru-RU"/>
         </w:rPr>
         <w:t>21</w:t>
       </w:r>
@@ -9731,14 +9769,7 @@
           <w:i/>
           <w:iCs/>
         </w:rPr>
-        <w:t xml:space="preserve"> 2.3.5. </w:t>
-      </w:r>
-      <w:r>
-        <w:rPr>
-          <w:i/>
-          <w:iCs/>
-        </w:rPr>
-        <w:t>Тесты и их сериализация</w:t>
+        <w:t xml:space="preserve"> 2.3.5. Тесты и их сериализация</w:t>
       </w:r>
       <w:r>
         <w:t xml:space="preserve"> </w:t>
@@ -9890,13 +9921,37 @@
         </w:rPr>
       </w:pPr>
       <w:r>
+        <w:rPr>
+          <w:lang w:val="ru-RU"/>
+        </w:rPr>
         <w:t xml:space="preserve">Рисунок </w:t>
       </w:r>
       <w:r>
         <w:fldChar w:fldCharType="begin"/>
       </w:r>
       <w:r>
-        <w:instrText xml:space="preserve"> SEQ Рисунок \* ARABIC </w:instrText>
+        <w:rPr>
+          <w:lang w:val="ru-RU"/>
+        </w:rPr>
+        <w:instrText xml:space="preserve"> </w:instrText>
+      </w:r>
+      <w:r>
+        <w:instrText>SEQ</w:instrText>
+      </w:r>
+      <w:r>
+        <w:rPr>
+          <w:lang w:val="ru-RU"/>
+        </w:rPr>
+        <w:instrText xml:space="preserve"> Рисунок \* </w:instrText>
+      </w:r>
+      <w:r>
+        <w:instrText>ARABIC</w:instrText>
+      </w:r>
+      <w:r>
+        <w:rPr>
+          <w:lang w:val="ru-RU"/>
+        </w:rPr>
+        <w:instrText xml:space="preserve"> </w:instrText>
       </w:r>
       <w:r>
         <w:fldChar w:fldCharType="separate"/>
@@ -9904,6 +9959,7 @@
       <w:r>
         <w:rPr>
           <w:noProof/>
+          <w:lang w:val="ru-RU"/>
         </w:rPr>
         <w:t>22</w:t>
       </w:r>
@@ -9942,8 +9998,8 @@
           <w:lang w:val="ru-RU"/>
         </w:rPr>
       </w:pPr>
-      <w:bookmarkStart w:id="33" w:name="_Toc116025276"/>
-      <w:bookmarkStart w:id="34" w:name="_Toc122668344"/>
+      <w:bookmarkStart w:id="34" w:name="_Toc116025276"/>
+      <w:bookmarkStart w:id="35" w:name="_Toc123116591"/>
       <w:r>
         <w:rPr>
           <w:lang w:val="ru-RU"/>
@@ -9951,8 +10007,8 @@
         <w:lastRenderedPageBreak/>
         <w:t>заключение</w:t>
       </w:r>
-      <w:bookmarkEnd w:id="33"/>
       <w:bookmarkEnd w:id="34"/>
+      <w:bookmarkEnd w:id="35"/>
     </w:p>
     <w:p>
       <w:pPr>
@@ -9965,110 +10021,14 @@
           <w:lang w:val="ru-RU"/>
         </w:rPr>
       </w:pPr>
-      <w:bookmarkStart w:id="35" w:name="_Toc116025277"/>
+      <w:bookmarkStart w:id="36" w:name="_Toc116025277"/>
       <w:r>
         <w:rPr>
           <w:sz w:val="28"/>
           <w:szCs w:val="28"/>
           <w:lang w:val="ru-RU"/>
         </w:rPr>
-        <w:t xml:space="preserve">В ходе выполнения курсового проекта </w:t>
-      </w:r>
-      <w:r>
-        <w:rPr>
-          <w:sz w:val="28"/>
-          <w:szCs w:val="28"/>
-          <w:lang w:val="ru-RU"/>
-        </w:rPr>
-        <w:t>была</w:t>
-      </w:r>
-      <w:r>
-        <w:rPr>
-          <w:sz w:val="28"/>
-          <w:szCs w:val="28"/>
-          <w:lang w:val="ru-RU"/>
-        </w:rPr>
-        <w:t xml:space="preserve"> спроектирова</w:t>
-      </w:r>
-      <w:r>
-        <w:rPr>
-          <w:sz w:val="28"/>
-          <w:szCs w:val="28"/>
-          <w:lang w:val="ru-RU"/>
-        </w:rPr>
-        <w:t>на</w:t>
-      </w:r>
-      <w:r>
-        <w:rPr>
-          <w:sz w:val="28"/>
-          <w:szCs w:val="28"/>
-          <w:lang w:val="ru-RU"/>
-        </w:rPr>
-        <w:t xml:space="preserve"> и разработа</w:t>
-      </w:r>
-      <w:r>
-        <w:rPr>
-          <w:sz w:val="28"/>
-          <w:szCs w:val="28"/>
-          <w:lang w:val="ru-RU"/>
-        </w:rPr>
-        <w:t>на</w:t>
-      </w:r>
-      <w:r>
-        <w:rPr>
-          <w:sz w:val="28"/>
-          <w:szCs w:val="28"/>
-          <w:lang w:val="ru-RU"/>
-        </w:rPr>
-        <w:t xml:space="preserve"> </w:t>
-      </w:r>
-      <w:r>
-        <w:rPr>
-          <w:sz w:val="28"/>
-          <w:szCs w:val="28"/>
-          <w:lang w:val="ru-RU"/>
-        </w:rPr>
-        <w:t xml:space="preserve">часть </w:t>
-      </w:r>
-      <w:r>
-        <w:rPr>
-          <w:sz w:val="28"/>
-          <w:szCs w:val="28"/>
-          <w:lang w:val="ru-RU"/>
-        </w:rPr>
-        <w:t>программн</w:t>
-      </w:r>
-      <w:r>
-        <w:rPr>
-          <w:sz w:val="28"/>
-          <w:szCs w:val="28"/>
-          <w:lang w:val="ru-RU"/>
-        </w:rPr>
-        <w:t>ой</w:t>
-      </w:r>
-      <w:r>
-        <w:rPr>
-          <w:sz w:val="28"/>
-          <w:szCs w:val="28"/>
-          <w:lang w:val="ru-RU"/>
-        </w:rPr>
-        <w:t xml:space="preserve"> систем</w:t>
-      </w:r>
-      <w:r>
-        <w:rPr>
-          <w:sz w:val="28"/>
-          <w:szCs w:val="28"/>
-          <w:lang w:val="ru-RU"/>
-        </w:rPr>
-        <w:t>ы</w:t>
-      </w:r>
-      <w:r>
-        <w:rPr>
-          <w:sz w:val="28"/>
-          <w:szCs w:val="28"/>
-          <w:lang w:val="ru-RU"/>
-        </w:rPr>
-        <w:t xml:space="preserve"> «Университет» для автоматизации взаимодействия университета с пользователями.</w:t>
+        <w:t>В ходе выполнения курсового проекта была спроектирована и разработана часть программной системы «Университет» для автоматизации взаимодействия университета с пользователями.</w:t>
       </w:r>
     </w:p>
     <w:p>
@@ -10450,13 +10410,13 @@
       <w:pPr>
         <w:pStyle w:val="a9"/>
       </w:pPr>
-      <w:bookmarkStart w:id="36" w:name="_Toc122668345"/>
+      <w:bookmarkStart w:id="37" w:name="_Toc123116592"/>
       <w:r>
         <w:lastRenderedPageBreak/>
         <w:t>СПИСОК ИСПОЛЬЗОВАННЫХ ИСТОЧНИКОВ</w:t>
       </w:r>
-      <w:bookmarkEnd w:id="35"/>
       <w:bookmarkEnd w:id="36"/>
+      <w:bookmarkEnd w:id="37"/>
     </w:p>
     <w:p>
       <w:pPr>
@@ -10844,15 +10804,21 @@
       <w:pPr>
         <w:pStyle w:val="1"/>
         <w:jc w:val="center"/>
-      </w:pPr>
-      <w:bookmarkStart w:id="37" w:name="_Toc116025278"/>
-      <w:bookmarkStart w:id="38" w:name="_Toc122668346"/>
-      <w:r>
+        <w:rPr>
+          <w:lang w:val="ru-RU"/>
+        </w:rPr>
+      </w:pPr>
+      <w:bookmarkStart w:id="38" w:name="_Toc116025278"/>
+      <w:bookmarkStart w:id="39" w:name="_Toc123116593"/>
+      <w:r>
+        <w:rPr>
+          <w:lang w:val="ru-RU"/>
+        </w:rPr>
         <w:lastRenderedPageBreak/>
         <w:t>ПРИЛОЖЕНИЕ А</w:t>
       </w:r>
-      <w:bookmarkEnd w:id="37"/>
       <w:bookmarkEnd w:id="38"/>
+      <w:bookmarkEnd w:id="39"/>
     </w:p>
     <w:p>
       <w:pPr>
@@ -10913,7 +10879,7 @@
           <w:rFonts w:ascii="Courier New" w:hAnsi="Courier New" w:cs="Courier New"/>
           <w:sz w:val="20"/>
           <w:szCs w:val="20"/>
-          <w:lang w:val="ru-RU" w:eastAsia="ru-RU"/>
+          <w:lang w:eastAsia="ru-RU"/>
         </w:rPr>
       </w:pPr>
       <w:r>
@@ -10930,10 +10896,11 @@
           <w:rFonts w:ascii="Courier New" w:hAnsi="Courier New" w:cs="Courier New"/>
           <w:sz w:val="20"/>
           <w:szCs w:val="20"/>
-          <w:lang w:val="ru-RU" w:eastAsia="ru-RU"/>
+          <w:lang w:eastAsia="ru-RU"/>
         </w:rPr>
         <w:t xml:space="preserve"> </w:t>
       </w:r>
+      <w:proofErr w:type="spellStart"/>
       <w:r>
         <w:rPr>
           <w:rFonts w:ascii="Courier New" w:hAnsi="Courier New" w:cs="Courier New"/>
@@ -10948,7 +10915,7 @@
           <w:rFonts w:ascii="Courier New" w:hAnsi="Courier New" w:cs="Courier New"/>
           <w:sz w:val="20"/>
           <w:szCs w:val="20"/>
-          <w:lang w:val="ru-RU" w:eastAsia="ru-RU"/>
+          <w:lang w:eastAsia="ru-RU"/>
         </w:rPr>
         <w:t>_</w:t>
       </w:r>
@@ -10967,7 +10934,7 @@
           <w:rFonts w:ascii="Courier New" w:hAnsi="Courier New" w:cs="Courier New"/>
           <w:sz w:val="20"/>
           <w:szCs w:val="20"/>
-          <w:lang w:val="ru-RU" w:eastAsia="ru-RU"/>
+          <w:lang w:eastAsia="ru-RU"/>
         </w:rPr>
         <w:t>.</w:t>
       </w:r>
@@ -10980,13 +10947,14 @@
         </w:rPr>
         <w:t>Contexts</w:t>
       </w:r>
+      <w:proofErr w:type="spellEnd"/>
       <w:proofErr w:type="gramEnd"/>
       <w:r>
         <w:rPr>
           <w:rFonts w:ascii="Courier New" w:hAnsi="Courier New" w:cs="Courier New"/>
           <w:sz w:val="20"/>
           <w:szCs w:val="20"/>
-          <w:lang w:val="ru-RU" w:eastAsia="ru-RU"/>
+          <w:lang w:eastAsia="ru-RU"/>
         </w:rPr>
         <w:t>;</w:t>
       </w:r>
@@ -15477,7 +15445,7 @@
           <w:rFonts w:ascii="Courier New" w:hAnsi="Courier New" w:cs="Courier New"/>
           <w:sz w:val="20"/>
           <w:szCs w:val="20"/>
-          <w:lang w:val="ru-RU" w:eastAsia="ru-RU"/>
+          <w:lang w:eastAsia="ru-RU"/>
         </w:rPr>
       </w:pPr>
       <w:r>
@@ -15489,43 +15457,34 @@
         </w:rPr>
         <w:t xml:space="preserve">            </w:t>
       </w:r>
+      <w:r>
+        <w:rPr>
+          <w:rFonts w:ascii="Courier New" w:hAnsi="Courier New" w:cs="Courier New"/>
+          <w:sz w:val="20"/>
+          <w:szCs w:val="20"/>
+          <w:lang w:eastAsia="ru-RU"/>
+        </w:rPr>
+        <w:t xml:space="preserve">return </w:t>
+      </w:r>
       <w:proofErr w:type="spellStart"/>
-      <w:r>
-        <w:rPr>
-          <w:rFonts w:ascii="Courier New" w:hAnsi="Courier New" w:cs="Courier New"/>
-          <w:sz w:val="20"/>
-          <w:szCs w:val="20"/>
-          <w:lang w:val="ru-RU" w:eastAsia="ru-RU"/>
-        </w:rPr>
-        <w:t>return</w:t>
+      <w:proofErr w:type="gramStart"/>
+      <w:r>
+        <w:rPr>
+          <w:rFonts w:ascii="Courier New" w:hAnsi="Courier New" w:cs="Courier New"/>
+          <w:sz w:val="20"/>
+          <w:szCs w:val="20"/>
+          <w:lang w:eastAsia="ru-RU"/>
+        </w:rPr>
+        <w:t>account.score</w:t>
       </w:r>
       <w:proofErr w:type="spellEnd"/>
-      <w:r>
-        <w:rPr>
-          <w:rFonts w:ascii="Courier New" w:hAnsi="Courier New" w:cs="Courier New"/>
-          <w:sz w:val="20"/>
-          <w:szCs w:val="20"/>
-          <w:lang w:val="ru-RU" w:eastAsia="ru-RU"/>
-        </w:rPr>
-        <w:t xml:space="preserve"> </w:t>
-      </w:r>
-      <w:proofErr w:type="spellStart"/>
-      <w:r>
-        <w:rPr>
-          <w:rFonts w:ascii="Courier New" w:hAnsi="Courier New" w:cs="Courier New"/>
-          <w:sz w:val="20"/>
-          <w:szCs w:val="20"/>
-          <w:lang w:val="ru-RU" w:eastAsia="ru-RU"/>
-        </w:rPr>
-        <w:t>account.score</w:t>
-      </w:r>
-      <w:proofErr w:type="spellEnd"/>
-      <w:r>
-        <w:rPr>
-          <w:rFonts w:ascii="Courier New" w:hAnsi="Courier New" w:cs="Courier New"/>
-          <w:sz w:val="20"/>
-          <w:szCs w:val="20"/>
-          <w:lang w:val="ru-RU" w:eastAsia="ru-RU"/>
+      <w:proofErr w:type="gramEnd"/>
+      <w:r>
+        <w:rPr>
+          <w:rFonts w:ascii="Courier New" w:hAnsi="Courier New" w:cs="Courier New"/>
+          <w:sz w:val="20"/>
+          <w:szCs w:val="20"/>
+          <w:lang w:eastAsia="ru-RU"/>
         </w:rPr>
         <w:t>;</w:t>
       </w:r>
@@ -15539,15 +15498,15 @@
           <w:rFonts w:ascii="Courier New" w:hAnsi="Courier New" w:cs="Courier New"/>
           <w:sz w:val="20"/>
           <w:szCs w:val="20"/>
-          <w:lang w:val="ru-RU" w:eastAsia="ru-RU"/>
-        </w:rPr>
-      </w:pPr>
-      <w:r>
-        <w:rPr>
-          <w:rFonts w:ascii="Courier New" w:hAnsi="Courier New" w:cs="Courier New"/>
-          <w:sz w:val="20"/>
-          <w:szCs w:val="20"/>
-          <w:lang w:val="ru-RU" w:eastAsia="ru-RU"/>
+          <w:lang w:eastAsia="ru-RU"/>
+        </w:rPr>
+      </w:pPr>
+      <w:r>
+        <w:rPr>
+          <w:rFonts w:ascii="Courier New" w:hAnsi="Courier New" w:cs="Courier New"/>
+          <w:sz w:val="20"/>
+          <w:szCs w:val="20"/>
+          <w:lang w:eastAsia="ru-RU"/>
         </w:rPr>
         <w:t xml:space="preserve">        }</w:t>
       </w:r>
@@ -15561,15 +15520,15 @@
           <w:rFonts w:ascii="Courier New" w:hAnsi="Courier New" w:cs="Courier New"/>
           <w:sz w:val="20"/>
           <w:szCs w:val="20"/>
-          <w:lang w:val="ru-RU" w:eastAsia="ru-RU"/>
-        </w:rPr>
-      </w:pPr>
-      <w:r>
-        <w:rPr>
-          <w:rFonts w:ascii="Courier New" w:hAnsi="Courier New" w:cs="Courier New"/>
-          <w:sz w:val="20"/>
-          <w:szCs w:val="20"/>
-          <w:lang w:val="ru-RU" w:eastAsia="ru-RU"/>
+          <w:lang w:eastAsia="ru-RU"/>
+        </w:rPr>
+      </w:pPr>
+      <w:r>
+        <w:rPr>
+          <w:rFonts w:ascii="Courier New" w:hAnsi="Courier New" w:cs="Courier New"/>
+          <w:sz w:val="20"/>
+          <w:szCs w:val="20"/>
+          <w:lang w:eastAsia="ru-RU"/>
         </w:rPr>
         <w:t xml:space="preserve">    }</w:t>
       </w:r>
@@ -15583,15 +15542,15 @@
           <w:rFonts w:ascii="Courier New" w:hAnsi="Courier New" w:cs="Courier New"/>
           <w:sz w:val="20"/>
           <w:szCs w:val="20"/>
-          <w:lang w:val="ru-RU" w:eastAsia="ru-RU"/>
-        </w:rPr>
-      </w:pPr>
-      <w:r>
-        <w:rPr>
-          <w:rFonts w:ascii="Courier New" w:hAnsi="Courier New" w:cs="Courier New"/>
-          <w:sz w:val="20"/>
-          <w:szCs w:val="20"/>
-          <w:lang w:val="ru-RU" w:eastAsia="ru-RU"/>
+          <w:lang w:eastAsia="ru-RU"/>
+        </w:rPr>
+      </w:pPr>
+      <w:r>
+        <w:rPr>
+          <w:rFonts w:ascii="Courier New" w:hAnsi="Courier New" w:cs="Courier New"/>
+          <w:sz w:val="20"/>
+          <w:szCs w:val="20"/>
+          <w:lang w:eastAsia="ru-RU"/>
         </w:rPr>
         <w:t>}</w:t>
       </w:r>
@@ -15605,7 +15564,7 @@
           <w:rFonts w:ascii="Courier New" w:hAnsi="Courier New" w:cs="Courier New"/>
           <w:sz w:val="20"/>
           <w:szCs w:val="20"/>
-          <w:lang w:val="ru-RU" w:eastAsia="ru-RU"/>
+          <w:lang w:eastAsia="ru-RU"/>
         </w:rPr>
       </w:pPr>
     </w:p>
@@ -15947,13 +15906,19 @@
       <w:pPr>
         <w:pStyle w:val="1"/>
         <w:jc w:val="center"/>
-      </w:pPr>
-      <w:bookmarkStart w:id="39" w:name="_Toc122668347"/>
-      <w:r>
+        <w:rPr>
+          <w:lang w:val="ru-RU"/>
+        </w:rPr>
+      </w:pPr>
+      <w:bookmarkStart w:id="40" w:name="_Toc123116594"/>
+      <w:r>
+        <w:rPr>
+          <w:lang w:val="ru-RU"/>
+        </w:rPr>
         <w:lastRenderedPageBreak/>
         <w:t>ПРиЛОЖЕНИЕ Б</w:t>
       </w:r>
-      <w:bookmarkEnd w:id="39"/>
+      <w:bookmarkEnd w:id="40"/>
     </w:p>
     <w:p>
       <w:pPr>
@@ -16086,7 +16051,7 @@
           <w:bCs/>
           <w:sz w:val="20"/>
           <w:szCs w:val="20"/>
-          <w:lang w:val="ru-RU" w:eastAsia="ru-RU"/>
+          <w:lang w:eastAsia="ru-RU"/>
         </w:rPr>
       </w:pPr>
       <w:r>
@@ -16118,7 +16083,7 @@
           <w:bCs/>
           <w:sz w:val="20"/>
           <w:szCs w:val="20"/>
-          <w:lang w:val="ru-RU" w:eastAsia="ru-RU"/>
+          <w:lang w:eastAsia="ru-RU"/>
         </w:rPr>
         <w:t>:</w:t>
       </w:r>
@@ -19083,7 +19048,7 @@
           <w:rFonts w:ascii="Courier New" w:hAnsi="Courier New" w:cs="Courier New"/>
           <w:sz w:val="20"/>
           <w:szCs w:val="20"/>
-          <w:lang w:val="ru-RU" w:eastAsia="ru-RU"/>
+          <w:lang w:eastAsia="ru-RU"/>
         </w:rPr>
       </w:pPr>
       <w:r>
@@ -19100,7 +19065,7 @@
           <w:rFonts w:ascii="Courier New" w:hAnsi="Courier New" w:cs="Courier New"/>
           <w:sz w:val="20"/>
           <w:szCs w:val="20"/>
-          <w:lang w:val="ru-RU" w:eastAsia="ru-RU"/>
+          <w:lang w:eastAsia="ru-RU"/>
         </w:rPr>
         <w:t>}</w:t>
       </w:r>
@@ -19114,37 +19079,17 @@
           <w:rFonts w:ascii="Courier New" w:hAnsi="Courier New" w:cs="Courier New"/>
           <w:sz w:val="20"/>
           <w:szCs w:val="20"/>
-          <w:lang w:val="ru-RU" w:eastAsia="ru-RU"/>
-        </w:rPr>
-      </w:pPr>
-      <w:r>
-        <w:rPr>
-          <w:rFonts w:ascii="Courier New" w:hAnsi="Courier New" w:cs="Courier New"/>
-          <w:sz w:val="20"/>
-          <w:szCs w:val="20"/>
-          <w:lang w:val="ru-RU" w:eastAsia="ru-RU"/>
-        </w:rPr>
-        <w:t xml:space="preserve">        </w:t>
-      </w:r>
-      <w:proofErr w:type="spellStart"/>
-      <w:r>
-        <w:rPr>
-          <w:rFonts w:ascii="Courier New" w:hAnsi="Courier New" w:cs="Courier New"/>
-          <w:sz w:val="20"/>
-          <w:szCs w:val="20"/>
-          <w:lang w:val="ru-RU" w:eastAsia="ru-RU"/>
-        </w:rPr>
-        <w:t>break</w:t>
-      </w:r>
-      <w:proofErr w:type="spellEnd"/>
-      <w:r>
-        <w:rPr>
-          <w:rFonts w:ascii="Courier New" w:hAnsi="Courier New" w:cs="Courier New"/>
-          <w:sz w:val="20"/>
-          <w:szCs w:val="20"/>
-          <w:lang w:val="ru-RU" w:eastAsia="ru-RU"/>
-        </w:rPr>
-        <w:t>;</w:t>
+          <w:lang w:eastAsia="ru-RU"/>
+        </w:rPr>
+      </w:pPr>
+      <w:r>
+        <w:rPr>
+          <w:rFonts w:ascii="Courier New" w:hAnsi="Courier New" w:cs="Courier New"/>
+          <w:sz w:val="20"/>
+          <w:szCs w:val="20"/>
+          <w:lang w:eastAsia="ru-RU"/>
+        </w:rPr>
+        <w:t xml:space="preserve">        break;</w:t>
       </w:r>
     </w:p>
     <w:p>
@@ -19156,15 +19101,15 @@
           <w:rFonts w:ascii="Courier New" w:hAnsi="Courier New" w:cs="Courier New"/>
           <w:sz w:val="20"/>
           <w:szCs w:val="20"/>
-          <w:lang w:val="ru-RU" w:eastAsia="ru-RU"/>
-        </w:rPr>
-      </w:pPr>
-      <w:r>
-        <w:rPr>
-          <w:rFonts w:ascii="Courier New" w:hAnsi="Courier New" w:cs="Courier New"/>
-          <w:sz w:val="20"/>
-          <w:szCs w:val="20"/>
-          <w:lang w:val="ru-RU" w:eastAsia="ru-RU"/>
+          <w:lang w:eastAsia="ru-RU"/>
+        </w:rPr>
+      </w:pPr>
+      <w:r>
+        <w:rPr>
+          <w:rFonts w:ascii="Courier New" w:hAnsi="Courier New" w:cs="Courier New"/>
+          <w:sz w:val="20"/>
+          <w:szCs w:val="20"/>
+          <w:lang w:eastAsia="ru-RU"/>
         </w:rPr>
         <w:t xml:space="preserve">    }</w:t>
       </w:r>
@@ -19178,15 +19123,15 @@
           <w:rFonts w:ascii="Courier New" w:hAnsi="Courier New" w:cs="Courier New"/>
           <w:sz w:val="20"/>
           <w:szCs w:val="20"/>
-          <w:lang w:val="ru-RU" w:eastAsia="ru-RU"/>
-        </w:rPr>
-      </w:pPr>
-      <w:r>
-        <w:rPr>
-          <w:rFonts w:ascii="Courier New" w:hAnsi="Courier New" w:cs="Courier New"/>
-          <w:sz w:val="20"/>
-          <w:szCs w:val="20"/>
-          <w:lang w:val="ru-RU" w:eastAsia="ru-RU"/>
+          <w:lang w:eastAsia="ru-RU"/>
+        </w:rPr>
+      </w:pPr>
+      <w:r>
+        <w:rPr>
+          <w:rFonts w:ascii="Courier New" w:hAnsi="Courier New" w:cs="Courier New"/>
+          <w:sz w:val="20"/>
+          <w:szCs w:val="20"/>
+          <w:lang w:eastAsia="ru-RU"/>
         </w:rPr>
         <w:t xml:space="preserve">  }</w:t>
       </w:r>
@@ -19200,74 +19145,34 @@
           <w:rFonts w:ascii="Courier New" w:hAnsi="Courier New" w:cs="Courier New"/>
           <w:sz w:val="20"/>
           <w:szCs w:val="20"/>
-          <w:lang w:val="ru-RU" w:eastAsia="ru-RU"/>
-        </w:rPr>
-      </w:pPr>
-      <w:r>
-        <w:rPr>
-          <w:rFonts w:ascii="Courier New" w:hAnsi="Courier New" w:cs="Courier New"/>
-          <w:sz w:val="20"/>
-          <w:szCs w:val="20"/>
-          <w:lang w:val="ru-RU" w:eastAsia="ru-RU"/>
-        </w:rPr>
-        <w:t xml:space="preserve">  </w:t>
-      </w:r>
-      <w:proofErr w:type="spellStart"/>
-      <w:r>
-        <w:rPr>
-          <w:rFonts w:ascii="Courier New" w:hAnsi="Courier New" w:cs="Courier New"/>
-          <w:sz w:val="20"/>
-          <w:szCs w:val="20"/>
-          <w:lang w:val="ru-RU" w:eastAsia="ru-RU"/>
-        </w:rPr>
-        <w:t>return</w:t>
-      </w:r>
-      <w:proofErr w:type="spellEnd"/>
-      <w:r>
-        <w:rPr>
-          <w:rFonts w:ascii="Courier New" w:hAnsi="Courier New" w:cs="Courier New"/>
-          <w:sz w:val="20"/>
-          <w:szCs w:val="20"/>
-          <w:lang w:val="ru-RU" w:eastAsia="ru-RU"/>
-        </w:rPr>
-        <w:t xml:space="preserve"> </w:t>
-      </w:r>
-      <w:proofErr w:type="spellStart"/>
-      <w:r>
-        <w:rPr>
-          <w:rFonts w:ascii="Courier New" w:hAnsi="Courier New" w:cs="Courier New"/>
-          <w:sz w:val="20"/>
-          <w:szCs w:val="20"/>
-          <w:lang w:val="ru-RU" w:eastAsia="ru-RU"/>
-        </w:rPr>
-        <w:t>result</w:t>
-      </w:r>
-      <w:proofErr w:type="spellEnd"/>
-      <w:r>
-        <w:rPr>
-          <w:rFonts w:ascii="Courier New" w:hAnsi="Courier New" w:cs="Courier New"/>
-          <w:sz w:val="20"/>
-          <w:szCs w:val="20"/>
-          <w:lang w:val="ru-RU" w:eastAsia="ru-RU"/>
-        </w:rPr>
-        <w:t>;</w:t>
-      </w:r>
-    </w:p>
-    <w:p>
-      <w:pPr>
-        <w:rPr>
-          <w:rFonts w:ascii="Courier New" w:hAnsi="Courier New" w:cs="Courier New"/>
-          <w:sz w:val="20"/>
-          <w:szCs w:val="20"/>
-          <w:lang w:val="ru-RU" w:eastAsia="ru-RU"/>
-        </w:rPr>
-      </w:pPr>
-      <w:r>
-        <w:rPr>
-          <w:rFonts w:ascii="Courier New" w:hAnsi="Courier New" w:cs="Courier New"/>
-          <w:sz w:val="20"/>
-          <w:szCs w:val="20"/>
-          <w:lang w:val="ru-RU" w:eastAsia="ru-RU"/>
+          <w:lang w:eastAsia="ru-RU"/>
+        </w:rPr>
+      </w:pPr>
+      <w:r>
+        <w:rPr>
+          <w:rFonts w:ascii="Courier New" w:hAnsi="Courier New" w:cs="Courier New"/>
+          <w:sz w:val="20"/>
+          <w:szCs w:val="20"/>
+          <w:lang w:eastAsia="ru-RU"/>
+        </w:rPr>
+        <w:t xml:space="preserve">  return result;</w:t>
+      </w:r>
+    </w:p>
+    <w:p>
+      <w:pPr>
+        <w:rPr>
+          <w:rFonts w:ascii="Courier New" w:hAnsi="Courier New" w:cs="Courier New"/>
+          <w:sz w:val="20"/>
+          <w:szCs w:val="20"/>
+          <w:lang w:eastAsia="ru-RU"/>
+        </w:rPr>
+      </w:pPr>
+      <w:r>
+        <w:rPr>
+          <w:rFonts w:ascii="Courier New" w:hAnsi="Courier New" w:cs="Courier New"/>
+          <w:sz w:val="20"/>
+          <w:szCs w:val="20"/>
+          <w:lang w:eastAsia="ru-RU"/>
         </w:rPr>
         <w:t>}</w:t>
       </w:r>
@@ -19278,7 +19183,7 @@
           <w:rFonts w:ascii="Courier New" w:hAnsi="Courier New" w:cs="Courier New"/>
           <w:sz w:val="20"/>
           <w:szCs w:val="20"/>
-          <w:lang w:val="ru-RU" w:eastAsia="ru-RU"/>
+          <w:lang w:eastAsia="ru-RU"/>
         </w:rPr>
       </w:pPr>
     </w:p>
@@ -19302,7 +19207,7 @@
           <w:szCs w:val="20"/>
           <w:lang w:val="ru-RU" w:eastAsia="ru-RU"/>
         </w:rPr>
-        <w:t>КОМПОНЕНТЫ «</w:t>
+        <w:t>КОМПОНЕНТЫ</w:t>
       </w:r>
       <w:r>
         <w:rPr>
@@ -19313,7 +19218,7 @@
           <w:szCs w:val="20"/>
           <w:lang w:eastAsia="ru-RU"/>
         </w:rPr>
-        <w:t>LOGIN</w:t>
+        <w:t xml:space="preserve"> «</w:t>
       </w:r>
       <w:r>
         <w:rPr>
@@ -19322,7 +19227,18 @@
           <w:bCs/>
           <w:sz w:val="20"/>
           <w:szCs w:val="20"/>
-          <w:lang w:val="ru-RU" w:eastAsia="ru-RU"/>
+          <w:lang w:eastAsia="ru-RU"/>
+        </w:rPr>
+        <w:t>LOGIN</w:t>
+      </w:r>
+      <w:r>
+        <w:rPr>
+          <w:rFonts w:ascii="Courier New" w:hAnsi="Courier New" w:cs="Courier New"/>
+          <w:b/>
+          <w:bCs/>
+          <w:sz w:val="20"/>
+          <w:szCs w:val="20"/>
+          <w:lang w:eastAsia="ru-RU"/>
         </w:rPr>
         <w:t>»</w:t>
       </w:r>
@@ -26652,7 +26568,7 @@
 </file>
 
 <file path=word/endnotes.xml><?xml version="1.0" encoding="utf-8"?>
-<w:endnotes xmlns:wpc="http://schemas.microsoft.com/office/word/2010/wordprocessingCanvas" xmlns:cx="http://schemas.microsoft.com/office/drawing/2014/chartex" xmlns:cx1="http://schemas.microsoft.com/office/drawing/2015/9/8/chartex" xmlns:cx2="http://schemas.microsoft.com/office/drawing/2015/10/21/chartex" xmlns:cx3="http://schemas.microsoft.com/office/drawing/2016/5/9/chartex" xmlns:cx4="http://schemas.microsoft.com/office/drawing/2016/5/10/chartex" xmlns:cx5="http://schemas.microsoft.com/office/drawing/2016/5/11/chartex" xmlns:cx6="http://schemas.microsoft.com/office/drawing/2016/5/12/chartex" xmlns:cx7="http://schemas.microsoft.com/office/drawing/2016/5/13/chartex" xmlns:cx8="http://schemas.microsoft.com/office/drawing/2016/5/14/chartex" xmlns:mc="http://schemas.openxmlformats.org/markup-compatibility/2006" xmlns:aink="http://schemas.microsoft.com/office/drawing/2016/ink" xmlns:am3d="http://schemas.microsoft.com/office/drawing/2017/model3d" xmlns:o="urn:schemas-microsoft-com:office:office" xmlns:r="http://schemas.openxmlformats.org/officeDocument/2006/relationships" xmlns:m="http://schemas.openxmlformats.org/officeDocument/2006/math" xmlns:v="urn:schemas-microsoft-com:vml" xmlns:wp14="http://schemas.microsoft.com/office/word/2010/wordprocessingDrawing" xmlns:wp="http://schemas.openxmlformats.org/drawingml/2006/wordprocessingDrawing" xmlns:w10="urn:schemas-microsoft-com:office:word" xmlns:w="http://schemas.openxmlformats.org/wordprocessingml/2006/main" xmlns:w14="http://schemas.microsoft.com/office/word/2010/wordml" xmlns:w15="http://schemas.microsoft.com/office/word/2012/wordml" xmlns:w16cex="http://schemas.microsoft.com/office/word/2018/wordml/cex" xmlns:w16cid="http://schemas.microsoft.com/office/word/2016/wordml/cid" xmlns:w16="http://schemas.microsoft.com/office/word/2018/wordml" xmlns:w16sdtdh="http://schemas.microsoft.com/office/word/2020/wordml/sdtdatahash" xmlns:w16se="http://schemas.microsoft.com/office/word/2015/wordml/symex" xmlns:wpg="http://schemas.microsoft.com/office/word/2010/wordprocessingGroup" xmlns:wpi="http://schemas.microsoft.com/office/word/2010/wordprocessingInk" xmlns:wne="http://schemas.microsoft.com/office/word/2006/wordml" xmlns:wps="http://schemas.microsoft.com/office/word/2010/wordprocessingShape" mc:Ignorable="w14 w15 w16se w16cid w16 w16cex w16sdtdh wp14">
+<w:endnotes xmlns:wpc="http://schemas.microsoft.com/office/word/2010/wordprocessingCanvas" xmlns:cx="http://schemas.microsoft.com/office/drawing/2014/chartex" xmlns:cx1="http://schemas.microsoft.com/office/drawing/2015/9/8/chartex" xmlns:cx2="http://schemas.microsoft.com/office/drawing/2015/10/21/chartex" xmlns:cx3="http://schemas.microsoft.com/office/drawing/2016/5/9/chartex" xmlns:cx4="http://schemas.microsoft.com/office/drawing/2016/5/10/chartex" xmlns:cx5="http://schemas.microsoft.com/office/drawing/2016/5/11/chartex" xmlns:cx6="http://schemas.microsoft.com/office/drawing/2016/5/12/chartex" xmlns:cx7="http://schemas.microsoft.com/office/drawing/2016/5/13/chartex" xmlns:cx8="http://schemas.microsoft.com/office/drawing/2016/5/14/chartex" xmlns:mc="http://schemas.openxmlformats.org/markup-compatibility/2006" xmlns:aink="http://schemas.microsoft.com/office/drawing/2016/ink" xmlns:am3d="http://schemas.microsoft.com/office/drawing/2017/model3d" xmlns:o="urn:schemas-microsoft-com:office:office" xmlns:oel="http://schemas.microsoft.com/office/2019/extlst" xmlns:r="http://schemas.openxmlformats.org/officeDocument/2006/relationships" xmlns:m="http://schemas.openxmlformats.org/officeDocument/2006/math" xmlns:v="urn:schemas-microsoft-com:vml" xmlns:wp14="http://schemas.microsoft.com/office/word/2010/wordprocessingDrawing" xmlns:wp="http://schemas.openxmlformats.org/drawingml/2006/wordprocessingDrawing" xmlns:w10="urn:schemas-microsoft-com:office:word" xmlns:w="http://schemas.openxmlformats.org/wordprocessingml/2006/main" xmlns:w14="http://schemas.microsoft.com/office/word/2010/wordml" xmlns:w15="http://schemas.microsoft.com/office/word/2012/wordml" xmlns:w16cex="http://schemas.microsoft.com/office/word/2018/wordml/cex" xmlns:w16cid="http://schemas.microsoft.com/office/word/2016/wordml/cid" xmlns:w16="http://schemas.microsoft.com/office/word/2018/wordml" xmlns:w16sdtdh="http://schemas.microsoft.com/office/word/2020/wordml/sdtdatahash" xmlns:w16se="http://schemas.microsoft.com/office/word/2015/wordml/symex" xmlns:wpg="http://schemas.microsoft.com/office/word/2010/wordprocessingGroup" xmlns:wpi="http://schemas.microsoft.com/office/word/2010/wordprocessingInk" xmlns:wne="http://schemas.microsoft.com/office/word/2006/wordml" xmlns:wps="http://schemas.microsoft.com/office/word/2010/wordprocessingShape" mc:Ignorable="w14 w15 w16se w16cid w16 w16cex w16sdtdh wp14">
   <w:endnote w:type="separator" w:id="-1">
     <w:p>
       <w:r>
@@ -26671,7 +26587,7 @@
 </file>
 
 <file path=word/footer1.xml><?xml version="1.0" encoding="utf-8"?>
-<w:ftr xmlns:wpc="http://schemas.microsoft.com/office/word/2010/wordprocessingCanvas" xmlns:cx="http://schemas.microsoft.com/office/drawing/2014/chartex" xmlns:cx1="http://schemas.microsoft.com/office/drawing/2015/9/8/chartex" xmlns:cx2="http://schemas.microsoft.com/office/drawing/2015/10/21/chartex" xmlns:cx3="http://schemas.microsoft.com/office/drawing/2016/5/9/chartex" xmlns:cx4="http://schemas.microsoft.com/office/drawing/2016/5/10/chartex" xmlns:cx5="http://schemas.microsoft.com/office/drawing/2016/5/11/chartex" xmlns:cx6="http://schemas.microsoft.com/office/drawing/2016/5/12/chartex" xmlns:cx7="http://schemas.microsoft.com/office/drawing/2016/5/13/chartex" xmlns:cx8="http://schemas.microsoft.com/office/drawing/2016/5/14/chartex" xmlns:mc="http://schemas.openxmlformats.org/markup-compatibility/2006" xmlns:aink="http://schemas.microsoft.com/office/drawing/2016/ink" xmlns:am3d="http://schemas.microsoft.com/office/drawing/2017/model3d" xmlns:o="urn:schemas-microsoft-com:office:office" xmlns:r="http://schemas.openxmlformats.org/officeDocument/2006/relationships" xmlns:m="http://schemas.openxmlformats.org/officeDocument/2006/math" xmlns:v="urn:schemas-microsoft-com:vml" xmlns:wp14="http://schemas.microsoft.com/office/word/2010/wordprocessingDrawing" xmlns:wp="http://schemas.openxmlformats.org/drawingml/2006/wordprocessingDrawing" xmlns:w10="urn:schemas-microsoft-com:office:word" xmlns:w="http://schemas.openxmlformats.org/wordprocessingml/2006/main" xmlns:w14="http://schemas.microsoft.com/office/word/2010/wordml" xmlns:w15="http://schemas.microsoft.com/office/word/2012/wordml" xmlns:w16cex="http://schemas.microsoft.com/office/word/2018/wordml/cex" xmlns:w16cid="http://schemas.microsoft.com/office/word/2016/wordml/cid" xmlns:w16="http://schemas.microsoft.com/office/word/2018/wordml" xmlns:w16sdtdh="http://schemas.microsoft.com/office/word/2020/wordml/sdtdatahash" xmlns:w16se="http://schemas.microsoft.com/office/word/2015/wordml/symex" xmlns:wpg="http://schemas.microsoft.com/office/word/2010/wordprocessingGroup" xmlns:wpi="http://schemas.microsoft.com/office/word/2010/wordprocessingInk" xmlns:wne="http://schemas.microsoft.com/office/word/2006/wordml" xmlns:wps="http://schemas.microsoft.com/office/word/2010/wordprocessingShape" mc:Ignorable="w14 w15 w16se w16cid w16 w16cex w16sdtdh wp14">
+<w:ftr xmlns:wpc="http://schemas.microsoft.com/office/word/2010/wordprocessingCanvas" xmlns:cx="http://schemas.microsoft.com/office/drawing/2014/chartex" xmlns:cx1="http://schemas.microsoft.com/office/drawing/2015/9/8/chartex" xmlns:cx2="http://schemas.microsoft.com/office/drawing/2015/10/21/chartex" xmlns:cx3="http://schemas.microsoft.com/office/drawing/2016/5/9/chartex" xmlns:cx4="http://schemas.microsoft.com/office/drawing/2016/5/10/chartex" xmlns:cx5="http://schemas.microsoft.com/office/drawing/2016/5/11/chartex" xmlns:cx6="http://schemas.microsoft.com/office/drawing/2016/5/12/chartex" xmlns:cx7="http://schemas.microsoft.com/office/drawing/2016/5/13/chartex" xmlns:cx8="http://schemas.microsoft.com/office/drawing/2016/5/14/chartex" xmlns:mc="http://schemas.openxmlformats.org/markup-compatibility/2006" xmlns:aink="http://schemas.microsoft.com/office/drawing/2016/ink" xmlns:am3d="http://schemas.microsoft.com/office/drawing/2017/model3d" xmlns:o="urn:schemas-microsoft-com:office:office" xmlns:oel="http://schemas.microsoft.com/office/2019/extlst" xmlns:r="http://schemas.openxmlformats.org/officeDocument/2006/relationships" xmlns:m="http://schemas.openxmlformats.org/officeDocument/2006/math" xmlns:v="urn:schemas-microsoft-com:vml" xmlns:wp14="http://schemas.microsoft.com/office/word/2010/wordprocessingDrawing" xmlns:wp="http://schemas.openxmlformats.org/drawingml/2006/wordprocessingDrawing" xmlns:w10="urn:schemas-microsoft-com:office:word" xmlns:w="http://schemas.openxmlformats.org/wordprocessingml/2006/main" xmlns:w14="http://schemas.microsoft.com/office/word/2010/wordml" xmlns:w15="http://schemas.microsoft.com/office/word/2012/wordml" xmlns:w16cex="http://schemas.microsoft.com/office/word/2018/wordml/cex" xmlns:w16cid="http://schemas.microsoft.com/office/word/2016/wordml/cid" xmlns:w16="http://schemas.microsoft.com/office/word/2018/wordml" xmlns:w16sdtdh="http://schemas.microsoft.com/office/word/2020/wordml/sdtdatahash" xmlns:w16se="http://schemas.microsoft.com/office/word/2015/wordml/symex" xmlns:wpg="http://schemas.microsoft.com/office/word/2010/wordprocessingGroup" xmlns:wpi="http://schemas.microsoft.com/office/word/2010/wordprocessingInk" xmlns:wne="http://schemas.microsoft.com/office/word/2006/wordml" xmlns:wps="http://schemas.microsoft.com/office/word/2010/wordprocessingShape" mc:Ignorable="w14 w15 w16se w16cid w16 w16cex w16sdtdh wp14">
   <w:p>
     <w:pPr>
       <w:pStyle w:val="a6"/>
@@ -26722,7 +26638,7 @@
 </file>
 
 <file path=word/footer2.xml><?xml version="1.0" encoding="utf-8"?>
-<w:ftr xmlns:wpc="http://schemas.microsoft.com/office/word/2010/wordprocessingCanvas" xmlns:cx="http://schemas.microsoft.com/office/drawing/2014/chartex" xmlns:cx1="http://schemas.microsoft.com/office/drawing/2015/9/8/chartex" xmlns:cx2="http://schemas.microsoft.com/office/drawing/2015/10/21/chartex" xmlns:cx3="http://schemas.microsoft.com/office/drawing/2016/5/9/chartex" xmlns:cx4="http://schemas.microsoft.com/office/drawing/2016/5/10/chartex" xmlns:cx5="http://schemas.microsoft.com/office/drawing/2016/5/11/chartex" xmlns:cx6="http://schemas.microsoft.com/office/drawing/2016/5/12/chartex" xmlns:cx7="http://schemas.microsoft.com/office/drawing/2016/5/13/chartex" xmlns:cx8="http://schemas.microsoft.com/office/drawing/2016/5/14/chartex" xmlns:mc="http://schemas.openxmlformats.org/markup-compatibility/2006" xmlns:aink="http://schemas.microsoft.com/office/drawing/2016/ink" xmlns:am3d="http://schemas.microsoft.com/office/drawing/2017/model3d" xmlns:o="urn:schemas-microsoft-com:office:office" xmlns:r="http://schemas.openxmlformats.org/officeDocument/2006/relationships" xmlns:m="http://schemas.openxmlformats.org/officeDocument/2006/math" xmlns:v="urn:schemas-microsoft-com:vml" xmlns:wp14="http://schemas.microsoft.com/office/word/2010/wordprocessingDrawing" xmlns:wp="http://schemas.openxmlformats.org/drawingml/2006/wordprocessingDrawing" xmlns:w10="urn:schemas-microsoft-com:office:word" xmlns:w="http://schemas.openxmlformats.org/wordprocessingml/2006/main" xmlns:w14="http://schemas.microsoft.com/office/word/2010/wordml" xmlns:w15="http://schemas.microsoft.com/office/word/2012/wordml" xmlns:w16cex="http://schemas.microsoft.com/office/word/2018/wordml/cex" xmlns:w16cid="http://schemas.microsoft.com/office/word/2016/wordml/cid" xmlns:w16="http://schemas.microsoft.com/office/word/2018/wordml" xmlns:w16sdtdh="http://schemas.microsoft.com/office/word/2020/wordml/sdtdatahash" xmlns:w16se="http://schemas.microsoft.com/office/word/2015/wordml/symex" xmlns:wpg="http://schemas.microsoft.com/office/word/2010/wordprocessingGroup" xmlns:wpi="http://schemas.microsoft.com/office/word/2010/wordprocessingInk" xmlns:wne="http://schemas.microsoft.com/office/word/2006/wordml" xmlns:wps="http://schemas.microsoft.com/office/word/2010/wordprocessingShape" mc:Ignorable="w14 w15 w16se w16cid w16 w16cex w16sdtdh wp14">
+<w:ftr xmlns:wpc="http://schemas.microsoft.com/office/word/2010/wordprocessingCanvas" xmlns:cx="http://schemas.microsoft.com/office/drawing/2014/chartex" xmlns:cx1="http://schemas.microsoft.com/office/drawing/2015/9/8/chartex" xmlns:cx2="http://schemas.microsoft.com/office/drawing/2015/10/21/chartex" xmlns:cx3="http://schemas.microsoft.com/office/drawing/2016/5/9/chartex" xmlns:cx4="http://schemas.microsoft.com/office/drawing/2016/5/10/chartex" xmlns:cx5="http://schemas.microsoft.com/office/drawing/2016/5/11/chartex" xmlns:cx6="http://schemas.microsoft.com/office/drawing/2016/5/12/chartex" xmlns:cx7="http://schemas.microsoft.com/office/drawing/2016/5/13/chartex" xmlns:cx8="http://schemas.microsoft.com/office/drawing/2016/5/14/chartex" xmlns:mc="http://schemas.openxmlformats.org/markup-compatibility/2006" xmlns:aink="http://schemas.microsoft.com/office/drawing/2016/ink" xmlns:am3d="http://schemas.microsoft.com/office/drawing/2017/model3d" xmlns:o="urn:schemas-microsoft-com:office:office" xmlns:oel="http://schemas.microsoft.com/office/2019/extlst" xmlns:r="http://schemas.openxmlformats.org/officeDocument/2006/relationships" xmlns:m="http://schemas.openxmlformats.org/officeDocument/2006/math" xmlns:v="urn:schemas-microsoft-com:vml" xmlns:wp14="http://schemas.microsoft.com/office/word/2010/wordprocessingDrawing" xmlns:wp="http://schemas.openxmlformats.org/drawingml/2006/wordprocessingDrawing" xmlns:w10="urn:schemas-microsoft-com:office:word" xmlns:w="http://schemas.openxmlformats.org/wordprocessingml/2006/main" xmlns:w14="http://schemas.microsoft.com/office/word/2010/wordml" xmlns:w15="http://schemas.microsoft.com/office/word/2012/wordml" xmlns:w16cex="http://schemas.microsoft.com/office/word/2018/wordml/cex" xmlns:w16cid="http://schemas.microsoft.com/office/word/2016/wordml/cid" xmlns:w16="http://schemas.microsoft.com/office/word/2018/wordml" xmlns:w16sdtdh="http://schemas.microsoft.com/office/word/2020/wordml/sdtdatahash" xmlns:w16se="http://schemas.microsoft.com/office/word/2015/wordml/symex" xmlns:wpg="http://schemas.microsoft.com/office/word/2010/wordprocessingGroup" xmlns:wpi="http://schemas.microsoft.com/office/word/2010/wordprocessingInk" xmlns:wne="http://schemas.microsoft.com/office/word/2006/wordml" xmlns:wps="http://schemas.microsoft.com/office/word/2010/wordprocessingShape" mc:Ignorable="w14 w15 w16se w16cid w16 w16cex w16sdtdh wp14">
   <w:p>
     <w:pPr>
       <w:pStyle w:val="a6"/>
@@ -26785,8 +26701,8 @@
           <v:stroke joinstyle="miter"/>
           <v:path gradientshapeok="t" o:connecttype="rect"/>
         </v:shapetype>
-        <v:shape id="_x0000_s2268" type="#_x0000_t202" style="position:absolute;margin-left:484.5pt;margin-top:98.45pt;width:28.5pt;height:14.25pt;z-index:251703296" filled="f" stroked="f">
-          <v:textbox style="mso-next-textbox:#_x0000_s2268" inset="0,0,0,0">
+        <v:shape id="_x0000_s1164" type="#_x0000_t202" alt="" style="position:absolute;margin-left:484.5pt;margin-top:98.45pt;width:28.5pt;height:14.25pt;z-index:251703296;mso-wrap-style:square;mso-wrap-edited:f;mso-width-percent:0;mso-height-percent:0;mso-width-percent:0;mso-height-percent:0;v-text-anchor:top" filled="f" stroked="f">
+          <v:textbox style="mso-next-textbox:#_x0000_s1164" inset="0,0,0,0">
             <w:txbxContent>
               <w:p>
                 <w:pPr>
@@ -26819,8 +26735,8 @@
         <w:sz w:val="20"/>
       </w:rPr>
       <w:pict w14:anchorId="4378296D">
-        <v:shape id="_x0000_s2267" type="#_x0000_t202" style="position:absolute;margin-left:156.75pt;margin-top:124.1pt;width:28.5pt;height:14.25pt;z-index:251702272" filled="f" stroked="f">
-          <v:textbox style="mso-next-textbox:#_x0000_s2267" inset="0,0,0,0">
+        <v:shape id="_x0000_s1163" type="#_x0000_t202" alt="" style="position:absolute;margin-left:156.75pt;margin-top:124.1pt;width:28.5pt;height:14.25pt;z-index:251702272;mso-wrap-style:square;mso-wrap-edited:f;mso-width-percent:0;mso-height-percent:0;mso-width-percent:0;mso-height-percent:0;v-text-anchor:top" filled="f" stroked="f">
+          <v:textbox style="mso-next-textbox:#_x0000_s1163" inset="0,0,0,0">
             <w:txbxContent>
               <w:p>
                 <w:pPr>
@@ -26853,8 +26769,8 @@
         <w:sz w:val="20"/>
       </w:rPr>
       <w:pict w14:anchorId="73DA04B3">
-        <v:shape id="_x0000_s2266" type="#_x0000_t202" style="position:absolute;margin-left:114pt;margin-top:124.1pt;width:42.75pt;height:14.25pt;z-index:251701248" filled="f" stroked="f">
-          <v:textbox style="mso-next-textbox:#_x0000_s2266" inset="0,0,0,0">
+        <v:shape id="_x0000_s1162" type="#_x0000_t202" alt="" style="position:absolute;margin-left:114pt;margin-top:124.1pt;width:42.75pt;height:14.25pt;z-index:251701248;mso-wrap-style:square;mso-wrap-edited:f;mso-width-percent:0;mso-height-percent:0;mso-width-percent:0;mso-height-percent:0;v-text-anchor:top" filled="f" stroked="f">
+          <v:textbox style="mso-next-textbox:#_x0000_s1162" inset="0,0,0,0">
             <w:txbxContent>
               <w:p>
                 <w:pPr>
@@ -26887,8 +26803,8 @@
         <w:sz w:val="20"/>
       </w:rPr>
       <w:pict w14:anchorId="0DF33985">
-        <v:shape id="_x0000_s2265" type="#_x0000_t202" style="position:absolute;margin-left:48.45pt;margin-top:124.1pt;width:65.55pt;height:14.25pt;z-index:251700224" filled="f" stroked="f">
-          <v:textbox style="mso-next-textbox:#_x0000_s2265" inset="0,0,0,0">
+        <v:shape id="_x0000_s1161" type="#_x0000_t202" alt="" style="position:absolute;margin-left:48.45pt;margin-top:124.1pt;width:65.55pt;height:14.25pt;z-index:251700224;mso-wrap-style:square;mso-wrap-edited:f;mso-width-percent:0;mso-height-percent:0;mso-width-percent:0;mso-height-percent:0;v-text-anchor:top" filled="f" stroked="f">
+          <v:textbox style="mso-next-textbox:#_x0000_s1161" inset="0,0,0,0">
             <w:txbxContent>
               <w:p>
                 <w:pPr>
@@ -26921,8 +26837,8 @@
         <w:sz w:val="20"/>
       </w:rPr>
       <w:pict w14:anchorId="46F26BC6">
-        <v:shape id="_x0000_s2264" type="#_x0000_t202" style="position:absolute;margin-left:19.95pt;margin-top:124.1pt;width:28.5pt;height:14.25pt;z-index:251699200" filled="f" stroked="f">
-          <v:textbox style="mso-next-textbox:#_x0000_s2264" inset="0,0,0,0">
+        <v:shape id="_x0000_s1160" type="#_x0000_t202" alt="" style="position:absolute;margin-left:19.95pt;margin-top:124.1pt;width:28.5pt;height:14.25pt;z-index:251699200;mso-wrap-style:square;mso-wrap-edited:f;mso-width-percent:0;mso-height-percent:0;mso-width-percent:0;mso-height-percent:0;v-text-anchor:top" filled="f" stroked="f">
+          <v:textbox style="mso-next-textbox:#_x0000_s1160" inset="0,0,0,0">
             <w:txbxContent>
               <w:p>
                 <w:pPr>
@@ -26955,8 +26871,8 @@
         <w:sz w:val="20"/>
       </w:rPr>
       <w:pict w14:anchorId="5D1D5735">
-        <v:shape id="_x0000_s2263" type="#_x0000_t202" style="position:absolute;margin-left:0;margin-top:124.1pt;width:19.95pt;height:14.25pt;z-index:251698176" filled="f" stroked="f">
-          <v:textbox style="mso-next-textbox:#_x0000_s2263" inset="0,0,0,0">
+        <v:shape id="_x0000_s1159" type="#_x0000_t202" alt="" style="position:absolute;margin-left:0;margin-top:124.1pt;width:19.95pt;height:14.25pt;z-index:251698176;mso-wrap-style:square;mso-wrap-edited:f;mso-width-percent:0;mso-height-percent:0;mso-width-percent:0;mso-height-percent:0;v-text-anchor:top" filled="f" stroked="f">
+          <v:textbox style="mso-next-textbox:#_x0000_s1159" inset="0,0,0,0">
             <w:txbxContent>
               <w:p>
                 <w:pPr>
@@ -26998,7 +26914,7 @@
         <w:sz w:val="20"/>
       </w:rPr>
       <w:pict w14:anchorId="49A762A5">
-        <v:line id="_x0000_s2262" style="position:absolute;rotation:-90;z-index:251697152" from="463.1pt,117pt" to="505.85pt,117pt" strokeweight="1.5pt"/>
+        <v:line id="_x0000_s1158" alt="" style="position:absolute;rotation:270;z-index:251697152;mso-wrap-edited:f;mso-width-percent:0;mso-height-percent:0;mso-width-percent:0;mso-height-percent:0" from="463.1pt,117pt" to="505.85pt,117pt" strokeweight="1.5pt"/>
       </w:pict>
     </w:r>
     <w:r>
@@ -27007,7 +26923,7 @@
         <w:sz w:val="20"/>
       </w:rPr>
       <w:pict w14:anchorId="35803E57">
-        <v:line id="_x0000_s2261" style="position:absolute;z-index:251696128" from="484.5pt,115.55pt" to="512.85pt,115.55pt" strokeweight="1.5pt"/>
+        <v:line id="_x0000_s1157" alt="" style="position:absolute;z-index:251696128;mso-wrap-edited:f;mso-width-percent:0;mso-height-percent:0;mso-width-percent:0;mso-height-percent:0" from="484.5pt,115.55pt" to="512.85pt,115.55pt" strokeweight="1.5pt"/>
       </w:pict>
     </w:r>
     <w:r>
@@ -27016,7 +26932,7 @@
         <w:sz w:val="20"/>
       </w:rPr>
       <w:pict w14:anchorId="13E466C0">
-        <v:line id="_x0000_s2260" style="position:absolute;rotation:-90;z-index:251695104" from="163.85pt,117pt" to="206.6pt,117pt" strokeweight="1.5pt"/>
+        <v:line id="_x0000_s1156" alt="" style="position:absolute;rotation:270;z-index:251695104;mso-wrap-edited:f;mso-width-percent:0;mso-height-percent:0;mso-width-percent:0;mso-height-percent:0" from="163.85pt,117pt" to="206.6pt,117pt" strokeweight="1.5pt"/>
       </w:pict>
     </w:r>
     <w:r>
@@ -27025,7 +26941,7 @@
         <w:sz w:val="20"/>
       </w:rPr>
       <w:pict w14:anchorId="3C4690BE">
-        <v:line id="_x0000_s2259" style="position:absolute;rotation:-90;z-index:251694080" from="135.35pt,117pt" to="178.1pt,117pt" strokeweight="1.5pt"/>
+        <v:line id="_x0000_s1155" alt="" style="position:absolute;rotation:270;z-index:251694080;mso-wrap-edited:f;mso-width-percent:0;mso-height-percent:0;mso-width-percent:0;mso-height-percent:0" from="135.35pt,117pt" to="178.1pt,117pt" strokeweight="1.5pt"/>
       </w:pict>
     </w:r>
     <w:r>
@@ -27034,7 +26950,7 @@
         <w:sz w:val="20"/>
       </w:rPr>
       <w:pict w14:anchorId="7A2B9D51">
-        <v:line id="_x0000_s2258" style="position:absolute;rotation:-90;z-index:251693056" from="92.6pt,117pt" to="135.35pt,117pt" strokeweight="1.5pt"/>
+        <v:line id="_x0000_s1154" alt="" style="position:absolute;rotation:270;z-index:251693056;mso-wrap-edited:f;mso-width-percent:0;mso-height-percent:0;mso-width-percent:0;mso-height-percent:0" from="92.6pt,117pt" to="135.35pt,117pt" strokeweight="1.5pt"/>
       </w:pict>
     </w:r>
     <w:r>
@@ -27043,7 +26959,7 @@
         <w:sz w:val="20"/>
       </w:rPr>
       <w:pict w14:anchorId="763F1386">
-        <v:line id="_x0000_s2257" style="position:absolute;rotation:-90;z-index:251692032" from="27.05pt,117pt" to="69.8pt,117pt" strokeweight="1.5pt"/>
+        <v:line id="_x0000_s1153" alt="" style="position:absolute;rotation:270;z-index:251692032;mso-wrap-edited:f;mso-width-percent:0;mso-height-percent:0;mso-width-percent:0;mso-height-percent:0" from="27.05pt,117pt" to="69.8pt,117pt" strokeweight="1.5pt"/>
       </w:pict>
     </w:r>
     <w:r>
@@ -27052,7 +26968,7 @@
         <w:sz w:val="20"/>
       </w:rPr>
       <w:pict w14:anchorId="6CDCF97B">
-        <v:line id="_x0000_s2256" style="position:absolute;rotation:-90;z-index:251691008" from="-1.45pt,117pt" to="41.3pt,117pt" strokeweight="1.5pt"/>
+        <v:line id="_x0000_s1152" alt="" style="position:absolute;rotation:270;z-index:251691008;mso-wrap-edited:f;mso-width-percent:0;mso-height-percent:0;mso-width-percent:0;mso-height-percent:0" from="-1.45pt,117pt" to="41.3pt,117pt" strokeweight="1.5pt"/>
       </w:pict>
     </w:r>
     <w:r>
@@ -27061,7 +26977,7 @@
         <w:sz w:val="20"/>
       </w:rPr>
       <w:pict w14:anchorId="745BE2FC">
-        <v:line id="_x0000_s2255" style="position:absolute;z-index:251689984" from="0,95.6pt" to="513pt,95.6pt" strokeweight="1.5pt"/>
+        <v:line id="_x0000_s1151" alt="" style="position:absolute;z-index:251689984;mso-wrap-edited:f;mso-width-percent:0;mso-height-percent:0;mso-width-percent:0;mso-height-percent:0" from="0,95.6pt" to="513pt,95.6pt" strokeweight="1.5pt"/>
       </w:pict>
     </w:r>
     <w:r>
@@ -27070,7 +26986,7 @@
         <w:sz w:val="20"/>
       </w:rPr>
       <w:pict w14:anchorId="041FCEC4">
-        <v:line id="_x0000_s2254" style="position:absolute;z-index:251688960" from="0,109.85pt" to="185.25pt,109.85pt" strokeweight=".25pt"/>
+        <v:line id="_x0000_s1150" alt="" style="position:absolute;z-index:251688960;mso-wrap-edited:f;mso-width-percent:0;mso-height-percent:0;mso-width-percent:0;mso-height-percent:0" from="0,109.85pt" to="185.25pt,109.85pt" strokeweight=".25pt"/>
       </w:pict>
     </w:r>
     <w:r>
@@ -27079,7 +26995,7 @@
         <w:sz w:val="20"/>
       </w:rPr>
       <w:pict w14:anchorId="534BFA5C">
-        <v:line id="_x0000_s2253" style="position:absolute;z-index:251687936" from="0,124.1pt" to="185.25pt,124.1pt" strokeweight="1.5pt"/>
+        <v:line id="_x0000_s1149" alt="" style="position:absolute;z-index:251687936;mso-wrap-edited:f;mso-width-percent:0;mso-height-percent:0;mso-width-percent:0;mso-height-percent:0" from="0,124.1pt" to="185.25pt,124.1pt" strokeweight="1.5pt"/>
       </w:pict>
     </w:r>
     <w:r>
@@ -27088,7 +27004,7 @@
         <w:sz w:val="20"/>
       </w:rPr>
       <w:pict w14:anchorId="24D08E5D">
-        <v:line id="_x0000_s2252" style="position:absolute;flip:y;z-index:251686912" from="0,138.35pt" to="513pt,138.35pt" strokeweight="1.5pt"/>
+        <v:line id="_x0000_s1148" alt="" style="position:absolute;flip:y;z-index:251686912;mso-wrap-edited:f;mso-width-percent:0;mso-height-percent:0;mso-width-percent:0;mso-height-percent:0" from="0,138.35pt" to="513pt,138.35pt" strokeweight="1.5pt"/>
       </w:pict>
     </w:r>
     <w:r>
@@ -27097,7 +27013,7 @@
         <w:sz w:val="20"/>
       </w:rPr>
       <w:pict w14:anchorId="6FF251AF">
-        <v:line id="_x0000_s2251" style="position:absolute;flip:x;z-index:251685888" from="0,-668.2pt" to="0,138.35pt" strokeweight="1.5pt"/>
+        <v:line id="_x0000_s1147" alt="" style="position:absolute;flip:x;z-index:251685888;mso-wrap-edited:f;mso-width-percent:0;mso-height-percent:0;mso-width-percent:0;mso-height-percent:0" from="0,-668.2pt" to="0,138.35pt" strokeweight="1.5pt"/>
       </w:pict>
     </w:r>
     <w:r>
@@ -27106,7 +27022,7 @@
         <w:sz w:val="20"/>
       </w:rPr>
       <w:pict w14:anchorId="3E34A6DA">
-        <v:line id="_x0000_s2250" style="position:absolute;z-index:251684864" from="513pt,-668.2pt" to="513pt,138.35pt" strokeweight="1.5pt"/>
+        <v:line id="_x0000_s1146" alt="" style="position:absolute;z-index:251684864;mso-wrap-edited:f;mso-width-percent:0;mso-height-percent:0;mso-width-percent:0;mso-height-percent:0" from="513pt,-668.2pt" to="513pt,138.35pt" strokeweight="1.5pt"/>
       </w:pict>
     </w:r>
     <w:r>
@@ -27115,7 +27031,7 @@
         <w:sz w:val="20"/>
       </w:rPr>
       <w:pict w14:anchorId="04F1D1D7">
-        <v:line id="_x0000_s2249" style="position:absolute;z-index:251683840" from="0,-668.2pt" to="513pt,-668.2pt" strokeweight="1.5pt"/>
+        <v:line id="_x0000_s1145" alt="" style="position:absolute;z-index:251683840;mso-wrap-edited:f;mso-width-percent:0;mso-height-percent:0;mso-width-percent:0;mso-height-percent:0" from="0,-668.2pt" to="513pt,-668.2pt" strokeweight="1.5pt"/>
       </w:pict>
     </w:r>
     <w:r>
@@ -27124,8 +27040,8 @@
         <w:sz w:val="20"/>
       </w:rPr>
       <w:pict w14:anchorId="4C0BD403">
-        <v:shape id="_x0000_s2269" type="#_x0000_t202" style="position:absolute;margin-left:185.25pt;margin-top:109.85pt;width:299.25pt;height:14.25pt;z-index:251704320" filled="f" stroked="f">
-          <v:textbox style="mso-next-textbox:#_x0000_s2269" inset="0,0,0,0">
+        <v:shape id="_x0000_s1144" type="#_x0000_t202" alt="" style="position:absolute;margin-left:185.25pt;margin-top:109.85pt;width:299.25pt;height:14.25pt;z-index:251704320;mso-wrap-style:square;mso-wrap-edited:f;mso-width-percent:0;mso-height-percent:0;mso-width-percent:0;mso-height-percent:0;v-text-anchor:top" filled="f" stroked="f">
+          <v:textbox style="mso-next-textbox:#_x0000_s1144" inset="0,0,0,0">
             <w:txbxContent>
               <w:p>
                 <w:pPr>
@@ -27155,7 +27071,7 @@
 </file>
 
 <file path=word/footer3.xml><?xml version="1.0" encoding="utf-8"?>
-<w:ftr xmlns:wpc="http://schemas.microsoft.com/office/word/2010/wordprocessingCanvas" xmlns:cx="http://schemas.microsoft.com/office/drawing/2014/chartex" xmlns:cx1="http://schemas.microsoft.com/office/drawing/2015/9/8/chartex" xmlns:cx2="http://schemas.microsoft.com/office/drawing/2015/10/21/chartex" xmlns:cx3="http://schemas.microsoft.com/office/drawing/2016/5/9/chartex" xmlns:cx4="http://schemas.microsoft.com/office/drawing/2016/5/10/chartex" xmlns:cx5="http://schemas.microsoft.com/office/drawing/2016/5/11/chartex" xmlns:cx6="http://schemas.microsoft.com/office/drawing/2016/5/12/chartex" xmlns:cx7="http://schemas.microsoft.com/office/drawing/2016/5/13/chartex" xmlns:cx8="http://schemas.microsoft.com/office/drawing/2016/5/14/chartex" xmlns:mc="http://schemas.openxmlformats.org/markup-compatibility/2006" xmlns:aink="http://schemas.microsoft.com/office/drawing/2016/ink" xmlns:am3d="http://schemas.microsoft.com/office/drawing/2017/model3d" xmlns:o="urn:schemas-microsoft-com:office:office" xmlns:r="http://schemas.openxmlformats.org/officeDocument/2006/relationships" xmlns:m="http://schemas.openxmlformats.org/officeDocument/2006/math" xmlns:v="urn:schemas-microsoft-com:vml" xmlns:wp14="http://schemas.microsoft.com/office/word/2010/wordprocessingDrawing" xmlns:wp="http://schemas.openxmlformats.org/drawingml/2006/wordprocessingDrawing" xmlns:w10="urn:schemas-microsoft-com:office:word" xmlns:w="http://schemas.openxmlformats.org/wordprocessingml/2006/main" xmlns:w14="http://schemas.microsoft.com/office/word/2010/wordml" xmlns:w15="http://schemas.microsoft.com/office/word/2012/wordml" xmlns:w16cex="http://schemas.microsoft.com/office/word/2018/wordml/cex" xmlns:w16cid="http://schemas.microsoft.com/office/word/2016/wordml/cid" xmlns:w16="http://schemas.microsoft.com/office/word/2018/wordml" xmlns:w16sdtdh="http://schemas.microsoft.com/office/word/2020/wordml/sdtdatahash" xmlns:w16se="http://schemas.microsoft.com/office/word/2015/wordml/symex" xmlns:wpg="http://schemas.microsoft.com/office/word/2010/wordprocessingGroup" xmlns:wpi="http://schemas.microsoft.com/office/word/2010/wordprocessingInk" xmlns:wne="http://schemas.microsoft.com/office/word/2006/wordml" xmlns:wps="http://schemas.microsoft.com/office/word/2010/wordprocessingShape" mc:Ignorable="w14 w15 w16se w16cid w16 w16cex w16sdtdh wp14">
+<w:ftr xmlns:wpc="http://schemas.microsoft.com/office/word/2010/wordprocessingCanvas" xmlns:cx="http://schemas.microsoft.com/office/drawing/2014/chartex" xmlns:cx1="http://schemas.microsoft.com/office/drawing/2015/9/8/chartex" xmlns:cx2="http://schemas.microsoft.com/office/drawing/2015/10/21/chartex" xmlns:cx3="http://schemas.microsoft.com/office/drawing/2016/5/9/chartex" xmlns:cx4="http://schemas.microsoft.com/office/drawing/2016/5/10/chartex" xmlns:cx5="http://schemas.microsoft.com/office/drawing/2016/5/11/chartex" xmlns:cx6="http://schemas.microsoft.com/office/drawing/2016/5/12/chartex" xmlns:cx7="http://schemas.microsoft.com/office/drawing/2016/5/13/chartex" xmlns:cx8="http://schemas.microsoft.com/office/drawing/2016/5/14/chartex" xmlns:mc="http://schemas.openxmlformats.org/markup-compatibility/2006" xmlns:aink="http://schemas.microsoft.com/office/drawing/2016/ink" xmlns:am3d="http://schemas.microsoft.com/office/drawing/2017/model3d" xmlns:o="urn:schemas-microsoft-com:office:office" xmlns:oel="http://schemas.microsoft.com/office/2019/extlst" xmlns:r="http://schemas.openxmlformats.org/officeDocument/2006/relationships" xmlns:m="http://schemas.openxmlformats.org/officeDocument/2006/math" xmlns:v="urn:schemas-microsoft-com:vml" xmlns:wp14="http://schemas.microsoft.com/office/word/2010/wordprocessingDrawing" xmlns:wp="http://schemas.openxmlformats.org/drawingml/2006/wordprocessingDrawing" xmlns:w10="urn:schemas-microsoft-com:office:word" xmlns:w="http://schemas.openxmlformats.org/wordprocessingml/2006/main" xmlns:w14="http://schemas.microsoft.com/office/word/2010/wordml" xmlns:w15="http://schemas.microsoft.com/office/word/2012/wordml" xmlns:w16cex="http://schemas.microsoft.com/office/word/2018/wordml/cex" xmlns:w16cid="http://schemas.microsoft.com/office/word/2016/wordml/cid" xmlns:w16="http://schemas.microsoft.com/office/word/2018/wordml" xmlns:w16sdtdh="http://schemas.microsoft.com/office/word/2020/wordml/sdtdatahash" xmlns:w16se="http://schemas.microsoft.com/office/word/2015/wordml/symex" xmlns:wpg="http://schemas.microsoft.com/office/word/2010/wordprocessingGroup" xmlns:wpi="http://schemas.microsoft.com/office/word/2010/wordprocessingInk" xmlns:wne="http://schemas.microsoft.com/office/word/2006/wordml" xmlns:wps="http://schemas.microsoft.com/office/word/2010/wordprocessingShape" mc:Ignorable="w14 w15 w16se w16cid w16 w16cex w16sdtdh wp14">
   <w:p>
     <w:pPr>
       <w:pStyle w:val="a6"/>
@@ -27170,8 +27086,8 @@
           <v:stroke joinstyle="miter"/>
           <v:path gradientshapeok="t" o:connecttype="rect"/>
         </v:shapetype>
-        <v:shape id="_x0000_s2233" type="#_x0000_t202" style="position:absolute;margin-left:48.75pt;margin-top:81.35pt;width:67.8pt;height:14.25pt;z-index:251667456" filled="f" stroked="f">
-          <v:textbox style="mso-next-textbox:#_x0000_s2233" inset="0,0,0,0">
+        <v:shape id="_x0000_s1094" type="#_x0000_t202" alt="" style="position:absolute;margin-left:48.75pt;margin-top:81.35pt;width:67.8pt;height:14.25pt;z-index:251667456;mso-wrap-style:square;mso-wrap-edited:f;mso-width-percent:0;mso-height-percent:0;mso-width-percent:0;mso-height-percent:0;v-text-anchor:top" filled="f" stroked="f">
+          <v:textbox style="mso-next-textbox:#_x0000_s1094" inset="0,0,0,0">
             <w:txbxContent>
               <w:p>
                 <w:pPr>
@@ -27247,7 +27163,7 @@
 </file>
 
 <file path=word/footer4.xml><?xml version="1.0" encoding="utf-8"?>
-<w:ftr xmlns:wpc="http://schemas.microsoft.com/office/word/2010/wordprocessingCanvas" xmlns:cx="http://schemas.microsoft.com/office/drawing/2014/chartex" xmlns:cx1="http://schemas.microsoft.com/office/drawing/2015/9/8/chartex" xmlns:cx2="http://schemas.microsoft.com/office/drawing/2015/10/21/chartex" xmlns:cx3="http://schemas.microsoft.com/office/drawing/2016/5/9/chartex" xmlns:cx4="http://schemas.microsoft.com/office/drawing/2016/5/10/chartex" xmlns:cx5="http://schemas.microsoft.com/office/drawing/2016/5/11/chartex" xmlns:cx6="http://schemas.microsoft.com/office/drawing/2016/5/12/chartex" xmlns:cx7="http://schemas.microsoft.com/office/drawing/2016/5/13/chartex" xmlns:cx8="http://schemas.microsoft.com/office/drawing/2016/5/14/chartex" xmlns:mc="http://schemas.openxmlformats.org/markup-compatibility/2006" xmlns:aink="http://schemas.microsoft.com/office/drawing/2016/ink" xmlns:am3d="http://schemas.microsoft.com/office/drawing/2017/model3d" xmlns:o="urn:schemas-microsoft-com:office:office" xmlns:r="http://schemas.openxmlformats.org/officeDocument/2006/relationships" xmlns:m="http://schemas.openxmlformats.org/officeDocument/2006/math" xmlns:v="urn:schemas-microsoft-com:vml" xmlns:wp14="http://schemas.microsoft.com/office/word/2010/wordprocessingDrawing" xmlns:wp="http://schemas.openxmlformats.org/drawingml/2006/wordprocessingDrawing" xmlns:w10="urn:schemas-microsoft-com:office:word" xmlns:w="http://schemas.openxmlformats.org/wordprocessingml/2006/main" xmlns:w14="http://schemas.microsoft.com/office/word/2010/wordml" xmlns:w15="http://schemas.microsoft.com/office/word/2012/wordml" xmlns:w16cex="http://schemas.microsoft.com/office/word/2018/wordml/cex" xmlns:w16cid="http://schemas.microsoft.com/office/word/2016/wordml/cid" xmlns:w16="http://schemas.microsoft.com/office/word/2018/wordml" xmlns:w16sdtdh="http://schemas.microsoft.com/office/word/2020/wordml/sdtdatahash" xmlns:w16se="http://schemas.microsoft.com/office/word/2015/wordml/symex" xmlns:wpg="http://schemas.microsoft.com/office/word/2010/wordprocessingGroup" xmlns:wpi="http://schemas.microsoft.com/office/word/2010/wordprocessingInk" xmlns:wne="http://schemas.microsoft.com/office/word/2006/wordml" xmlns:wps="http://schemas.microsoft.com/office/word/2010/wordprocessingShape" mc:Ignorable="w14 w15 w16se w16cid w16 w16cex w16sdtdh wp14">
+<w:ftr xmlns:wpc="http://schemas.microsoft.com/office/word/2010/wordprocessingCanvas" xmlns:cx="http://schemas.microsoft.com/office/drawing/2014/chartex" xmlns:cx1="http://schemas.microsoft.com/office/drawing/2015/9/8/chartex" xmlns:cx2="http://schemas.microsoft.com/office/drawing/2015/10/21/chartex" xmlns:cx3="http://schemas.microsoft.com/office/drawing/2016/5/9/chartex" xmlns:cx4="http://schemas.microsoft.com/office/drawing/2016/5/10/chartex" xmlns:cx5="http://schemas.microsoft.com/office/drawing/2016/5/11/chartex" xmlns:cx6="http://schemas.microsoft.com/office/drawing/2016/5/12/chartex" xmlns:cx7="http://schemas.microsoft.com/office/drawing/2016/5/13/chartex" xmlns:cx8="http://schemas.microsoft.com/office/drawing/2016/5/14/chartex" xmlns:mc="http://schemas.openxmlformats.org/markup-compatibility/2006" xmlns:aink="http://schemas.microsoft.com/office/drawing/2016/ink" xmlns:am3d="http://schemas.microsoft.com/office/drawing/2017/model3d" xmlns:o="urn:schemas-microsoft-com:office:office" xmlns:oel="http://schemas.microsoft.com/office/2019/extlst" xmlns:r="http://schemas.openxmlformats.org/officeDocument/2006/relationships" xmlns:m="http://schemas.openxmlformats.org/officeDocument/2006/math" xmlns:v="urn:schemas-microsoft-com:vml" xmlns:wp14="http://schemas.microsoft.com/office/word/2010/wordprocessingDrawing" xmlns:wp="http://schemas.openxmlformats.org/drawingml/2006/wordprocessingDrawing" xmlns:w10="urn:schemas-microsoft-com:office:word" xmlns:w="http://schemas.openxmlformats.org/wordprocessingml/2006/main" xmlns:w14="http://schemas.microsoft.com/office/word/2010/wordml" xmlns:w15="http://schemas.microsoft.com/office/word/2012/wordml" xmlns:w16cex="http://schemas.microsoft.com/office/word/2018/wordml/cex" xmlns:w16cid="http://schemas.microsoft.com/office/word/2016/wordml/cid" xmlns:w16="http://schemas.microsoft.com/office/word/2018/wordml" xmlns:w16sdtdh="http://schemas.microsoft.com/office/word/2020/wordml/sdtdatahash" xmlns:w16se="http://schemas.microsoft.com/office/word/2015/wordml/symex" xmlns:wpg="http://schemas.microsoft.com/office/word/2010/wordprocessingGroup" xmlns:wpi="http://schemas.microsoft.com/office/word/2010/wordprocessingInk" xmlns:wne="http://schemas.microsoft.com/office/word/2006/wordml" xmlns:wps="http://schemas.microsoft.com/office/word/2010/wordprocessingShape" mc:Ignorable="w14 w15 w16se w16cid w16 w16cex w16sdtdh wp14">
   <w:p>
     <w:pPr>
       <w:pStyle w:val="a6"/>
@@ -27310,8 +27226,8 @@
           <v:stroke joinstyle="miter"/>
           <v:path gradientshapeok="t" o:connecttype="rect"/>
         </v:shapetype>
-        <v:shape id="_x0000_s2197" type="#_x0000_t202" style="position:absolute;margin-left:185.25pt;margin-top:24.8pt;width:299.25pt;height:14.25pt;z-index:251631616" filled="f" stroked="f">
-          <v:textbox style="mso-next-textbox:#_x0000_s2197" inset="0,0,0,0">
+        <v:shape id="_x0000_s1090" type="#_x0000_t202" alt="" style="position:absolute;margin-left:185.25pt;margin-top:24.8pt;width:299.25pt;height:14.25pt;z-index:251631616;mso-wrap-style:square;mso-wrap-edited:f;mso-width-percent:0;mso-height-percent:0;mso-width-percent:0;mso-height-percent:0;v-text-anchor:top" filled="f" stroked="f">
+          <v:textbox style="mso-next-textbox:#_x0000_s1090" inset="0,0,0,0">
             <w:txbxContent>
               <w:p>
                 <w:pPr>
@@ -27406,8 +27322,8 @@
         <w:sz w:val="20"/>
       </w:rPr>
       <w:pict w14:anchorId="74F069C8">
-        <v:shape id="_x0000_s2176" type="#_x0000_t202" style="position:absolute;margin-left:114pt;margin-top:39.05pt;width:42.75pt;height:14.25pt;z-index:251628544" filled="f" stroked="f">
-          <v:textbox style="mso-next-textbox:#_x0000_s2176" inset="0,0,0,0">
+        <v:shape id="_x0000_s1089" type="#_x0000_t202" alt="" style="position:absolute;margin-left:114pt;margin-top:39.05pt;width:42.75pt;height:14.25pt;z-index:251628544;mso-wrap-style:square;mso-wrap-edited:f;mso-width-percent:0;mso-height-percent:0;mso-width-percent:0;mso-height-percent:0;v-text-anchor:top" filled="f" stroked="f">
+          <v:textbox style="mso-next-textbox:#_x0000_s1089" inset="0,0,0,0">
             <w:txbxContent>
               <w:p>
                 <w:pPr>
@@ -27440,8 +27356,8 @@
         <w:sz w:val="20"/>
       </w:rPr>
       <w:pict w14:anchorId="46170E20">
-        <v:shape id="_x0000_s2175" type="#_x0000_t202" style="position:absolute;margin-left:48.45pt;margin-top:39.05pt;width:65.55pt;height:14.25pt;z-index:251627520" filled="f" stroked="f">
-          <v:textbox style="mso-next-textbox:#_x0000_s2175" inset="0,0,0,0">
+        <v:shape id="_x0000_s1088" type="#_x0000_t202" alt="" style="position:absolute;margin-left:48.45pt;margin-top:39.05pt;width:65.55pt;height:14.25pt;z-index:251627520;mso-wrap-style:square;mso-wrap-edited:f;mso-width-percent:0;mso-height-percent:0;mso-width-percent:0;mso-height-percent:0;v-text-anchor:top" filled="f" stroked="f">
+          <v:textbox style="mso-next-textbox:#_x0000_s1088" inset="0,0,0,0">
             <w:txbxContent>
               <w:p>
                 <w:pPr>
@@ -27474,8 +27390,8 @@
         <w:sz w:val="20"/>
       </w:rPr>
       <w:pict w14:anchorId="7D85ADD3">
-        <v:shape id="_x0000_s2174" type="#_x0000_t202" style="position:absolute;margin-left:19.95pt;margin-top:39.05pt;width:28.5pt;height:14.25pt;z-index:251626496" filled="f" stroked="f">
-          <v:textbox style="mso-next-textbox:#_x0000_s2174" inset="0,0,0,0">
+        <v:shape id="_x0000_s1087" type="#_x0000_t202" alt="" style="position:absolute;margin-left:19.95pt;margin-top:39.05pt;width:28.5pt;height:14.25pt;z-index:251626496;mso-wrap-style:square;mso-wrap-edited:f;mso-width-percent:0;mso-height-percent:0;mso-width-percent:0;mso-height-percent:0;v-text-anchor:top" filled="f" stroked="f">
+          <v:textbox style="mso-next-textbox:#_x0000_s1087" inset="0,0,0,0">
             <w:txbxContent>
               <w:p>
                 <w:pPr>
@@ -27508,8 +27424,8 @@
         <w:sz w:val="20"/>
       </w:rPr>
       <w:pict w14:anchorId="0C6A6D71">
-        <v:shape id="_x0000_s2173" type="#_x0000_t202" style="position:absolute;margin-left:0;margin-top:39.05pt;width:19.95pt;height:14.25pt;z-index:251625472" filled="f" stroked="f">
-          <v:textbox style="mso-next-textbox:#_x0000_s2173" inset="0,0,0,0">
+        <v:shape id="_x0000_s1086" type="#_x0000_t202" alt="" style="position:absolute;margin-left:0;margin-top:39.05pt;width:19.95pt;height:14.25pt;z-index:251625472;mso-wrap-style:square;mso-wrap-edited:f;mso-width-percent:0;mso-height-percent:0;mso-width-percent:0;mso-height-percent:0;v-text-anchor:top" filled="f" stroked="f">
+          <v:textbox style="mso-next-textbox:#_x0000_s1086" inset="0,0,0,0">
             <w:txbxContent>
               <w:p>
                 <w:pPr>
@@ -27551,7 +27467,7 @@
         <w:sz w:val="20"/>
       </w:rPr>
       <w:pict w14:anchorId="69F55034">
-        <v:line id="_x0000_s2161" style="position:absolute;rotation:-90;z-index:251618304" from="-1.45pt,31.95pt" to="41.3pt,31.95pt" strokeweight="1.5pt"/>
+        <v:line id="_x0000_s1085" alt="" style="position:absolute;rotation:270;z-index:251618304;mso-wrap-edited:f;mso-width-percent:0;mso-height-percent:0;mso-width-percent:0;mso-height-percent:0" from="-1.45pt,31.95pt" to="41.3pt,31.95pt" strokeweight="1.5pt"/>
       </w:pict>
     </w:r>
     <w:r>
@@ -27560,7 +27476,7 @@
         <w:sz w:val="20"/>
       </w:rPr>
       <w:pict w14:anchorId="0312D806">
-        <v:line id="_x0000_s2160" style="position:absolute;z-index:251617280" from="0,10.55pt" to="513pt,10.55pt" strokeweight="1.5pt"/>
+        <v:line id="_x0000_s1084" alt="" style="position:absolute;z-index:251617280;mso-wrap-edited:f;mso-width-percent:0;mso-height-percent:0;mso-width-percent:0;mso-height-percent:0" from="0,10.55pt" to="513pt,10.55pt" strokeweight="1.5pt"/>
       </w:pict>
     </w:r>
     <w:r>
@@ -27569,7 +27485,7 @@
         <w:sz w:val="20"/>
       </w:rPr>
       <w:pict w14:anchorId="04F61EB2">
-        <v:line id="_x0000_s2159" style="position:absolute;z-index:251616256" from="0,24.8pt" to="185.25pt,24.8pt" strokeweight=".25pt"/>
+        <v:line id="_x0000_s1083" alt="" style="position:absolute;z-index:251616256;mso-wrap-edited:f;mso-width-percent:0;mso-height-percent:0;mso-width-percent:0;mso-height-percent:0" from="0,24.8pt" to="185.25pt,24.8pt" strokeweight=".25pt"/>
       </w:pict>
     </w:r>
     <w:r>
@@ -27578,7 +27494,7 @@
         <w:sz w:val="20"/>
       </w:rPr>
       <w:pict w14:anchorId="71045533">
-        <v:line id="_x0000_s2158" style="position:absolute;z-index:251615232" from="0,39.05pt" to="185.25pt,39.05pt" strokeweight="1.5pt"/>
+        <v:line id="_x0000_s1082" alt="" style="position:absolute;z-index:251615232;mso-wrap-edited:f;mso-width-percent:0;mso-height-percent:0;mso-width-percent:0;mso-height-percent:0" from="0,39.05pt" to="185.25pt,39.05pt" strokeweight="1.5pt"/>
       </w:pict>
     </w:r>
     <w:r>
@@ -27587,8 +27503,8 @@
         <w:sz w:val="20"/>
       </w:rPr>
       <w:pict w14:anchorId="4E4581C0">
-        <v:shape id="_x0000_s2191" type="#_x0000_t202" style="position:absolute;margin-left:484.5pt;margin-top:13.4pt;width:28.5pt;height:14.25pt;z-index:251630592" filled="f" stroked="f">
-          <v:textbox style="mso-next-textbox:#_x0000_s2191" inset="0,0,0,0">
+        <v:shape id="_x0000_s1081" type="#_x0000_t202" alt="" style="position:absolute;margin-left:484.5pt;margin-top:13.4pt;width:28.5pt;height:14.25pt;z-index:251630592;mso-wrap-style:square;mso-wrap-edited:f;mso-width-percent:0;mso-height-percent:0;mso-width-percent:0;mso-height-percent:0;v-text-anchor:top" filled="f" stroked="f">
+          <v:textbox style="mso-next-textbox:#_x0000_s1081" inset="0,0,0,0">
             <w:txbxContent>
               <w:p>
                 <w:pPr>
@@ -27621,7 +27537,7 @@
         <w:sz w:val="20"/>
       </w:rPr>
       <w:pict w14:anchorId="5B8F7399">
-        <v:line id="_x0000_s2172" style="position:absolute;rotation:-90;z-index:251624448" from="463.1pt,31.95pt" to="505.85pt,31.95pt" strokeweight="1.5pt"/>
+        <v:line id="_x0000_s1080" alt="" style="position:absolute;rotation:270;z-index:251624448;mso-wrap-edited:f;mso-width-percent:0;mso-height-percent:0;mso-width-percent:0;mso-height-percent:0" from="463.1pt,31.95pt" to="505.85pt,31.95pt" strokeweight="1.5pt"/>
       </w:pict>
     </w:r>
     <w:r>
@@ -27630,7 +27546,7 @@
         <w:sz w:val="20"/>
       </w:rPr>
       <w:pict w14:anchorId="29528E0C">
-        <v:line id="_x0000_s2166" style="position:absolute;z-index:251623424" from="484.5pt,30.5pt" to="512.85pt,30.5pt" strokeweight="1.5pt"/>
+        <v:line id="_x0000_s1079" alt="" style="position:absolute;z-index:251623424;mso-wrap-edited:f;mso-width-percent:0;mso-height-percent:0;mso-width-percent:0;mso-height-percent:0" from="484.5pt,30.5pt" to="512.85pt,30.5pt" strokeweight="1.5pt"/>
       </w:pict>
     </w:r>
     <w:r>
@@ -27639,7 +27555,7 @@
         <w:sz w:val="20"/>
       </w:rPr>
       <w:pict w14:anchorId="5F20378D">
-        <v:line id="_x0000_s2165" style="position:absolute;rotation:-90;z-index:251622400" from="163.85pt,31.95pt" to="206.6pt,31.95pt" strokeweight="1.5pt"/>
+        <v:line id="_x0000_s1078" alt="" style="position:absolute;rotation:270;z-index:251622400;mso-wrap-edited:f;mso-width-percent:0;mso-height-percent:0;mso-width-percent:0;mso-height-percent:0" from="163.85pt,31.95pt" to="206.6pt,31.95pt" strokeweight="1.5pt"/>
       </w:pict>
     </w:r>
     <w:r>
@@ -27648,7 +27564,7 @@
         <w:sz w:val="20"/>
       </w:rPr>
       <w:pict w14:anchorId="72000A37">
-        <v:line id="_x0000_s2164" style="position:absolute;rotation:-90;z-index:251621376" from="135.35pt,31.95pt" to="178.1pt,31.95pt" strokeweight="1.5pt"/>
+        <v:line id="_x0000_s1077" alt="" style="position:absolute;rotation:270;z-index:251621376;mso-wrap-edited:f;mso-width-percent:0;mso-height-percent:0;mso-width-percent:0;mso-height-percent:0" from="135.35pt,31.95pt" to="178.1pt,31.95pt" strokeweight="1.5pt"/>
       </w:pict>
     </w:r>
     <w:r>
@@ -27657,7 +27573,7 @@
         <w:sz w:val="20"/>
       </w:rPr>
       <w:pict w14:anchorId="0694D2B3">
-        <v:line id="_x0000_s2163" style="position:absolute;rotation:-90;z-index:251620352" from="92.6pt,31.95pt" to="135.35pt,31.95pt" strokeweight="1.5pt"/>
+        <v:line id="_x0000_s1076" alt="" style="position:absolute;rotation:270;z-index:251620352;mso-wrap-edited:f;mso-width-percent:0;mso-height-percent:0;mso-width-percent:0;mso-height-percent:0" from="92.6pt,31.95pt" to="135.35pt,31.95pt" strokeweight="1.5pt"/>
       </w:pict>
     </w:r>
     <w:r>
@@ -27666,7 +27582,7 @@
         <w:sz w:val="20"/>
       </w:rPr>
       <w:pict w14:anchorId="1663D41A">
-        <v:line id="_x0000_s2162" style="position:absolute;rotation:-90;z-index:251619328" from="27.05pt,31.95pt" to="69.8pt,31.95pt" strokeweight="1.5pt"/>
+        <v:line id="_x0000_s1075" alt="" style="position:absolute;rotation:270;z-index:251619328;mso-wrap-edited:f;mso-width-percent:0;mso-height-percent:0;mso-width-percent:0;mso-height-percent:0" from="27.05pt,31.95pt" to="69.8pt,31.95pt" strokeweight="1.5pt"/>
       </w:pict>
     </w:r>
     <w:r>
@@ -27675,7 +27591,7 @@
         <w:sz w:val="20"/>
       </w:rPr>
       <w:pict w14:anchorId="0ECCB055">
-        <v:line id="_x0000_s2152" style="position:absolute;flip:y;z-index:251614208" from="0,53.3pt" to="513pt,53.3pt" strokeweight="1.5pt"/>
+        <v:line id="_x0000_s1074" alt="" style="position:absolute;flip:y;z-index:251614208;mso-wrap-edited:f;mso-width-percent:0;mso-height-percent:0;mso-width-percent:0;mso-height-percent:0" from="0,53.3pt" to="513pt,53.3pt" strokeweight="1.5pt"/>
       </w:pict>
     </w:r>
     <w:r>
@@ -27684,8 +27600,8 @@
         <w:sz w:val="20"/>
       </w:rPr>
       <w:pict w14:anchorId="5D9559E9">
-        <v:shape id="_x0000_s2177" type="#_x0000_t202" style="position:absolute;margin-left:156.75pt;margin-top:39.05pt;width:28.5pt;height:14.25pt;z-index:251629568" filled="f" stroked="f">
-          <v:textbox style="mso-next-textbox:#_x0000_s2177" inset="0,0,0,0">
+        <v:shape id="_x0000_s1073" type="#_x0000_t202" alt="" style="position:absolute;margin-left:156.75pt;margin-top:39.05pt;width:28.5pt;height:14.25pt;z-index:251629568;mso-wrap-style:square;mso-wrap-edited:f;mso-width-percent:0;mso-height-percent:0;mso-width-percent:0;mso-height-percent:0;v-text-anchor:top" filled="f" stroked="f">
+          <v:textbox style="mso-next-textbox:#_x0000_s1073" inset="0,0,0,0">
             <w:txbxContent>
               <w:p>
                 <w:pPr>
@@ -27717,7 +27633,7 @@
 </file>
 
 <file path=word/footer5.xml><?xml version="1.0" encoding="utf-8"?>
-<w:ftr xmlns:wpc="http://schemas.microsoft.com/office/word/2010/wordprocessingCanvas" xmlns:cx="http://schemas.microsoft.com/office/drawing/2014/chartex" xmlns:cx1="http://schemas.microsoft.com/office/drawing/2015/9/8/chartex" xmlns:cx2="http://schemas.microsoft.com/office/drawing/2015/10/21/chartex" xmlns:cx3="http://schemas.microsoft.com/office/drawing/2016/5/9/chartex" xmlns:cx4="http://schemas.microsoft.com/office/drawing/2016/5/10/chartex" xmlns:cx5="http://schemas.microsoft.com/office/drawing/2016/5/11/chartex" xmlns:cx6="http://schemas.microsoft.com/office/drawing/2016/5/12/chartex" xmlns:cx7="http://schemas.microsoft.com/office/drawing/2016/5/13/chartex" xmlns:cx8="http://schemas.microsoft.com/office/drawing/2016/5/14/chartex" xmlns:mc="http://schemas.openxmlformats.org/markup-compatibility/2006" xmlns:aink="http://schemas.microsoft.com/office/drawing/2016/ink" xmlns:am3d="http://schemas.microsoft.com/office/drawing/2017/model3d" xmlns:o="urn:schemas-microsoft-com:office:office" xmlns:r="http://schemas.openxmlformats.org/officeDocument/2006/relationships" xmlns:m="http://schemas.openxmlformats.org/officeDocument/2006/math" xmlns:v="urn:schemas-microsoft-com:vml" xmlns:wp14="http://schemas.microsoft.com/office/word/2010/wordprocessingDrawing" xmlns:wp="http://schemas.openxmlformats.org/drawingml/2006/wordprocessingDrawing" xmlns:w10="urn:schemas-microsoft-com:office:word" xmlns:w="http://schemas.openxmlformats.org/wordprocessingml/2006/main" xmlns:w14="http://schemas.microsoft.com/office/word/2010/wordml" xmlns:w15="http://schemas.microsoft.com/office/word/2012/wordml" xmlns:w16cex="http://schemas.microsoft.com/office/word/2018/wordml/cex" xmlns:w16cid="http://schemas.microsoft.com/office/word/2016/wordml/cid" xmlns:w16="http://schemas.microsoft.com/office/word/2018/wordml" xmlns:w16sdtdh="http://schemas.microsoft.com/office/word/2020/wordml/sdtdatahash" xmlns:w16se="http://schemas.microsoft.com/office/word/2015/wordml/symex" xmlns:wpg="http://schemas.microsoft.com/office/word/2010/wordprocessingGroup" xmlns:wpi="http://schemas.microsoft.com/office/word/2010/wordprocessingInk" xmlns:wne="http://schemas.microsoft.com/office/word/2006/wordml" xmlns:wps="http://schemas.microsoft.com/office/word/2010/wordprocessingShape" mc:Ignorable="w14 w15 w16se w16cid w16 w16cex w16sdtdh wp14">
+<w:ftr xmlns:wpc="http://schemas.microsoft.com/office/word/2010/wordprocessingCanvas" xmlns:cx="http://schemas.microsoft.com/office/drawing/2014/chartex" xmlns:cx1="http://schemas.microsoft.com/office/drawing/2015/9/8/chartex" xmlns:cx2="http://schemas.microsoft.com/office/drawing/2015/10/21/chartex" xmlns:cx3="http://schemas.microsoft.com/office/drawing/2016/5/9/chartex" xmlns:cx4="http://schemas.microsoft.com/office/drawing/2016/5/10/chartex" xmlns:cx5="http://schemas.microsoft.com/office/drawing/2016/5/11/chartex" xmlns:cx6="http://schemas.microsoft.com/office/drawing/2016/5/12/chartex" xmlns:cx7="http://schemas.microsoft.com/office/drawing/2016/5/13/chartex" xmlns:cx8="http://schemas.microsoft.com/office/drawing/2016/5/14/chartex" xmlns:mc="http://schemas.openxmlformats.org/markup-compatibility/2006" xmlns:aink="http://schemas.microsoft.com/office/drawing/2016/ink" xmlns:am3d="http://schemas.microsoft.com/office/drawing/2017/model3d" xmlns:o="urn:schemas-microsoft-com:office:office" xmlns:oel="http://schemas.microsoft.com/office/2019/extlst" xmlns:r="http://schemas.openxmlformats.org/officeDocument/2006/relationships" xmlns:m="http://schemas.openxmlformats.org/officeDocument/2006/math" xmlns:v="urn:schemas-microsoft-com:vml" xmlns:wp14="http://schemas.microsoft.com/office/word/2010/wordprocessingDrawing" xmlns:wp="http://schemas.openxmlformats.org/drawingml/2006/wordprocessingDrawing" xmlns:w10="urn:schemas-microsoft-com:office:word" xmlns:w="http://schemas.openxmlformats.org/wordprocessingml/2006/main" xmlns:w14="http://schemas.microsoft.com/office/word/2010/wordml" xmlns:w15="http://schemas.microsoft.com/office/word/2012/wordml" xmlns:w16cex="http://schemas.microsoft.com/office/word/2018/wordml/cex" xmlns:w16cid="http://schemas.microsoft.com/office/word/2016/wordml/cid" xmlns:w16="http://schemas.microsoft.com/office/word/2018/wordml" xmlns:w16sdtdh="http://schemas.microsoft.com/office/word/2020/wordml/sdtdatahash" xmlns:w16se="http://schemas.microsoft.com/office/word/2015/wordml/symex" xmlns:wpg="http://schemas.microsoft.com/office/word/2010/wordprocessingGroup" xmlns:wpi="http://schemas.microsoft.com/office/word/2010/wordprocessingInk" xmlns:wne="http://schemas.microsoft.com/office/word/2006/wordml" xmlns:wps="http://schemas.microsoft.com/office/word/2010/wordprocessingShape" mc:Ignorable="w14 w15 w16se w16cid w16 w16cex w16sdtdh wp14">
   <w:p>
     <w:pPr>
       <w:pStyle w:val="a6"/>
@@ -27775,7 +27691,7 @@
 </file>
 
 <file path=word/footnotes.xml><?xml version="1.0" encoding="utf-8"?>
-<w:footnotes xmlns:wpc="http://schemas.microsoft.com/office/word/2010/wordprocessingCanvas" xmlns:cx="http://schemas.microsoft.com/office/drawing/2014/chartex" xmlns:cx1="http://schemas.microsoft.com/office/drawing/2015/9/8/chartex" xmlns:cx2="http://schemas.microsoft.com/office/drawing/2015/10/21/chartex" xmlns:cx3="http://schemas.microsoft.com/office/drawing/2016/5/9/chartex" xmlns:cx4="http://schemas.microsoft.com/office/drawing/2016/5/10/chartex" xmlns:cx5="http://schemas.microsoft.com/office/drawing/2016/5/11/chartex" xmlns:cx6="http://schemas.microsoft.com/office/drawing/2016/5/12/chartex" xmlns:cx7="http://schemas.microsoft.com/office/drawing/2016/5/13/chartex" xmlns:cx8="http://schemas.microsoft.com/office/drawing/2016/5/14/chartex" xmlns:mc="http://schemas.openxmlformats.org/markup-compatibility/2006" xmlns:aink="http://schemas.microsoft.com/office/drawing/2016/ink" xmlns:am3d="http://schemas.microsoft.com/office/drawing/2017/model3d" xmlns:o="urn:schemas-microsoft-com:office:office" xmlns:r="http://schemas.openxmlformats.org/officeDocument/2006/relationships" xmlns:m="http://schemas.openxmlformats.org/officeDocument/2006/math" xmlns:v="urn:schemas-microsoft-com:vml" xmlns:wp14="http://schemas.microsoft.com/office/word/2010/wordprocessingDrawing" xmlns:wp="http://schemas.openxmlformats.org/drawingml/2006/wordprocessingDrawing" xmlns:w10="urn:schemas-microsoft-com:office:word" xmlns:w="http://schemas.openxmlformats.org/wordprocessingml/2006/main" xmlns:w14="http://schemas.microsoft.com/office/word/2010/wordml" xmlns:w15="http://schemas.microsoft.com/office/word/2012/wordml" xmlns:w16cex="http://schemas.microsoft.com/office/word/2018/wordml/cex" xmlns:w16cid="http://schemas.microsoft.com/office/word/2016/wordml/cid" xmlns:w16="http://schemas.microsoft.com/office/word/2018/wordml" xmlns:w16sdtdh="http://schemas.microsoft.com/office/word/2020/wordml/sdtdatahash" xmlns:w16se="http://schemas.microsoft.com/office/word/2015/wordml/symex" xmlns:wpg="http://schemas.microsoft.com/office/word/2010/wordprocessingGroup" xmlns:wpi="http://schemas.microsoft.com/office/word/2010/wordprocessingInk" xmlns:wne="http://schemas.microsoft.com/office/word/2006/wordml" xmlns:wps="http://schemas.microsoft.com/office/word/2010/wordprocessingShape" mc:Ignorable="w14 w15 w16se w16cid w16 w16cex w16sdtdh wp14">
+<w:footnotes xmlns:wpc="http://schemas.microsoft.com/office/word/2010/wordprocessingCanvas" xmlns:cx="http://schemas.microsoft.com/office/drawing/2014/chartex" xmlns:cx1="http://schemas.microsoft.com/office/drawing/2015/9/8/chartex" xmlns:cx2="http://schemas.microsoft.com/office/drawing/2015/10/21/chartex" xmlns:cx3="http://schemas.microsoft.com/office/drawing/2016/5/9/chartex" xmlns:cx4="http://schemas.microsoft.com/office/drawing/2016/5/10/chartex" xmlns:cx5="http://schemas.microsoft.com/office/drawing/2016/5/11/chartex" xmlns:cx6="http://schemas.microsoft.com/office/drawing/2016/5/12/chartex" xmlns:cx7="http://schemas.microsoft.com/office/drawing/2016/5/13/chartex" xmlns:cx8="http://schemas.microsoft.com/office/drawing/2016/5/14/chartex" xmlns:mc="http://schemas.openxmlformats.org/markup-compatibility/2006" xmlns:aink="http://schemas.microsoft.com/office/drawing/2016/ink" xmlns:am3d="http://schemas.microsoft.com/office/drawing/2017/model3d" xmlns:o="urn:schemas-microsoft-com:office:office" xmlns:oel="http://schemas.microsoft.com/office/2019/extlst" xmlns:r="http://schemas.openxmlformats.org/officeDocument/2006/relationships" xmlns:m="http://schemas.openxmlformats.org/officeDocument/2006/math" xmlns:v="urn:schemas-microsoft-com:vml" xmlns:wp14="http://schemas.microsoft.com/office/word/2010/wordprocessingDrawing" xmlns:wp="http://schemas.openxmlformats.org/drawingml/2006/wordprocessingDrawing" xmlns:w10="urn:schemas-microsoft-com:office:word" xmlns:w="http://schemas.openxmlformats.org/wordprocessingml/2006/main" xmlns:w14="http://schemas.microsoft.com/office/word/2010/wordml" xmlns:w15="http://schemas.microsoft.com/office/word/2012/wordml" xmlns:w16cex="http://schemas.microsoft.com/office/word/2018/wordml/cex" xmlns:w16cid="http://schemas.microsoft.com/office/word/2016/wordml/cid" xmlns:w16="http://schemas.microsoft.com/office/word/2018/wordml" xmlns:w16sdtdh="http://schemas.microsoft.com/office/word/2020/wordml/sdtdatahash" xmlns:w16se="http://schemas.microsoft.com/office/word/2015/wordml/symex" xmlns:wpg="http://schemas.microsoft.com/office/word/2010/wordprocessingGroup" xmlns:wpi="http://schemas.microsoft.com/office/word/2010/wordprocessingInk" xmlns:wne="http://schemas.microsoft.com/office/word/2006/wordml" xmlns:wps="http://schemas.microsoft.com/office/word/2010/wordprocessingShape" mc:Ignorable="w14 w15 w16se w16cid w16 w16cex w16sdtdh wp14">
   <w:footnote w:type="separator" w:id="-1">
     <w:p>
       <w:r>
@@ -27794,7 +27710,7 @@
 </file>
 
 <file path=word/header1.xml><?xml version="1.0" encoding="utf-8"?>
-<w:hdr xmlns:wpc="http://schemas.microsoft.com/office/word/2010/wordprocessingCanvas" xmlns:cx="http://schemas.microsoft.com/office/drawing/2014/chartex" xmlns:cx1="http://schemas.microsoft.com/office/drawing/2015/9/8/chartex" xmlns:cx2="http://schemas.microsoft.com/office/drawing/2015/10/21/chartex" xmlns:cx3="http://schemas.microsoft.com/office/drawing/2016/5/9/chartex" xmlns:cx4="http://schemas.microsoft.com/office/drawing/2016/5/10/chartex" xmlns:cx5="http://schemas.microsoft.com/office/drawing/2016/5/11/chartex" xmlns:cx6="http://schemas.microsoft.com/office/drawing/2016/5/12/chartex" xmlns:cx7="http://schemas.microsoft.com/office/drawing/2016/5/13/chartex" xmlns:cx8="http://schemas.microsoft.com/office/drawing/2016/5/14/chartex" xmlns:mc="http://schemas.openxmlformats.org/markup-compatibility/2006" xmlns:aink="http://schemas.microsoft.com/office/drawing/2016/ink" xmlns:am3d="http://schemas.microsoft.com/office/drawing/2017/model3d" xmlns:o="urn:schemas-microsoft-com:office:office" xmlns:r="http://schemas.openxmlformats.org/officeDocument/2006/relationships" xmlns:m="http://schemas.openxmlformats.org/officeDocument/2006/math" xmlns:v="urn:schemas-microsoft-com:vml" xmlns:wp14="http://schemas.microsoft.com/office/word/2010/wordprocessingDrawing" xmlns:wp="http://schemas.openxmlformats.org/drawingml/2006/wordprocessingDrawing" xmlns:w10="urn:schemas-microsoft-com:office:word" xmlns:w="http://schemas.openxmlformats.org/wordprocessingml/2006/main" xmlns:w14="http://schemas.microsoft.com/office/word/2010/wordml" xmlns:w15="http://schemas.microsoft.com/office/word/2012/wordml" xmlns:w16cex="http://schemas.microsoft.com/office/word/2018/wordml/cex" xmlns:w16cid="http://schemas.microsoft.com/office/word/2016/wordml/cid" xmlns:w16="http://schemas.microsoft.com/office/word/2018/wordml" xmlns:w16sdtdh="http://schemas.microsoft.com/office/word/2020/wordml/sdtdatahash" xmlns:w16se="http://schemas.microsoft.com/office/word/2015/wordml/symex" xmlns:wpg="http://schemas.microsoft.com/office/word/2010/wordprocessingGroup" xmlns:wpi="http://schemas.microsoft.com/office/word/2010/wordprocessingInk" xmlns:wne="http://schemas.microsoft.com/office/word/2006/wordml" xmlns:wps="http://schemas.microsoft.com/office/word/2010/wordprocessingShape" mc:Ignorable="w14 w15 w16se w16cid w16 w16cex w16sdtdh wp14">
+<w:hdr xmlns:wpc="http://schemas.microsoft.com/office/word/2010/wordprocessingCanvas" xmlns:cx="http://schemas.microsoft.com/office/drawing/2014/chartex" xmlns:cx1="http://schemas.microsoft.com/office/drawing/2015/9/8/chartex" xmlns:cx2="http://schemas.microsoft.com/office/drawing/2015/10/21/chartex" xmlns:cx3="http://schemas.microsoft.com/office/drawing/2016/5/9/chartex" xmlns:cx4="http://schemas.microsoft.com/office/drawing/2016/5/10/chartex" xmlns:cx5="http://schemas.microsoft.com/office/drawing/2016/5/11/chartex" xmlns:cx6="http://schemas.microsoft.com/office/drawing/2016/5/12/chartex" xmlns:cx7="http://schemas.microsoft.com/office/drawing/2016/5/13/chartex" xmlns:cx8="http://schemas.microsoft.com/office/drawing/2016/5/14/chartex" xmlns:mc="http://schemas.openxmlformats.org/markup-compatibility/2006" xmlns:aink="http://schemas.microsoft.com/office/drawing/2016/ink" xmlns:am3d="http://schemas.microsoft.com/office/drawing/2017/model3d" xmlns:o="urn:schemas-microsoft-com:office:office" xmlns:oel="http://schemas.microsoft.com/office/2019/extlst" xmlns:r="http://schemas.openxmlformats.org/officeDocument/2006/relationships" xmlns:m="http://schemas.openxmlformats.org/officeDocument/2006/math" xmlns:v="urn:schemas-microsoft-com:vml" xmlns:wp14="http://schemas.microsoft.com/office/word/2010/wordprocessingDrawing" xmlns:wp="http://schemas.openxmlformats.org/drawingml/2006/wordprocessingDrawing" xmlns:w10="urn:schemas-microsoft-com:office:word" xmlns:w="http://schemas.openxmlformats.org/wordprocessingml/2006/main" xmlns:w14="http://schemas.microsoft.com/office/word/2010/wordml" xmlns:w15="http://schemas.microsoft.com/office/word/2012/wordml" xmlns:w16cex="http://schemas.microsoft.com/office/word/2018/wordml/cex" xmlns:w16cid="http://schemas.microsoft.com/office/word/2016/wordml/cid" xmlns:w16="http://schemas.microsoft.com/office/word/2018/wordml" xmlns:w16sdtdh="http://schemas.microsoft.com/office/word/2020/wordml/sdtdatahash" xmlns:w16se="http://schemas.microsoft.com/office/word/2015/wordml/symex" xmlns:wpg="http://schemas.microsoft.com/office/word/2010/wordprocessingGroup" xmlns:wpi="http://schemas.microsoft.com/office/word/2010/wordprocessingInk" xmlns:wne="http://schemas.microsoft.com/office/word/2006/wordml" xmlns:wps="http://schemas.microsoft.com/office/word/2010/wordprocessingShape" mc:Ignorable="w14 w15 w16se w16cid w16 w16cex w16sdtdh wp14">
   <w:p>
     <w:pPr>
       <w:pStyle w:val="a5"/>
@@ -27804,7 +27720,7 @@
 </file>
 
 <file path=word/header2.xml><?xml version="1.0" encoding="utf-8"?>
-<w:hdr xmlns:wpc="http://schemas.microsoft.com/office/word/2010/wordprocessingCanvas" xmlns:cx="http://schemas.microsoft.com/office/drawing/2014/chartex" xmlns:cx1="http://schemas.microsoft.com/office/drawing/2015/9/8/chartex" xmlns:cx2="http://schemas.microsoft.com/office/drawing/2015/10/21/chartex" xmlns:cx3="http://schemas.microsoft.com/office/drawing/2016/5/9/chartex" xmlns:cx4="http://schemas.microsoft.com/office/drawing/2016/5/10/chartex" xmlns:cx5="http://schemas.microsoft.com/office/drawing/2016/5/11/chartex" xmlns:cx6="http://schemas.microsoft.com/office/drawing/2016/5/12/chartex" xmlns:cx7="http://schemas.microsoft.com/office/drawing/2016/5/13/chartex" xmlns:cx8="http://schemas.microsoft.com/office/drawing/2016/5/14/chartex" xmlns:mc="http://schemas.openxmlformats.org/markup-compatibility/2006" xmlns:aink="http://schemas.microsoft.com/office/drawing/2016/ink" xmlns:am3d="http://schemas.microsoft.com/office/drawing/2017/model3d" xmlns:o="urn:schemas-microsoft-com:office:office" xmlns:r="http://schemas.openxmlformats.org/officeDocument/2006/relationships" xmlns:m="http://schemas.openxmlformats.org/officeDocument/2006/math" xmlns:v="urn:schemas-microsoft-com:vml" xmlns:wp14="http://schemas.microsoft.com/office/word/2010/wordprocessingDrawing" xmlns:wp="http://schemas.openxmlformats.org/drawingml/2006/wordprocessingDrawing" xmlns:w10="urn:schemas-microsoft-com:office:word" xmlns:w="http://schemas.openxmlformats.org/wordprocessingml/2006/main" xmlns:w14="http://schemas.microsoft.com/office/word/2010/wordml" xmlns:w15="http://schemas.microsoft.com/office/word/2012/wordml" xmlns:w16cex="http://schemas.microsoft.com/office/word/2018/wordml/cex" xmlns:w16cid="http://schemas.microsoft.com/office/word/2016/wordml/cid" xmlns:w16="http://schemas.microsoft.com/office/word/2018/wordml" xmlns:w16sdtdh="http://schemas.microsoft.com/office/word/2020/wordml/sdtdatahash" xmlns:w16se="http://schemas.microsoft.com/office/word/2015/wordml/symex" xmlns:wpg="http://schemas.microsoft.com/office/word/2010/wordprocessingGroup" xmlns:wpi="http://schemas.microsoft.com/office/word/2010/wordprocessingInk" xmlns:wne="http://schemas.microsoft.com/office/word/2006/wordml" xmlns:wps="http://schemas.microsoft.com/office/word/2010/wordprocessingShape" mc:Ignorable="w14 w15 w16se w16cid w16 w16cex w16sdtdh wp14">
+<w:hdr xmlns:wpc="http://schemas.microsoft.com/office/word/2010/wordprocessingCanvas" xmlns:cx="http://schemas.microsoft.com/office/drawing/2014/chartex" xmlns:cx1="http://schemas.microsoft.com/office/drawing/2015/9/8/chartex" xmlns:cx2="http://schemas.microsoft.com/office/drawing/2015/10/21/chartex" xmlns:cx3="http://schemas.microsoft.com/office/drawing/2016/5/9/chartex" xmlns:cx4="http://schemas.microsoft.com/office/drawing/2016/5/10/chartex" xmlns:cx5="http://schemas.microsoft.com/office/drawing/2016/5/11/chartex" xmlns:cx6="http://schemas.microsoft.com/office/drawing/2016/5/12/chartex" xmlns:cx7="http://schemas.microsoft.com/office/drawing/2016/5/13/chartex" xmlns:cx8="http://schemas.microsoft.com/office/drawing/2016/5/14/chartex" xmlns:mc="http://schemas.openxmlformats.org/markup-compatibility/2006" xmlns:aink="http://schemas.microsoft.com/office/drawing/2016/ink" xmlns:am3d="http://schemas.microsoft.com/office/drawing/2017/model3d" xmlns:o="urn:schemas-microsoft-com:office:office" xmlns:oel="http://schemas.microsoft.com/office/2019/extlst" xmlns:r="http://schemas.openxmlformats.org/officeDocument/2006/relationships" xmlns:m="http://schemas.openxmlformats.org/officeDocument/2006/math" xmlns:v="urn:schemas-microsoft-com:vml" xmlns:wp14="http://schemas.microsoft.com/office/word/2010/wordprocessingDrawing" xmlns:wp="http://schemas.openxmlformats.org/drawingml/2006/wordprocessingDrawing" xmlns:w10="urn:schemas-microsoft-com:office:word" xmlns:w="http://schemas.openxmlformats.org/wordprocessingml/2006/main" xmlns:w14="http://schemas.microsoft.com/office/word/2010/wordml" xmlns:w15="http://schemas.microsoft.com/office/word/2012/wordml" xmlns:w16cex="http://schemas.microsoft.com/office/word/2018/wordml/cex" xmlns:w16cid="http://schemas.microsoft.com/office/word/2016/wordml/cid" xmlns:w16="http://schemas.microsoft.com/office/word/2018/wordml" xmlns:w16sdtdh="http://schemas.microsoft.com/office/word/2020/wordml/sdtdatahash" xmlns:w16se="http://schemas.microsoft.com/office/word/2015/wordml/symex" xmlns:wpg="http://schemas.microsoft.com/office/word/2010/wordprocessingGroup" xmlns:wpi="http://schemas.microsoft.com/office/word/2010/wordprocessingInk" xmlns:wne="http://schemas.microsoft.com/office/word/2006/wordml" xmlns:wps="http://schemas.microsoft.com/office/word/2010/wordprocessingShape" mc:Ignorable="w14 w15 w16se w16cid w16 w16cex w16sdtdh wp14">
   <w:p>
     <w:pPr>
       <w:pStyle w:val="a5"/>
@@ -27819,8 +27735,8 @@
           <v:stroke joinstyle="miter"/>
           <v:path gradientshapeok="t" o:connecttype="rect"/>
         </v:shapetype>
-        <v:shape id="_x0000_s2248" type="#_x0000_t202" style="position:absolute;margin-left:370.5pt;margin-top:767.85pt;width:142.5pt;height:14.25pt;z-index:251682816" filled="f" stroked="f">
-          <v:textbox style="mso-next-textbox:#_x0000_s2248" inset="0,0,0,0">
+        <v:shape id="_x0000_s1143" type="#_x0000_t202" alt="" style="position:absolute;margin-left:370.5pt;margin-top:767.85pt;width:142.5pt;height:14.25pt;z-index:251682816;mso-wrap-style:square;mso-wrap-edited:f;mso-width-percent:0;mso-height-percent:0;mso-width-percent:0;mso-height-percent:0;v-text-anchor:top" filled="f" stroked="f">
+          <v:textbox style="mso-next-textbox:#_x0000_s1143" inset="0,0,0,0">
             <w:txbxContent>
               <w:p>
                 <w:pPr>
@@ -27851,8 +27767,8 @@
         <w:sz w:val="20"/>
       </w:rPr>
       <w:pict w14:anchorId="036B5F89">
-        <v:shape id="_x0000_s2247" type="#_x0000_t202" style="position:absolute;margin-left:185.25pt;margin-top:696.6pt;width:327.75pt;height:14.25pt;z-index:251681792" filled="f" stroked="f">
-          <v:textbox style="mso-next-textbox:#_x0000_s2247" inset="0,0,0,0">
+        <v:shape id="_x0000_s1142" type="#_x0000_t202" alt="" style="position:absolute;margin-left:185.25pt;margin-top:696.6pt;width:327.75pt;height:14.25pt;z-index:251681792;mso-wrap-style:square;mso-wrap-edited:f;mso-width-percent:0;mso-height-percent:0;mso-width-percent:0;mso-height-percent:0;v-text-anchor:top" filled="f" stroked="f">
+          <v:textbox style="mso-next-textbox:#_x0000_s1142" inset="0,0,0,0">
             <w:txbxContent>
               <w:p>
                 <w:pPr>
@@ -27947,8 +27863,8 @@
         <w:sz w:val="20"/>
       </w:rPr>
       <w:pict w14:anchorId="493CC224">
-        <v:shape id="_x0000_s2246" type="#_x0000_t202" style="position:absolute;margin-left:190.95pt;margin-top:736.5pt;width:173.85pt;height:48.45pt;z-index:251680768" filled="f" stroked="f">
-          <v:textbox style="mso-next-textbox:#_x0000_s2246" inset="0,0,0,0">
+        <v:shape id="_x0000_s1141" type="#_x0000_t202" alt="" style="position:absolute;margin-left:190.95pt;margin-top:736.5pt;width:173.85pt;height:48.45pt;z-index:251680768;mso-wrap-style:square;mso-wrap-edited:f;mso-width-percent:0;mso-height-percent:0;mso-width-percent:0;mso-height-percent:0;v-text-anchor:top" filled="f" stroked="f">
+          <v:textbox style="mso-next-textbox:#_x0000_s1141" inset="0,0,0,0">
             <w:txbxContent>
               <w:p>
                 <w:pPr>
@@ -28059,8 +27975,8 @@
         <w:sz w:val="20"/>
       </w:rPr>
       <w:pict w14:anchorId="3AF0C1D6">
-        <v:shape id="_x0000_s2245" type="#_x0000_t202" style="position:absolute;margin-left:456pt;margin-top:739.35pt;width:57pt;height:14.25pt;z-index:251679744" filled="f" stroked="f">
-          <v:textbox style="mso-next-textbox:#_x0000_s2245" inset="0,0,0,0">
+        <v:shape id="_x0000_s1140" type="#_x0000_t202" alt="" style="position:absolute;margin-left:456pt;margin-top:739.35pt;width:57pt;height:14.25pt;z-index:251679744;mso-wrap-style:square;mso-wrap-edited:f;mso-width-percent:0;mso-height-percent:0;mso-width-percent:0;mso-height-percent:0;v-text-anchor:top" filled="f" stroked="f">
+          <v:textbox style="mso-next-textbox:#_x0000_s1140" inset="0,0,0,0">
             <w:txbxContent>
               <w:p>
                 <w:pPr>
@@ -28093,8 +28009,8 @@
         <w:sz w:val="20"/>
       </w:rPr>
       <w:pict w14:anchorId="4148F1A7">
-        <v:shape id="_x0000_s2244" type="#_x0000_t202" style="position:absolute;margin-left:413.25pt;margin-top:739.35pt;width:42.75pt;height:14.25pt;z-index:251678720" filled="f" stroked="f">
-          <v:textbox style="mso-next-textbox:#_x0000_s2244" inset="0,0,0,0">
+        <v:shape id="_x0000_s1139" type="#_x0000_t202" alt="" style="position:absolute;margin-left:413.25pt;margin-top:739.35pt;width:42.75pt;height:14.25pt;z-index:251678720;mso-wrap-style:square;mso-wrap-edited:f;mso-width-percent:0;mso-height-percent:0;mso-width-percent:0;mso-height-percent:0;v-text-anchor:top" filled="f" stroked="f">
+          <v:textbox style="mso-next-textbox:#_x0000_s1139" inset="0,0,0,0">
             <w:txbxContent>
               <w:p>
                 <w:pPr>
@@ -28126,8 +28042,8 @@
         <w:sz w:val="20"/>
       </w:rPr>
       <w:pict w14:anchorId="266B7560">
-        <v:shape id="_x0000_s2243" type="#_x0000_t202" style="position:absolute;margin-left:384.75pt;margin-top:739.35pt;width:14.25pt;height:14.25pt;z-index:251677696" filled="f" stroked="f">
-          <v:textbox style="mso-next-textbox:#_x0000_s2243" inset="0,0,0,0">
+        <v:shape id="_x0000_s1138" type="#_x0000_t202" alt="" style="position:absolute;margin-left:384.75pt;margin-top:739.35pt;width:14.25pt;height:14.25pt;z-index:251677696;mso-wrap-style:square;mso-wrap-edited:f;mso-width-percent:0;mso-height-percent:0;mso-width-percent:0;mso-height-percent:0;v-text-anchor:top" filled="f" stroked="f">
+          <v:textbox style="mso-next-textbox:#_x0000_s1138" inset="0,0,0,0">
             <w:txbxContent>
               <w:p>
                 <w:pPr>
@@ -28160,8 +28076,8 @@
         <w:sz w:val="20"/>
       </w:rPr>
       <w:pict w14:anchorId="0382B853">
-        <v:shape id="_x0000_s2242" type="#_x0000_t202" style="position:absolute;margin-left:456pt;margin-top:725.1pt;width:57pt;height:14.25pt;z-index:251676672" filled="f" stroked="f">
-          <v:textbox style="mso-next-textbox:#_x0000_s2242" inset="0,0,0,0">
+        <v:shape id="_x0000_s1137" type="#_x0000_t202" alt="" style="position:absolute;margin-left:456pt;margin-top:725.1pt;width:57pt;height:14.25pt;z-index:251676672;mso-wrap-style:square;mso-wrap-edited:f;mso-width-percent:0;mso-height-percent:0;mso-width-percent:0;mso-height-percent:0;v-text-anchor:top" filled="f" stroked="f">
+          <v:textbox style="mso-next-textbox:#_x0000_s1137" inset="0,0,0,0">
             <w:txbxContent>
               <w:p>
                 <w:pPr>
@@ -28194,8 +28110,8 @@
         <w:sz w:val="20"/>
       </w:rPr>
       <w:pict w14:anchorId="48E5F077">
-        <v:shape id="_x0000_s2241" type="#_x0000_t202" style="position:absolute;margin-left:413.25pt;margin-top:725.1pt;width:42.75pt;height:14.25pt;z-index:251675648" filled="f" stroked="f">
-          <v:textbox style="mso-next-textbox:#_x0000_s2241" inset="0,0,0,0">
+        <v:shape id="_x0000_s1136" type="#_x0000_t202" alt="" style="position:absolute;margin-left:413.25pt;margin-top:725.1pt;width:42.75pt;height:14.25pt;z-index:251675648;mso-wrap-style:square;mso-wrap-edited:f;mso-width-percent:0;mso-height-percent:0;mso-width-percent:0;mso-height-percent:0;v-text-anchor:top" filled="f" stroked="f">
+          <v:textbox style="mso-next-textbox:#_x0000_s1136" inset="0,0,0,0">
             <w:txbxContent>
               <w:p>
                 <w:pPr>
@@ -28228,8 +28144,8 @@
         <w:sz w:val="20"/>
       </w:rPr>
       <w:pict w14:anchorId="3846D46E">
-        <v:shape id="_x0000_s2240" type="#_x0000_t202" style="position:absolute;margin-left:370.5pt;margin-top:725.1pt;width:42.75pt;height:14.25pt;z-index:251674624" filled="f" stroked="f">
-          <v:textbox style="mso-next-textbox:#_x0000_s2240" inset="0,0,0,0">
+        <v:shape id="_x0000_s1135" type="#_x0000_t202" alt="" style="position:absolute;margin-left:370.5pt;margin-top:725.1pt;width:42.75pt;height:14.25pt;z-index:251674624;mso-wrap-style:square;mso-wrap-edited:f;mso-width-percent:0;mso-height-percent:0;mso-width-percent:0;mso-height-percent:0;v-text-anchor:top" filled="f" stroked="f">
+          <v:textbox style="mso-next-textbox:#_x0000_s1135" inset="0,0,0,0">
             <w:txbxContent>
               <w:p>
                 <w:pPr>
@@ -28262,8 +28178,8 @@
         <w:sz w:val="20"/>
       </w:rPr>
       <w:pict w14:anchorId="10505994">
-        <v:shape id="_x0000_s2239" type="#_x0000_t202" style="position:absolute;margin-left:156.75pt;margin-top:782.1pt;width:28.5pt;height:14.25pt;z-index:251673600" filled="f" stroked="f">
-          <v:textbox style="mso-next-textbox:#_x0000_s2239" inset="0,0,0,0">
+        <v:shape id="_x0000_s1134" type="#_x0000_t202" alt="" style="position:absolute;margin-left:156.75pt;margin-top:782.1pt;width:28.5pt;height:14.25pt;z-index:251673600;mso-wrap-style:square;mso-wrap-edited:f;mso-width-percent:0;mso-height-percent:0;mso-width-percent:0;mso-height-percent:0;v-text-anchor:top" filled="f" stroked="f">
+          <v:textbox style="mso-next-textbox:#_x0000_s1134" inset="0,0,0,0">
             <w:txbxContent>
               <w:p>
                 <w:pPr>
@@ -28286,8 +28202,8 @@
         <w:sz w:val="20"/>
       </w:rPr>
       <w:pict w14:anchorId="75893F88">
-        <v:shape id="_x0000_s2238" type="#_x0000_t202" style="position:absolute;margin-left:156.75pt;margin-top:767.85pt;width:28.5pt;height:14.25pt;z-index:251672576" filled="f" stroked="f">
-          <v:textbox style="mso-next-textbox:#_x0000_s2238" inset="0,0,0,0">
+        <v:shape id="_x0000_s1133" type="#_x0000_t202" alt="" style="position:absolute;margin-left:156.75pt;margin-top:767.85pt;width:28.5pt;height:14.25pt;z-index:251672576;mso-wrap-style:square;mso-wrap-edited:f;mso-width-percent:0;mso-height-percent:0;mso-width-percent:0;mso-height-percent:0;v-text-anchor:top" filled="f" stroked="f">
+          <v:textbox style="mso-next-textbox:#_x0000_s1133" inset="0,0,0,0">
             <w:txbxContent>
               <w:p>
                 <w:pPr>
@@ -28310,8 +28226,8 @@
         <w:sz w:val="20"/>
       </w:rPr>
       <w:pict w14:anchorId="2D572A29">
-        <v:shape id="_x0000_s2237" type="#_x0000_t202" style="position:absolute;margin-left:156.75pt;margin-top:739.35pt;width:28.5pt;height:14.25pt;z-index:251671552" filled="f" stroked="f">
-          <v:textbox style="mso-next-textbox:#_x0000_s2237" inset="0,0,0,0">
+        <v:shape id="_x0000_s1132" type="#_x0000_t202" alt="" style="position:absolute;margin-left:156.75pt;margin-top:739.35pt;width:28.5pt;height:14.25pt;z-index:251671552;mso-wrap-style:square;mso-wrap-edited:f;mso-width-percent:0;mso-height-percent:0;mso-width-percent:0;mso-height-percent:0;v-text-anchor:top" filled="f" stroked="f">
+          <v:textbox style="mso-next-textbox:#_x0000_s1132" inset="0,0,0,0">
             <w:txbxContent>
               <w:p/>
             </w:txbxContent>
@@ -28325,8 +28241,8 @@
         <w:sz w:val="20"/>
       </w:rPr>
       <w:pict w14:anchorId="03F93426">
-        <v:shape id="_x0000_s2236" type="#_x0000_t202" style="position:absolute;margin-left:156.75pt;margin-top:725.1pt;width:28.5pt;height:14.25pt;z-index:251670528" filled="f" stroked="f">
-          <v:textbox style="mso-next-textbox:#_x0000_s2236" inset="0,0,0,0">
+        <v:shape id="_x0000_s1131" type="#_x0000_t202" alt="" style="position:absolute;margin-left:156.75pt;margin-top:725.1pt;width:28.5pt;height:14.25pt;z-index:251670528;mso-wrap-style:square;mso-wrap-edited:f;mso-width-percent:0;mso-height-percent:0;mso-width-percent:0;mso-height-percent:0;v-text-anchor:top" filled="f" stroked="f">
+          <v:textbox style="mso-next-textbox:#_x0000_s1131" inset="0,0,0,0">
             <w:txbxContent>
               <w:p/>
             </w:txbxContent>
@@ -28340,8 +28256,8 @@
         <w:sz w:val="20"/>
       </w:rPr>
       <w:pict w14:anchorId="0A5253B3">
-        <v:shape id="_x0000_s2235" type="#_x0000_t202" style="position:absolute;margin-left:51.3pt;margin-top:782.1pt;width:59.85pt;height:14.25pt;z-index:251669504" filled="f" stroked="f">
-          <v:textbox style="mso-next-textbox:#_x0000_s2235" inset="0,0,0,0">
+        <v:shape id="_x0000_s1130" type="#_x0000_t202" alt="" style="position:absolute;margin-left:51.3pt;margin-top:782.1pt;width:59.85pt;height:14.25pt;z-index:251669504;mso-wrap-style:square;mso-wrap-edited:f;mso-width-percent:0;mso-height-percent:0;mso-width-percent:0;mso-height-percent:0;v-text-anchor:top" filled="f" stroked="f">
+          <v:textbox style="mso-next-textbox:#_x0000_s1130" inset="0,0,0,0">
             <w:txbxContent>
               <w:p>
                 <w:pPr>
@@ -28364,8 +28280,8 @@
         <w:sz w:val="20"/>
       </w:rPr>
       <w:pict w14:anchorId="1361AEDB">
-        <v:shape id="_x0000_s2234" type="#_x0000_t202" style="position:absolute;margin-left:51.3pt;margin-top:767.85pt;width:59.85pt;height:14.25pt;z-index:251668480" filled="f" stroked="f">
-          <v:textbox style="mso-next-textbox:#_x0000_s2234" inset="0,0,0,0">
+        <v:shape id="_x0000_s1129" type="#_x0000_t202" alt="" style="position:absolute;margin-left:51.3pt;margin-top:767.85pt;width:59.85pt;height:14.25pt;z-index:251668480;mso-wrap-style:square;mso-wrap-edited:f;mso-width-percent:0;mso-height-percent:0;mso-width-percent:0;mso-height-percent:0;v-text-anchor:top" filled="f" stroked="f">
+          <v:textbox style="mso-next-textbox:#_x0000_s1129" inset="0,0,0,0">
             <w:txbxContent>
               <w:p>
                 <w:pPr>
@@ -28388,8 +28304,8 @@
         <w:sz w:val="20"/>
       </w:rPr>
       <w:pict w14:anchorId="257DBD36">
-        <v:shape id="_x0000_s2232" type="#_x0000_t202" style="position:absolute;margin-left:51.3pt;margin-top:725.1pt;width:59.85pt;height:14.25pt;z-index:251666432" filled="f" stroked="f">
-          <v:textbox style="mso-next-textbox:#_x0000_s2232" inset="0,0,0,0">
+        <v:shape id="_x0000_s1128" type="#_x0000_t202" alt="" style="position:absolute;margin-left:51.3pt;margin-top:725.1pt;width:59.85pt;height:14.25pt;z-index:251666432;mso-wrap-style:square;mso-wrap-edited:f;mso-width-percent:0;mso-height-percent:0;mso-width-percent:0;mso-height-percent:0;v-text-anchor:top" filled="f" stroked="f">
+          <v:textbox style="mso-next-textbox:#_x0000_s1128" inset="0,0,0,0">
             <w:txbxContent>
               <w:p>
                 <w:pPr>
@@ -28421,8 +28337,8 @@
         <w:sz w:val="20"/>
       </w:rPr>
       <w:pict w14:anchorId="63D07630">
-        <v:shape id="_x0000_s2231" type="#_x0000_t202" style="position:absolute;margin-left:2.85pt;margin-top:782.1pt;width:42.75pt;height:14.25pt;z-index:251665408" filled="f" stroked="f">
-          <v:textbox style="mso-next-textbox:#_x0000_s2231" inset="0,0,0,0">
+        <v:shape id="_x0000_s1127" type="#_x0000_t202" alt="" style="position:absolute;margin-left:2.85pt;margin-top:782.1pt;width:42.75pt;height:14.25pt;z-index:251665408;mso-wrap-style:square;mso-wrap-edited:f;mso-width-percent:0;mso-height-percent:0;mso-width-percent:0;mso-height-percent:0;v-text-anchor:top" filled="f" stroked="f">
+          <v:textbox style="mso-next-textbox:#_x0000_s1127" inset="0,0,0,0">
             <w:txbxContent>
               <w:p>
                 <w:pPr>
@@ -28454,8 +28370,8 @@
         <w:sz w:val="20"/>
       </w:rPr>
       <w:pict w14:anchorId="4F530AC5">
-        <v:shape id="_x0000_s2230" type="#_x0000_t202" style="position:absolute;margin-left:2.85pt;margin-top:767.85pt;width:42.75pt;height:14.25pt;z-index:251664384" filled="f" stroked="f">
-          <v:textbox style="mso-next-textbox:#_x0000_s2230" inset="0,0,0,0">
+        <v:shape id="_x0000_s1126" type="#_x0000_t202" alt="" style="position:absolute;margin-left:2.85pt;margin-top:767.85pt;width:42.75pt;height:14.25pt;z-index:251664384;mso-wrap-style:square;mso-wrap-edited:f;mso-width-percent:0;mso-height-percent:0;mso-width-percent:0;mso-height-percent:0;v-text-anchor:top" filled="f" stroked="f">
+          <v:textbox style="mso-next-textbox:#_x0000_s1126" inset="0,0,0,0">
             <w:txbxContent>
               <w:p>
                 <w:pPr>
@@ -28487,8 +28403,8 @@
         <w:sz w:val="20"/>
       </w:rPr>
       <w:pict w14:anchorId="3FD100A8">
-        <v:shape id="_x0000_s2229" type="#_x0000_t202" style="position:absolute;margin-left:2.85pt;margin-top:739.35pt;width:42.75pt;height:14.25pt;z-index:251663360" filled="f" stroked="f">
-          <v:textbox style="mso-next-textbox:#_x0000_s2229" inset="0,0,0,0">
+        <v:shape id="_x0000_s1125" type="#_x0000_t202" alt="" style="position:absolute;margin-left:2.85pt;margin-top:739.35pt;width:42.75pt;height:14.25pt;z-index:251663360;mso-wrap-style:square;mso-wrap-edited:f;mso-width-percent:0;mso-height-percent:0;mso-width-percent:0;mso-height-percent:0;v-text-anchor:top" filled="f" stroked="f">
+          <v:textbox style="mso-next-textbox:#_x0000_s1125" inset="0,0,0,0">
             <w:txbxContent>
               <w:p>
                 <w:pPr>
@@ -28520,8 +28436,8 @@
         <w:sz w:val="20"/>
       </w:rPr>
       <w:pict w14:anchorId="501305BF">
-        <v:shape id="_x0000_s2228" type="#_x0000_t202" style="position:absolute;margin-left:2.85pt;margin-top:725.1pt;width:42.75pt;height:14.25pt;z-index:251662336" filled="f" stroked="f">
-          <v:textbox style="mso-next-textbox:#_x0000_s2228" inset="0,0,0,0">
+        <v:shape id="_x0000_s1124" type="#_x0000_t202" alt="" style="position:absolute;margin-left:2.85pt;margin-top:725.1pt;width:42.75pt;height:14.25pt;z-index:251662336;mso-wrap-style:square;mso-wrap-edited:f;mso-width-percent:0;mso-height-percent:0;mso-width-percent:0;mso-height-percent:0;v-text-anchor:top" filled="f" stroked="f">
+          <v:textbox style="mso-next-textbox:#_x0000_s1124" inset="0,0,0,0">
             <w:txbxContent>
               <w:p>
                 <w:pPr>
@@ -28564,8 +28480,8 @@
         <w:sz w:val="20"/>
       </w:rPr>
       <w:pict w14:anchorId="04D04CA1">
-        <v:shape id="_x0000_s2227" type="#_x0000_t202" style="position:absolute;margin-left:156.75pt;margin-top:710.85pt;width:28.5pt;height:14.25pt;z-index:251661312" filled="f" stroked="f">
-          <v:textbox style="mso-next-textbox:#_x0000_s2227" inset="0,0,0,0">
+        <v:shape id="_x0000_s1123" type="#_x0000_t202" alt="" style="position:absolute;margin-left:156.75pt;margin-top:710.85pt;width:28.5pt;height:14.25pt;z-index:251661312;mso-wrap-style:square;mso-wrap-edited:f;mso-width-percent:0;mso-height-percent:0;mso-width-percent:0;mso-height-percent:0;v-text-anchor:top" filled="f" stroked="f">
+          <v:textbox style="mso-next-textbox:#_x0000_s1123" inset="0,0,0,0">
             <w:txbxContent>
               <w:p>
                 <w:pPr>
@@ -28598,8 +28514,8 @@
         <w:sz w:val="20"/>
       </w:rPr>
       <w:pict w14:anchorId="4618609B">
-        <v:shape id="_x0000_s2226" type="#_x0000_t202" style="position:absolute;margin-left:114pt;margin-top:710.85pt;width:42.75pt;height:14.25pt;z-index:251660288" filled="f" stroked="f">
-          <v:textbox style="mso-next-textbox:#_x0000_s2226" inset="0,0,0,0">
+        <v:shape id="_x0000_s1122" type="#_x0000_t202" alt="" style="position:absolute;margin-left:114pt;margin-top:710.85pt;width:42.75pt;height:14.25pt;z-index:251660288;mso-wrap-style:square;mso-wrap-edited:f;mso-width-percent:0;mso-height-percent:0;mso-width-percent:0;mso-height-percent:0;v-text-anchor:top" filled="f" stroked="f">
+          <v:textbox style="mso-next-textbox:#_x0000_s1122" inset="0,0,0,0">
             <w:txbxContent>
               <w:p>
                 <w:pPr>
@@ -28632,8 +28548,8 @@
         <w:sz w:val="20"/>
       </w:rPr>
       <w:pict w14:anchorId="303EE2EA">
-        <v:shape id="_x0000_s2225" type="#_x0000_t202" style="position:absolute;margin-left:48.45pt;margin-top:710.85pt;width:65.55pt;height:14.25pt;z-index:251659264" filled="f" stroked="f">
-          <v:textbox style="mso-next-textbox:#_x0000_s2225" inset="0,0,0,0">
+        <v:shape id="_x0000_s1121" type="#_x0000_t202" alt="" style="position:absolute;margin-left:48.45pt;margin-top:710.85pt;width:65.55pt;height:14.25pt;z-index:251659264;mso-wrap-style:square;mso-wrap-edited:f;mso-width-percent:0;mso-height-percent:0;mso-width-percent:0;mso-height-percent:0;v-text-anchor:top" filled="f" stroked="f">
+          <v:textbox style="mso-next-textbox:#_x0000_s1121" inset="0,0,0,0">
             <w:txbxContent>
               <w:p>
                 <w:pPr>
@@ -28666,8 +28582,8 @@
         <w:sz w:val="20"/>
       </w:rPr>
       <w:pict w14:anchorId="77940538">
-        <v:shape id="_x0000_s2224" type="#_x0000_t202" style="position:absolute;margin-left:19.95pt;margin-top:710.85pt;width:28.5pt;height:14.25pt;z-index:251658240" filled="f" stroked="f">
-          <v:textbox style="mso-next-textbox:#_x0000_s2224" inset="0,0,0,0">
+        <v:shape id="_x0000_s1120" type="#_x0000_t202" alt="" style="position:absolute;margin-left:19.95pt;margin-top:710.85pt;width:28.5pt;height:14.25pt;z-index:251658240;mso-wrap-style:square;mso-wrap-edited:f;mso-width-percent:0;mso-height-percent:0;mso-width-percent:0;mso-height-percent:0;v-text-anchor:top" filled="f" stroked="f">
+          <v:textbox style="mso-next-textbox:#_x0000_s1120" inset="0,0,0,0">
             <w:txbxContent>
               <w:p>
                 <w:pPr>
@@ -28700,8 +28616,8 @@
         <w:sz w:val="20"/>
       </w:rPr>
       <w:pict w14:anchorId="049929DC">
-        <v:shape id="_x0000_s2223" type="#_x0000_t202" style="position:absolute;margin-left:0;margin-top:710.85pt;width:19.95pt;height:14.25pt;z-index:251657216" filled="f" stroked="f">
-          <v:textbox style="mso-next-textbox:#_x0000_s2223" inset="0,0,0,0">
+        <v:shape id="_x0000_s1119" type="#_x0000_t202" alt="" style="position:absolute;margin-left:0;margin-top:710.85pt;width:19.95pt;height:14.25pt;z-index:251657216;mso-wrap-style:square;mso-wrap-edited:f;mso-width-percent:0;mso-height-percent:0;mso-width-percent:0;mso-height-percent:0;v-text-anchor:top" filled="f" stroked="f">
+          <v:textbox style="mso-next-textbox:#_x0000_s1119" inset="0,0,0,0">
             <w:txbxContent>
               <w:p>
                 <w:pPr>
@@ -28743,7 +28659,7 @@
         <w:sz w:val="20"/>
       </w:rPr>
       <w:pict w14:anchorId="02E7A1C9">
-        <v:line id="_x0000_s2222" style="position:absolute;rotation:-90;z-index:251656192" from="441.75pt,739.35pt" to="470.25pt,739.35pt" strokeweight="1.5pt"/>
+        <v:line id="_x0000_s1118" alt="" style="position:absolute;rotation:270;z-index:251656192;mso-wrap-edited:f;mso-width-percent:0;mso-height-percent:0;mso-width-percent:0;mso-height-percent:0" from="441.75pt,739.35pt" to="470.25pt,739.35pt" strokeweight="1.5pt"/>
       </w:pict>
     </w:r>
     <w:r>
@@ -28752,7 +28668,7 @@
         <w:sz w:val="20"/>
       </w:rPr>
       <w:pict w14:anchorId="0B364CBA">
-        <v:line id="_x0000_s2221" style="position:absolute;rotation:-90;z-index:251655168" from="399pt,739.35pt" to="427.5pt,739.35pt" strokeweight="1.5pt"/>
+        <v:line id="_x0000_s1117" alt="" style="position:absolute;rotation:270;z-index:251655168;mso-wrap-edited:f;mso-width-percent:0;mso-height-percent:0;mso-width-percent:0;mso-height-percent:0" from="399pt,739.35pt" to="427.5pt,739.35pt" strokeweight="1.5pt"/>
       </w:pict>
     </w:r>
     <w:r>
@@ -28761,7 +28677,7 @@
         <w:sz w:val="20"/>
       </w:rPr>
       <w:pict w14:anchorId="3D2A3199">
-        <v:line id="_x0000_s2220" style="position:absolute;rotation:-90;z-index:251654144" from="391.85pt,746.5pt" to="406.1pt,746.5pt" strokeweight=".25pt"/>
+        <v:line id="_x0000_s1116" alt="" style="position:absolute;rotation:270;z-index:251654144;mso-wrap-edited:f;mso-width-percent:0;mso-height-percent:0;mso-width-percent:0;mso-height-percent:0" from="391.85pt,746.5pt" to="406.1pt,746.5pt" strokeweight=".25pt"/>
       </w:pict>
     </w:r>
     <w:r>
@@ -28770,7 +28686,7 @@
         <w:sz w:val="20"/>
       </w:rPr>
       <w:pict w14:anchorId="16BD83A1">
-        <v:line id="_x0000_s2219" style="position:absolute;rotation:-90;z-index:251653120" from="377.6pt,746.5pt" to="391.85pt,746.5pt" strokeweight=".25pt"/>
+        <v:line id="_x0000_s1115" alt="" style="position:absolute;rotation:270;z-index:251653120;mso-wrap-edited:f;mso-width-percent:0;mso-height-percent:0;mso-width-percent:0;mso-height-percent:0" from="377.6pt,746.5pt" to="391.85pt,746.5pt" strokeweight=".25pt"/>
       </w:pict>
     </w:r>
     <w:r>
@@ -28779,7 +28695,7 @@
         <w:sz w:val="20"/>
       </w:rPr>
       <w:pict w14:anchorId="7F6F85DC">
-        <v:line id="_x0000_s2218" style="position:absolute;z-index:251652096" from="370.5pt,753.6pt" to="512.25pt,753.6pt" strokeweight="1.5pt"/>
+        <v:line id="_x0000_s1114" alt="" style="position:absolute;z-index:251652096;mso-wrap-edited:f;mso-width-percent:0;mso-height-percent:0;mso-width-percent:0;mso-height-percent:0" from="370.5pt,753.6pt" to="512.25pt,753.6pt" strokeweight="1.5pt"/>
       </w:pict>
     </w:r>
     <w:r>
@@ -28788,7 +28704,7 @@
         <w:sz w:val="20"/>
       </w:rPr>
       <w:pict w14:anchorId="746F48F9">
-        <v:line id="_x0000_s2217" style="position:absolute;rotation:-90;z-index:251651072" from="334.85pt,760.75pt" to="406.1pt,760.75pt" strokeweight="1.5pt"/>
+        <v:line id="_x0000_s1113" alt="" style="position:absolute;rotation:270;z-index:251651072;mso-wrap-edited:f;mso-width-percent:0;mso-height-percent:0;mso-width-percent:0;mso-height-percent:0" from="334.85pt,760.75pt" to="406.1pt,760.75pt" strokeweight="1.5pt"/>
       </w:pict>
     </w:r>
     <w:r>
@@ -28797,7 +28713,7 @@
         <w:sz w:val="20"/>
       </w:rPr>
       <w:pict w14:anchorId="6C4F62A1">
-        <v:line id="_x0000_s2216" style="position:absolute;z-index:251650048" from="370.5pt,739.35pt" to="512.25pt,739.35pt" strokeweight="1.5pt"/>
+        <v:line id="_x0000_s1112" alt="" style="position:absolute;z-index:251650048;mso-wrap-edited:f;mso-width-percent:0;mso-height-percent:0;mso-width-percent:0;mso-height-percent:0" from="370.5pt,739.35pt" to="512.25pt,739.35pt" strokeweight="1.5pt"/>
       </w:pict>
     </w:r>
     <w:r>
@@ -28806,7 +28722,7 @@
         <w:sz w:val="20"/>
       </w:rPr>
       <w:pict w14:anchorId="3C87A32A">
-        <v:line id="_x0000_s2215" style="position:absolute;rotation:-90;z-index:251649024" from="128.25pt,739.35pt" to="242.25pt,739.35pt" strokeweight="1.5pt"/>
+        <v:line id="_x0000_s1111" alt="" style="position:absolute;rotation:270;z-index:251649024;mso-wrap-edited:f;mso-width-percent:0;mso-height-percent:0;mso-width-percent:0;mso-height-percent:0" from="128.25pt,739.35pt" to="242.25pt,739.35pt" strokeweight="1.5pt"/>
       </w:pict>
     </w:r>
     <w:r>
@@ -28815,7 +28731,7 @@
         <w:sz w:val="20"/>
       </w:rPr>
       <w:pict w14:anchorId="3A8B52A8">
-        <v:line id="_x0000_s2214" style="position:absolute;rotation:-90;z-index:251648000" from="99.75pt,739.35pt" to="213.75pt,739.35pt" strokeweight="1.5pt"/>
+        <v:line id="_x0000_s1110" alt="" style="position:absolute;rotation:270;z-index:251648000;mso-wrap-edited:f;mso-width-percent:0;mso-height-percent:0;mso-width-percent:0;mso-height-percent:0" from="99.75pt,739.35pt" to="213.75pt,739.35pt" strokeweight="1.5pt"/>
       </w:pict>
     </w:r>
     <w:r>
@@ -28824,7 +28740,7 @@
         <w:sz w:val="20"/>
       </w:rPr>
       <w:pict w14:anchorId="0DEECD0D">
-        <v:line id="_x0000_s2213" style="position:absolute;rotation:-90;z-index:251646976" from="57pt,739.35pt" to="171pt,739.35pt" strokeweight="1.5pt"/>
+        <v:line id="_x0000_s1109" alt="" style="position:absolute;rotation:270;z-index:251646976;mso-wrap-edited:f;mso-width-percent:0;mso-height-percent:0;mso-width-percent:0;mso-height-percent:0" from="57pt,739.35pt" to="171pt,739.35pt" strokeweight="1.5pt"/>
       </w:pict>
     </w:r>
     <w:r>
@@ -28833,7 +28749,7 @@
         <w:sz w:val="20"/>
       </w:rPr>
       <w:pict w14:anchorId="1D3D3348">
-        <v:line id="_x0000_s2212" style="position:absolute;rotation:-90;z-index:251645952" from="-8.55pt,739.35pt" to="105.45pt,739.35pt" strokeweight="1.5pt"/>
+        <v:line id="_x0000_s1108" alt="" style="position:absolute;rotation:270;z-index:251645952;mso-wrap-edited:f;mso-width-percent:0;mso-height-percent:0;mso-width-percent:0;mso-height-percent:0" from="-8.55pt,739.35pt" to="105.45pt,739.35pt" strokeweight="1.5pt"/>
       </w:pict>
     </w:r>
     <w:r>
@@ -28842,7 +28758,7 @@
         <w:sz w:val="20"/>
       </w:rPr>
       <w:pict w14:anchorId="4FE5168A">
-        <v:line id="_x0000_s2211" style="position:absolute;rotation:-90;z-index:251644928" from="-1.45pt,703.75pt" to="41.3pt,703.75pt" strokeweight="1.5pt"/>
+        <v:line id="_x0000_s1107" alt="" style="position:absolute;rotation:270;z-index:251644928;mso-wrap-edited:f;mso-width-percent:0;mso-height-percent:0;mso-width-percent:0;mso-height-percent:0" from="-1.45pt,703.75pt" to="41.3pt,703.75pt" strokeweight="1.5pt"/>
       </w:pict>
     </w:r>
     <w:r>
@@ -28851,7 +28767,7 @@
         <w:sz w:val="20"/>
       </w:rPr>
       <w:pict w14:anchorId="229E8D9E">
-        <v:line id="_x0000_s2210" style="position:absolute;z-index:251643904" from="0,682.35pt" to="513pt,682.35pt" strokeweight="1.5pt"/>
+        <v:line id="_x0000_s1106" alt="" style="position:absolute;z-index:251643904;mso-wrap-edited:f;mso-width-percent:0;mso-height-percent:0;mso-width-percent:0;mso-height-percent:0" from="0,682.35pt" to="513pt,682.35pt" strokeweight="1.5pt"/>
       </w:pict>
     </w:r>
     <w:r>
@@ -28860,7 +28776,7 @@
         <w:sz w:val="20"/>
       </w:rPr>
       <w:pict w14:anchorId="37ABA5F0">
-        <v:line id="_x0000_s2209" style="position:absolute;z-index:251642880" from="0,696.6pt" to="185.25pt,696.6pt" strokeweight=".25pt"/>
+        <v:line id="_x0000_s1105" alt="" style="position:absolute;z-index:251642880;mso-wrap-edited:f;mso-width-percent:0;mso-height-percent:0;mso-width-percent:0;mso-height-percent:0" from="0,696.6pt" to="185.25pt,696.6pt" strokeweight=".25pt"/>
       </w:pict>
     </w:r>
     <w:r>
@@ -28869,7 +28785,7 @@
         <w:sz w:val="20"/>
       </w:rPr>
       <w:pict w14:anchorId="4F09C33A">
-        <v:line id="_x0000_s2208" style="position:absolute;z-index:251641856" from="0,710.85pt" to="185.25pt,710.85pt" strokeweight="1.5pt"/>
+        <v:line id="_x0000_s1104" alt="" style="position:absolute;z-index:251641856;mso-wrap-edited:f;mso-width-percent:0;mso-height-percent:0;mso-width-percent:0;mso-height-percent:0" from="0,710.85pt" to="185.25pt,710.85pt" strokeweight="1.5pt"/>
       </w:pict>
     </w:r>
     <w:r>
@@ -28878,7 +28794,7 @@
         <w:sz w:val="20"/>
       </w:rPr>
       <w:pict w14:anchorId="44935625">
-        <v:line id="_x0000_s2207" style="position:absolute;z-index:251640832" from="0,725.1pt" to="513pt,725.1pt" strokeweight="1.5pt"/>
+        <v:line id="_x0000_s1103" alt="" style="position:absolute;z-index:251640832;mso-wrap-edited:f;mso-width-percent:0;mso-height-percent:0;mso-width-percent:0;mso-height-percent:0" from="0,725.1pt" to="513pt,725.1pt" strokeweight="1.5pt"/>
       </w:pict>
     </w:r>
     <w:r>
@@ -28887,7 +28803,7 @@
         <w:sz w:val="20"/>
       </w:rPr>
       <w:pict w14:anchorId="635CAD9E">
-        <v:line id="_x0000_s2206" style="position:absolute;z-index:251639808" from="0,739.35pt" to="185.25pt,739.35pt" strokeweight=".25pt"/>
+        <v:line id="_x0000_s1102" alt="" style="position:absolute;z-index:251639808;mso-wrap-edited:f;mso-width-percent:0;mso-height-percent:0;mso-width-percent:0;mso-height-percent:0" from="0,739.35pt" to="185.25pt,739.35pt" strokeweight=".25pt"/>
       </w:pict>
     </w:r>
     <w:r>
@@ -28896,7 +28812,7 @@
         <w:sz w:val="20"/>
       </w:rPr>
       <w:pict w14:anchorId="757D80FA">
-        <v:line id="_x0000_s2205" style="position:absolute;z-index:251638784" from="0,753.6pt" to="185.25pt,753.6pt" strokeweight=".25pt"/>
+        <v:line id="_x0000_s1101" alt="" style="position:absolute;z-index:251638784;mso-wrap-edited:f;mso-width-percent:0;mso-height-percent:0;mso-width-percent:0;mso-height-percent:0" from="0,753.6pt" to="185.25pt,753.6pt" strokeweight=".25pt"/>
       </w:pict>
     </w:r>
     <w:r>
@@ -28905,7 +28821,7 @@
         <w:sz w:val="20"/>
       </w:rPr>
       <w:pict w14:anchorId="6AC9FD50">
-        <v:line id="_x0000_s2204" style="position:absolute;z-index:251637760" from="0,767.85pt" to="185.25pt,767.85pt" strokeweight=".25pt"/>
+        <v:line id="_x0000_s1100" alt="" style="position:absolute;z-index:251637760;mso-wrap-edited:f;mso-width-percent:0;mso-height-percent:0;mso-width-percent:0;mso-height-percent:0" from="0,767.85pt" to="185.25pt,767.85pt" strokeweight=".25pt"/>
       </w:pict>
     </w:r>
     <w:r>
@@ -28914,7 +28830,7 @@
         <w:sz w:val="20"/>
       </w:rPr>
       <w:pict w14:anchorId="6207E810">
-        <v:line id="_x0000_s2203" style="position:absolute;z-index:251636736" from="0,782.1pt" to="185.25pt,782.1pt" strokeweight=".25pt"/>
+        <v:line id="_x0000_s1099" alt="" style="position:absolute;z-index:251636736;mso-wrap-edited:f;mso-width-percent:0;mso-height-percent:0;mso-width-percent:0;mso-height-percent:0" from="0,782.1pt" to="185.25pt,782.1pt" strokeweight=".25pt"/>
       </w:pict>
     </w:r>
     <w:r>
@@ -28923,7 +28839,7 @@
         <w:sz w:val="20"/>
       </w:rPr>
       <w:pict w14:anchorId="645E8D58">
-        <v:line id="_x0000_s2202" style="position:absolute;flip:y;z-index:251635712" from="0,796.35pt" to="513pt,796.35pt" strokeweight="1.5pt"/>
+        <v:line id="_x0000_s1098" alt="" style="position:absolute;flip:y;z-index:251635712;mso-wrap-edited:f;mso-width-percent:0;mso-height-percent:0;mso-width-percent:0;mso-height-percent:0" from="0,796.35pt" to="513pt,796.35pt" strokeweight="1.5pt"/>
       </w:pict>
     </w:r>
     <w:r>
@@ -28932,7 +28848,7 @@
         <w:sz w:val="20"/>
       </w:rPr>
       <w:pict w14:anchorId="1A615983">
-        <v:line id="_x0000_s2201" style="position:absolute;flip:x;z-index:251634688" from="0,-10.2pt" to="0,796.35pt" strokeweight="1.5pt"/>
+        <v:line id="_x0000_s1097" alt="" style="position:absolute;flip:x;z-index:251634688;mso-wrap-edited:f;mso-width-percent:0;mso-height-percent:0;mso-width-percent:0;mso-height-percent:0" from="0,-10.2pt" to="0,796.35pt" strokeweight="1.5pt"/>
       </w:pict>
     </w:r>
     <w:r>
@@ -28941,7 +28857,7 @@
         <w:sz w:val="20"/>
       </w:rPr>
       <w:pict w14:anchorId="23B3C9B0">
-        <v:line id="_x0000_s2200" style="position:absolute;z-index:251633664" from="513pt,-10.2pt" to="513pt,796.35pt" strokeweight="1.5pt"/>
+        <v:line id="_x0000_s1096" alt="" style="position:absolute;z-index:251633664;mso-wrap-edited:f;mso-width-percent:0;mso-height-percent:0;mso-width-percent:0;mso-height-percent:0" from="513pt,-10.2pt" to="513pt,796.35pt" strokeweight="1.5pt"/>
       </w:pict>
     </w:r>
     <w:r>
@@ -28950,7 +28866,7 @@
         <w:sz w:val="20"/>
       </w:rPr>
       <w:pict w14:anchorId="434D2946">
-        <v:line id="_x0000_s2199" style="position:absolute;z-index:251632640" from="0,-10.2pt" to="513pt,-10.2pt" strokeweight="1.5pt"/>
+        <v:line id="_x0000_s1095" alt="" style="position:absolute;z-index:251632640;mso-wrap-edited:f;mso-width-percent:0;mso-height-percent:0;mso-width-percent:0;mso-height-percent:0" from="0,-10.2pt" to="513pt,-10.2pt" strokeweight="1.5pt"/>
       </w:pict>
     </w:r>
   </w:p>
@@ -28958,7 +28874,7 @@
 </file>
 
 <file path=word/header3.xml><?xml version="1.0" encoding="utf-8"?>
-<w:hdr xmlns:wpc="http://schemas.microsoft.com/office/word/2010/wordprocessingCanvas" xmlns:cx="http://schemas.microsoft.com/office/drawing/2014/chartex" xmlns:cx1="http://schemas.microsoft.com/office/drawing/2015/9/8/chartex" xmlns:cx2="http://schemas.microsoft.com/office/drawing/2015/10/21/chartex" xmlns:cx3="http://schemas.microsoft.com/office/drawing/2016/5/9/chartex" xmlns:cx4="http://schemas.microsoft.com/office/drawing/2016/5/10/chartex" xmlns:cx5="http://schemas.microsoft.com/office/drawing/2016/5/11/chartex" xmlns:cx6="http://schemas.microsoft.com/office/drawing/2016/5/12/chartex" xmlns:cx7="http://schemas.microsoft.com/office/drawing/2016/5/13/chartex" xmlns:cx8="http://schemas.microsoft.com/office/drawing/2016/5/14/chartex" xmlns:mc="http://schemas.openxmlformats.org/markup-compatibility/2006" xmlns:aink="http://schemas.microsoft.com/office/drawing/2016/ink" xmlns:am3d="http://schemas.microsoft.com/office/drawing/2017/model3d" xmlns:o="urn:schemas-microsoft-com:office:office" xmlns:r="http://schemas.openxmlformats.org/officeDocument/2006/relationships" xmlns:m="http://schemas.openxmlformats.org/officeDocument/2006/math" xmlns:v="urn:schemas-microsoft-com:vml" xmlns:wp14="http://schemas.microsoft.com/office/word/2010/wordprocessingDrawing" xmlns:wp="http://schemas.openxmlformats.org/drawingml/2006/wordprocessingDrawing" xmlns:w10="urn:schemas-microsoft-com:office:word" xmlns:w="http://schemas.openxmlformats.org/wordprocessingml/2006/main" xmlns:w14="http://schemas.microsoft.com/office/word/2010/wordml" xmlns:w15="http://schemas.microsoft.com/office/word/2012/wordml" xmlns:w16cex="http://schemas.microsoft.com/office/word/2018/wordml/cex" xmlns:w16cid="http://schemas.microsoft.com/office/word/2016/wordml/cid" xmlns:w16="http://schemas.microsoft.com/office/word/2018/wordml" xmlns:w16sdtdh="http://schemas.microsoft.com/office/word/2020/wordml/sdtdatahash" xmlns:w16se="http://schemas.microsoft.com/office/word/2015/wordml/symex" xmlns:wpg="http://schemas.microsoft.com/office/word/2010/wordprocessingGroup" xmlns:wpi="http://schemas.microsoft.com/office/word/2010/wordprocessingInk" xmlns:wne="http://schemas.microsoft.com/office/word/2006/wordml" xmlns:wps="http://schemas.microsoft.com/office/word/2010/wordprocessingShape" mc:Ignorable="w14 w15 w16se w16cid w16 w16cex w16sdtdh wp14">
+<w:hdr xmlns:wpc="http://schemas.microsoft.com/office/word/2010/wordprocessingCanvas" xmlns:cx="http://schemas.microsoft.com/office/drawing/2014/chartex" xmlns:cx1="http://schemas.microsoft.com/office/drawing/2015/9/8/chartex" xmlns:cx2="http://schemas.microsoft.com/office/drawing/2015/10/21/chartex" xmlns:cx3="http://schemas.microsoft.com/office/drawing/2016/5/9/chartex" xmlns:cx4="http://schemas.microsoft.com/office/drawing/2016/5/10/chartex" xmlns:cx5="http://schemas.microsoft.com/office/drawing/2016/5/11/chartex" xmlns:cx6="http://schemas.microsoft.com/office/drawing/2016/5/12/chartex" xmlns:cx7="http://schemas.microsoft.com/office/drawing/2016/5/13/chartex" xmlns:cx8="http://schemas.microsoft.com/office/drawing/2016/5/14/chartex" xmlns:mc="http://schemas.openxmlformats.org/markup-compatibility/2006" xmlns:aink="http://schemas.microsoft.com/office/drawing/2016/ink" xmlns:am3d="http://schemas.microsoft.com/office/drawing/2017/model3d" xmlns:o="urn:schemas-microsoft-com:office:office" xmlns:oel="http://schemas.microsoft.com/office/2019/extlst" xmlns:r="http://schemas.openxmlformats.org/officeDocument/2006/relationships" xmlns:m="http://schemas.openxmlformats.org/officeDocument/2006/math" xmlns:v="urn:schemas-microsoft-com:vml" xmlns:wp14="http://schemas.microsoft.com/office/word/2010/wordprocessingDrawing" xmlns:wp="http://schemas.openxmlformats.org/drawingml/2006/wordprocessingDrawing" xmlns:w10="urn:schemas-microsoft-com:office:word" xmlns:w="http://schemas.openxmlformats.org/wordprocessingml/2006/main" xmlns:w14="http://schemas.microsoft.com/office/word/2010/wordml" xmlns:w15="http://schemas.microsoft.com/office/word/2012/wordml" xmlns:w16cex="http://schemas.microsoft.com/office/word/2018/wordml/cex" xmlns:w16cid="http://schemas.microsoft.com/office/word/2016/wordml/cid" xmlns:w16="http://schemas.microsoft.com/office/word/2018/wordml" xmlns:w16sdtdh="http://schemas.microsoft.com/office/word/2020/wordml/sdtdatahash" xmlns:w16se="http://schemas.microsoft.com/office/word/2015/wordml/symex" xmlns:wpg="http://schemas.microsoft.com/office/word/2010/wordprocessingGroup" xmlns:wpi="http://schemas.microsoft.com/office/word/2010/wordprocessingInk" xmlns:wne="http://schemas.microsoft.com/office/word/2006/wordml" xmlns:wps="http://schemas.microsoft.com/office/word/2010/wordprocessingShape" mc:Ignorable="w14 w15 w16se w16cid w16 w16cex w16sdtdh wp14">
   <w:p>
     <w:pPr>
       <w:pStyle w:val="a5"/>
@@ -28972,7 +28888,7 @@
         <w:sz w:val="20"/>
       </w:rPr>
       <w:pict w14:anchorId="4D5C0B80">
-        <v:line id="_x0000_s2151" style="position:absolute;flip:x;z-index:251613184" from="0,-10.2pt" to="0,796.35pt" strokeweight="1.5pt"/>
+        <v:line id="_x0000_s1093" alt="" style="position:absolute;flip:x;z-index:251613184;mso-wrap-edited:f;mso-width-percent:0;mso-height-percent:0;mso-width-percent:0;mso-height-percent:0" from="0,-10.2pt" to="0,796.35pt" strokeweight="1.5pt"/>
       </w:pict>
     </w:r>
     <w:r>
@@ -28981,7 +28897,7 @@
         <w:sz w:val="20"/>
       </w:rPr>
       <w:pict w14:anchorId="5F32034B">
-        <v:line id="_x0000_s2150" style="position:absolute;z-index:251612160" from="513pt,-10.2pt" to="513pt,796.35pt" strokeweight="1.5pt"/>
+        <v:line id="_x0000_s1092" alt="" style="position:absolute;z-index:251612160;mso-wrap-edited:f;mso-width-percent:0;mso-height-percent:0;mso-width-percent:0;mso-height-percent:0" from="513pt,-10.2pt" to="513pt,796.35pt" strokeweight="1.5pt"/>
       </w:pict>
     </w:r>
     <w:r>
@@ -28990,7 +28906,7 @@
         <w:sz w:val="20"/>
       </w:rPr>
       <w:pict w14:anchorId="1CB54444">
-        <v:line id="_x0000_s2149" style="position:absolute;z-index:251611136" from="0,-10.2pt" to="513pt,-10.2pt" strokeweight="1.5pt"/>
+        <v:line id="_x0000_s1091" alt="" style="position:absolute;z-index:251611136;mso-wrap-edited:f;mso-width-percent:0;mso-height-percent:0;mso-width-percent:0;mso-height-percent:0" from="0,-10.2pt" to="513pt,-10.2pt" strokeweight="1.5pt"/>
       </w:pict>
     </w:r>
   </w:p>
@@ -28998,7 +28914,7 @@
 </file>
 
 <file path=word/header4.xml><?xml version="1.0" encoding="utf-8"?>
-<w:hdr xmlns:wpc="http://schemas.microsoft.com/office/word/2010/wordprocessingCanvas" xmlns:cx="http://schemas.microsoft.com/office/drawing/2014/chartex" xmlns:cx1="http://schemas.microsoft.com/office/drawing/2015/9/8/chartex" xmlns:cx2="http://schemas.microsoft.com/office/drawing/2015/10/21/chartex" xmlns:cx3="http://schemas.microsoft.com/office/drawing/2016/5/9/chartex" xmlns:cx4="http://schemas.microsoft.com/office/drawing/2016/5/10/chartex" xmlns:cx5="http://schemas.microsoft.com/office/drawing/2016/5/11/chartex" xmlns:cx6="http://schemas.microsoft.com/office/drawing/2016/5/12/chartex" xmlns:cx7="http://schemas.microsoft.com/office/drawing/2016/5/13/chartex" xmlns:cx8="http://schemas.microsoft.com/office/drawing/2016/5/14/chartex" xmlns:mc="http://schemas.openxmlformats.org/markup-compatibility/2006" xmlns:aink="http://schemas.microsoft.com/office/drawing/2016/ink" xmlns:am3d="http://schemas.microsoft.com/office/drawing/2017/model3d" xmlns:o="urn:schemas-microsoft-com:office:office" xmlns:r="http://schemas.openxmlformats.org/officeDocument/2006/relationships" xmlns:m="http://schemas.openxmlformats.org/officeDocument/2006/math" xmlns:v="urn:schemas-microsoft-com:vml" xmlns:wp14="http://schemas.microsoft.com/office/word/2010/wordprocessingDrawing" xmlns:wp="http://schemas.openxmlformats.org/drawingml/2006/wordprocessingDrawing" xmlns:w10="urn:schemas-microsoft-com:office:word" xmlns:w="http://schemas.openxmlformats.org/wordprocessingml/2006/main" xmlns:w14="http://schemas.microsoft.com/office/word/2010/wordml" xmlns:w15="http://schemas.microsoft.com/office/word/2012/wordml" xmlns:w16cex="http://schemas.microsoft.com/office/word/2018/wordml/cex" xmlns:w16cid="http://schemas.microsoft.com/office/word/2016/wordml/cid" xmlns:w16="http://schemas.microsoft.com/office/word/2018/wordml" xmlns:w16sdtdh="http://schemas.microsoft.com/office/word/2020/wordml/sdtdatahash" xmlns:w16se="http://schemas.microsoft.com/office/word/2015/wordml/symex" xmlns:wpg="http://schemas.microsoft.com/office/word/2010/wordprocessingGroup" xmlns:wpi="http://schemas.microsoft.com/office/word/2010/wordprocessingInk" xmlns:wne="http://schemas.microsoft.com/office/word/2006/wordml" xmlns:wps="http://schemas.microsoft.com/office/word/2010/wordprocessingShape" mc:Ignorable="w14 w15 w16se w16cid w16 w16cex w16sdtdh wp14">
+<w:hdr xmlns:wpc="http://schemas.microsoft.com/office/word/2010/wordprocessingCanvas" xmlns:cx="http://schemas.microsoft.com/office/drawing/2014/chartex" xmlns:cx1="http://schemas.microsoft.com/office/drawing/2015/9/8/chartex" xmlns:cx2="http://schemas.microsoft.com/office/drawing/2015/10/21/chartex" xmlns:cx3="http://schemas.microsoft.com/office/drawing/2016/5/9/chartex" xmlns:cx4="http://schemas.microsoft.com/office/drawing/2016/5/10/chartex" xmlns:cx5="http://schemas.microsoft.com/office/drawing/2016/5/11/chartex" xmlns:cx6="http://schemas.microsoft.com/office/drawing/2016/5/12/chartex" xmlns:cx7="http://schemas.microsoft.com/office/drawing/2016/5/13/chartex" xmlns:cx8="http://schemas.microsoft.com/office/drawing/2016/5/14/chartex" xmlns:mc="http://schemas.openxmlformats.org/markup-compatibility/2006" xmlns:aink="http://schemas.microsoft.com/office/drawing/2016/ink" xmlns:am3d="http://schemas.microsoft.com/office/drawing/2017/model3d" xmlns:o="urn:schemas-microsoft-com:office:office" xmlns:oel="http://schemas.microsoft.com/office/2019/extlst" xmlns:r="http://schemas.openxmlformats.org/officeDocument/2006/relationships" xmlns:m="http://schemas.openxmlformats.org/officeDocument/2006/math" xmlns:v="urn:schemas-microsoft-com:vml" xmlns:wp14="http://schemas.microsoft.com/office/word/2010/wordprocessingDrawing" xmlns:wp="http://schemas.openxmlformats.org/drawingml/2006/wordprocessingDrawing" xmlns:w10="urn:schemas-microsoft-com:office:word" xmlns:w="http://schemas.openxmlformats.org/wordprocessingml/2006/main" xmlns:w14="http://schemas.microsoft.com/office/word/2010/wordml" xmlns:w15="http://schemas.microsoft.com/office/word/2012/wordml" xmlns:w16cex="http://schemas.microsoft.com/office/word/2018/wordml/cex" xmlns:w16cid="http://schemas.microsoft.com/office/word/2016/wordml/cid" xmlns:w16="http://schemas.microsoft.com/office/word/2018/wordml" xmlns:w16sdtdh="http://schemas.microsoft.com/office/word/2020/wordml/sdtdatahash" xmlns:w16se="http://schemas.microsoft.com/office/word/2015/wordml/symex" xmlns:wpg="http://schemas.microsoft.com/office/word/2010/wordprocessingGroup" xmlns:wpi="http://schemas.microsoft.com/office/word/2010/wordprocessingInk" xmlns:wne="http://schemas.microsoft.com/office/word/2006/wordml" xmlns:wps="http://schemas.microsoft.com/office/word/2010/wordprocessingShape" mc:Ignorable="w14 w15 w16se w16cid w16 w16cex w16sdtdh wp14">
   <w:p>
     <w:pPr>
       <w:pStyle w:val="a5"/>
@@ -29011,7 +28927,7 @@
 </file>
 
 <file path=word/header5.xml><?xml version="1.0" encoding="utf-8"?>
-<w:hdr xmlns:wpc="http://schemas.microsoft.com/office/word/2010/wordprocessingCanvas" xmlns:cx="http://schemas.microsoft.com/office/drawing/2014/chartex" xmlns:cx1="http://schemas.microsoft.com/office/drawing/2015/9/8/chartex" xmlns:cx2="http://schemas.microsoft.com/office/drawing/2015/10/21/chartex" xmlns:cx3="http://schemas.microsoft.com/office/drawing/2016/5/9/chartex" xmlns:cx4="http://schemas.microsoft.com/office/drawing/2016/5/10/chartex" xmlns:cx5="http://schemas.microsoft.com/office/drawing/2016/5/11/chartex" xmlns:cx6="http://schemas.microsoft.com/office/drawing/2016/5/12/chartex" xmlns:cx7="http://schemas.microsoft.com/office/drawing/2016/5/13/chartex" xmlns:cx8="http://schemas.microsoft.com/office/drawing/2016/5/14/chartex" xmlns:mc="http://schemas.openxmlformats.org/markup-compatibility/2006" xmlns:aink="http://schemas.microsoft.com/office/drawing/2016/ink" xmlns:am3d="http://schemas.microsoft.com/office/drawing/2017/model3d" xmlns:o="urn:schemas-microsoft-com:office:office" xmlns:r="http://schemas.openxmlformats.org/officeDocument/2006/relationships" xmlns:m="http://schemas.openxmlformats.org/officeDocument/2006/math" xmlns:v="urn:schemas-microsoft-com:vml" xmlns:wp14="http://schemas.microsoft.com/office/word/2010/wordprocessingDrawing" xmlns:wp="http://schemas.openxmlformats.org/drawingml/2006/wordprocessingDrawing" xmlns:w10="urn:schemas-microsoft-com:office:word" xmlns:w="http://schemas.openxmlformats.org/wordprocessingml/2006/main" xmlns:w14="http://schemas.microsoft.com/office/word/2010/wordml" xmlns:w15="http://schemas.microsoft.com/office/word/2012/wordml" xmlns:w16cex="http://schemas.microsoft.com/office/word/2018/wordml/cex" xmlns:w16cid="http://schemas.microsoft.com/office/word/2016/wordml/cid" xmlns:w16="http://schemas.microsoft.com/office/word/2018/wordml" xmlns:w16sdtdh="http://schemas.microsoft.com/office/word/2020/wordml/sdtdatahash" xmlns:w16se="http://schemas.microsoft.com/office/word/2015/wordml/symex" xmlns:wpg="http://schemas.microsoft.com/office/word/2010/wordprocessingGroup" xmlns:wpi="http://schemas.microsoft.com/office/word/2010/wordprocessingInk" xmlns:wne="http://schemas.microsoft.com/office/word/2006/wordml" xmlns:wps="http://schemas.microsoft.com/office/word/2010/wordprocessingShape" mc:Ignorable="w14 w15 w16se w16cid w16 w16cex w16sdtdh wp14">
+<w:hdr xmlns:wpc="http://schemas.microsoft.com/office/word/2010/wordprocessingCanvas" xmlns:cx="http://schemas.microsoft.com/office/drawing/2014/chartex" xmlns:cx1="http://schemas.microsoft.com/office/drawing/2015/9/8/chartex" xmlns:cx2="http://schemas.microsoft.com/office/drawing/2015/10/21/chartex" xmlns:cx3="http://schemas.microsoft.com/office/drawing/2016/5/9/chartex" xmlns:cx4="http://schemas.microsoft.com/office/drawing/2016/5/10/chartex" xmlns:cx5="http://schemas.microsoft.com/office/drawing/2016/5/11/chartex" xmlns:cx6="http://schemas.microsoft.com/office/drawing/2016/5/12/chartex" xmlns:cx7="http://schemas.microsoft.com/office/drawing/2016/5/13/chartex" xmlns:cx8="http://schemas.microsoft.com/office/drawing/2016/5/14/chartex" xmlns:mc="http://schemas.openxmlformats.org/markup-compatibility/2006" xmlns:aink="http://schemas.microsoft.com/office/drawing/2016/ink" xmlns:am3d="http://schemas.microsoft.com/office/drawing/2017/model3d" xmlns:o="urn:schemas-microsoft-com:office:office" xmlns:oel="http://schemas.microsoft.com/office/2019/extlst" xmlns:r="http://schemas.openxmlformats.org/officeDocument/2006/relationships" xmlns:m="http://schemas.openxmlformats.org/officeDocument/2006/math" xmlns:v="urn:schemas-microsoft-com:vml" xmlns:wp14="http://schemas.microsoft.com/office/word/2010/wordprocessingDrawing" xmlns:wp="http://schemas.openxmlformats.org/drawingml/2006/wordprocessingDrawing" xmlns:w10="urn:schemas-microsoft-com:office:word" xmlns:w="http://schemas.openxmlformats.org/wordprocessingml/2006/main" xmlns:w14="http://schemas.microsoft.com/office/word/2010/wordml" xmlns:w15="http://schemas.microsoft.com/office/word/2012/wordml" xmlns:w16cex="http://schemas.microsoft.com/office/word/2018/wordml/cex" xmlns:w16cid="http://schemas.microsoft.com/office/word/2016/wordml/cid" xmlns:w16="http://schemas.microsoft.com/office/word/2018/wordml" xmlns:w16sdtdh="http://schemas.microsoft.com/office/word/2020/wordml/sdtdatahash" xmlns:w16se="http://schemas.microsoft.com/office/word/2015/wordml/symex" xmlns:wpg="http://schemas.microsoft.com/office/word/2010/wordprocessingGroup" xmlns:wpi="http://schemas.microsoft.com/office/word/2010/wordprocessingInk" xmlns:wne="http://schemas.microsoft.com/office/word/2006/wordml" xmlns:wps="http://schemas.microsoft.com/office/word/2010/wordprocessingShape" mc:Ignorable="w14 w15 w16se w16cid w16 w16cex w16sdtdh wp14">
   <w:p>
     <w:pPr>
       <w:pStyle w:val="a5"/>
@@ -29026,8 +28942,8 @@
           <v:stroke joinstyle="miter"/>
           <v:path gradientshapeok="t" o:connecttype="rect"/>
         </v:shapetype>
-        <v:shape id="_x0000_s2322" type="#_x0000_t202" style="position:absolute;margin-left:370.5pt;margin-top:767.85pt;width:142.5pt;height:14.25pt;z-index:251755520" filled="f" stroked="f">
-          <v:textbox style="mso-next-textbox:#_x0000_s2322" inset="0,0,0,0">
+        <v:shape id="_x0000_s1072" type="#_x0000_t202" alt="" style="position:absolute;margin-left:370.5pt;margin-top:767.85pt;width:142.5pt;height:14.25pt;z-index:251755520;mso-wrap-style:square;mso-wrap-edited:f;mso-width-percent:0;mso-height-percent:0;mso-width-percent:0;mso-height-percent:0;v-text-anchor:top" filled="f" stroked="f">
+          <v:textbox style="mso-next-textbox:#_x0000_s1072" inset="0,0,0,0">
             <w:txbxContent>
               <w:p>
                 <w:pPr>
@@ -29058,8 +28974,8 @@
         <w:sz w:val="20"/>
       </w:rPr>
       <w:pict w14:anchorId="377DD0BA">
-        <v:shape id="_x0000_s2321" type="#_x0000_t202" style="position:absolute;margin-left:185.25pt;margin-top:696.6pt;width:327.75pt;height:14.25pt;z-index:251754496" filled="f" stroked="f">
-          <v:textbox style="mso-next-textbox:#_x0000_s2321" inset="0,0,0,0">
+        <v:shape id="_x0000_s1071" type="#_x0000_t202" alt="" style="position:absolute;margin-left:185.25pt;margin-top:696.6pt;width:327.75pt;height:14.25pt;z-index:251754496;mso-wrap-style:square;mso-wrap-edited:f;mso-width-percent:0;mso-height-percent:0;mso-width-percent:0;mso-height-percent:0;v-text-anchor:top" filled="f" stroked="f">
+          <v:textbox style="mso-next-textbox:#_x0000_s1071" inset="0,0,0,0">
             <w:txbxContent>
               <w:p>
                 <w:pPr>
@@ -29090,8 +29006,8 @@
         <w:sz w:val="20"/>
       </w:rPr>
       <w:pict w14:anchorId="70BD43F0">
-        <v:shape id="_x0000_s2320" type="#_x0000_t202" style="position:absolute;margin-left:190.95pt;margin-top:736.5pt;width:173.85pt;height:48.45pt;z-index:251753472" filled="f" stroked="f">
-          <v:textbox style="mso-next-textbox:#_x0000_s2320" inset="0,0,0,0">
+        <v:shape id="_x0000_s1070" type="#_x0000_t202" alt="" style="position:absolute;margin-left:190.95pt;margin-top:736.5pt;width:173.85pt;height:48.45pt;z-index:251753472;mso-wrap-style:square;mso-wrap-edited:f;mso-width-percent:0;mso-height-percent:0;mso-width-percent:0;mso-height-percent:0;v-text-anchor:top" filled="f" stroked="f">
+          <v:textbox style="mso-next-textbox:#_x0000_s1070" inset="0,0,0,0">
             <w:txbxContent>
               <w:p>
                 <w:pPr>
@@ -29182,8 +29098,8 @@
         <w:sz w:val="20"/>
       </w:rPr>
       <w:pict w14:anchorId="27E43C42">
-        <v:shape id="_x0000_s2319" type="#_x0000_t202" style="position:absolute;margin-left:456pt;margin-top:739.35pt;width:57pt;height:14.25pt;z-index:251752448" filled="f" stroked="f">
-          <v:textbox style="mso-next-textbox:#_x0000_s2319" inset="0,0,0,0">
+        <v:shape id="_x0000_s1069" type="#_x0000_t202" alt="" style="position:absolute;margin-left:456pt;margin-top:739.35pt;width:57pt;height:14.25pt;z-index:251752448;mso-wrap-style:square;mso-wrap-edited:f;mso-width-percent:0;mso-height-percent:0;mso-width-percent:0;mso-height-percent:0;v-text-anchor:top" filled="f" stroked="f">
+          <v:textbox style="mso-next-textbox:#_x0000_s1069" inset="0,0,0,0">
             <w:txbxContent>
               <w:p>
                 <w:pPr>
@@ -29216,8 +29132,8 @@
         <w:sz w:val="20"/>
       </w:rPr>
       <w:pict w14:anchorId="79E8835E">
-        <v:shape id="_x0000_s2318" type="#_x0000_t202" style="position:absolute;margin-left:413.25pt;margin-top:739.35pt;width:42.75pt;height:14.25pt;z-index:251751424" filled="f" stroked="f">
-          <v:textbox style="mso-next-textbox:#_x0000_s2318" inset="0,0,0,0">
+        <v:shape id="_x0000_s1068" type="#_x0000_t202" alt="" style="position:absolute;margin-left:413.25pt;margin-top:739.35pt;width:42.75pt;height:14.25pt;z-index:251751424;mso-wrap-style:square;mso-wrap-edited:f;mso-width-percent:0;mso-height-percent:0;mso-width-percent:0;mso-height-percent:0;v-text-anchor:top" filled="f" stroked="f">
+          <v:textbox style="mso-next-textbox:#_x0000_s1068" inset="0,0,0,0">
             <w:txbxContent>
               <w:p>
                 <w:pPr>
@@ -29250,8 +29166,8 @@
         <w:sz w:val="20"/>
       </w:rPr>
       <w:pict w14:anchorId="6804B3B8">
-        <v:shape id="_x0000_s2317" type="#_x0000_t202" style="position:absolute;margin-left:384.75pt;margin-top:739.35pt;width:14.25pt;height:14.25pt;z-index:251750400" filled="f" stroked="f">
-          <v:textbox style="mso-next-textbox:#_x0000_s2317" inset="0,0,0,0">
+        <v:shape id="_x0000_s1067" type="#_x0000_t202" alt="" style="position:absolute;margin-left:384.75pt;margin-top:739.35pt;width:14.25pt;height:14.25pt;z-index:251750400;mso-wrap-style:square;mso-wrap-edited:f;mso-width-percent:0;mso-height-percent:0;mso-width-percent:0;mso-height-percent:0;v-text-anchor:top" filled="f" stroked="f">
+          <v:textbox style="mso-next-textbox:#_x0000_s1067" inset="0,0,0,0">
             <w:txbxContent>
               <w:p>
                 <w:pPr>
@@ -29284,8 +29200,8 @@
         <w:sz w:val="20"/>
       </w:rPr>
       <w:pict w14:anchorId="176F7C61">
-        <v:shape id="_x0000_s2316" type="#_x0000_t202" style="position:absolute;margin-left:456pt;margin-top:725.1pt;width:57pt;height:14.25pt;z-index:251749376" filled="f" stroked="f">
-          <v:textbox style="mso-next-textbox:#_x0000_s2316" inset="0,0,0,0">
+        <v:shape id="_x0000_s1066" type="#_x0000_t202" alt="" style="position:absolute;margin-left:456pt;margin-top:725.1pt;width:57pt;height:14.25pt;z-index:251749376;mso-wrap-style:square;mso-wrap-edited:f;mso-width-percent:0;mso-height-percent:0;mso-width-percent:0;mso-height-percent:0;v-text-anchor:top" filled="f" stroked="f">
+          <v:textbox style="mso-next-textbox:#_x0000_s1066" inset="0,0,0,0">
             <w:txbxContent>
               <w:p>
                 <w:pPr>
@@ -29318,8 +29234,8 @@
         <w:sz w:val="20"/>
       </w:rPr>
       <w:pict w14:anchorId="2B03433F">
-        <v:shape id="_x0000_s2315" type="#_x0000_t202" style="position:absolute;margin-left:413.25pt;margin-top:725.1pt;width:42.75pt;height:14.25pt;z-index:251748352" filled="f" stroked="f">
-          <v:textbox style="mso-next-textbox:#_x0000_s2315" inset="0,0,0,0">
+        <v:shape id="_x0000_s1065" type="#_x0000_t202" alt="" style="position:absolute;margin-left:413.25pt;margin-top:725.1pt;width:42.75pt;height:14.25pt;z-index:251748352;mso-wrap-style:square;mso-wrap-edited:f;mso-width-percent:0;mso-height-percent:0;mso-width-percent:0;mso-height-percent:0;v-text-anchor:top" filled="f" stroked="f">
+          <v:textbox style="mso-next-textbox:#_x0000_s1065" inset="0,0,0,0">
             <w:txbxContent>
               <w:p>
                 <w:pPr>
@@ -29352,8 +29268,8 @@
         <w:sz w:val="20"/>
       </w:rPr>
       <w:pict w14:anchorId="37378F98">
-        <v:shape id="_x0000_s2314" type="#_x0000_t202" style="position:absolute;margin-left:370.5pt;margin-top:725.1pt;width:42.75pt;height:14.25pt;z-index:251747328" filled="f" stroked="f">
-          <v:textbox style="mso-next-textbox:#_x0000_s2314" inset="0,0,0,0">
+        <v:shape id="_x0000_s1064" type="#_x0000_t202" alt="" style="position:absolute;margin-left:370.5pt;margin-top:725.1pt;width:42.75pt;height:14.25pt;z-index:251747328;mso-wrap-style:square;mso-wrap-edited:f;mso-width-percent:0;mso-height-percent:0;mso-width-percent:0;mso-height-percent:0;v-text-anchor:top" filled="f" stroked="f">
+          <v:textbox style="mso-next-textbox:#_x0000_s1064" inset="0,0,0,0">
             <w:txbxContent>
               <w:p>
                 <w:pPr>
@@ -29386,8 +29302,8 @@
         <w:sz w:val="20"/>
       </w:rPr>
       <w:pict w14:anchorId="698C8D89">
-        <v:shape id="_x0000_s2313" type="#_x0000_t202" style="position:absolute;margin-left:156.75pt;margin-top:782.1pt;width:28.5pt;height:14.25pt;z-index:251746304" filled="f" stroked="f">
-          <v:textbox style="mso-next-textbox:#_x0000_s2313" inset="0,0,0,0">
+        <v:shape id="_x0000_s1063" type="#_x0000_t202" alt="" style="position:absolute;margin-left:156.75pt;margin-top:782.1pt;width:28.5pt;height:14.25pt;z-index:251746304;mso-wrap-style:square;mso-wrap-edited:f;mso-width-percent:0;mso-height-percent:0;mso-width-percent:0;mso-height-percent:0;v-text-anchor:top" filled="f" stroked="f">
+          <v:textbox style="mso-next-textbox:#_x0000_s1063" inset="0,0,0,0">
             <w:txbxContent>
               <w:p>
                 <w:pPr>
@@ -29410,8 +29326,8 @@
         <w:sz w:val="20"/>
       </w:rPr>
       <w:pict w14:anchorId="501EC05F">
-        <v:shape id="_x0000_s2312" type="#_x0000_t202" style="position:absolute;margin-left:156.75pt;margin-top:767.85pt;width:28.5pt;height:14.25pt;z-index:251745280" filled="f" stroked="f">
-          <v:textbox style="mso-next-textbox:#_x0000_s2312" inset="0,0,0,0">
+        <v:shape id="_x0000_s1062" type="#_x0000_t202" alt="" style="position:absolute;margin-left:156.75pt;margin-top:767.85pt;width:28.5pt;height:14.25pt;z-index:251745280;mso-wrap-style:square;mso-wrap-edited:f;mso-width-percent:0;mso-height-percent:0;mso-width-percent:0;mso-height-percent:0;v-text-anchor:top" filled="f" stroked="f">
+          <v:textbox style="mso-next-textbox:#_x0000_s1062" inset="0,0,0,0">
             <w:txbxContent>
               <w:p>
                 <w:pPr>
@@ -29434,8 +29350,8 @@
         <w:sz w:val="20"/>
       </w:rPr>
       <w:pict w14:anchorId="46C6E32A">
-        <v:shape id="_x0000_s2311" type="#_x0000_t202" style="position:absolute;margin-left:156.75pt;margin-top:739.35pt;width:28.5pt;height:14.25pt;z-index:251744256" filled="f" stroked="f">
-          <v:textbox style="mso-next-textbox:#_x0000_s2311" inset="0,0,0,0">
+        <v:shape id="_x0000_s1061" type="#_x0000_t202" alt="" style="position:absolute;margin-left:156.75pt;margin-top:739.35pt;width:28.5pt;height:14.25pt;z-index:251744256;mso-wrap-style:square;mso-wrap-edited:f;mso-width-percent:0;mso-height-percent:0;mso-width-percent:0;mso-height-percent:0;v-text-anchor:top" filled="f" stroked="f">
+          <v:textbox style="mso-next-textbox:#_x0000_s1061" inset="0,0,0,0">
             <w:txbxContent>
               <w:p/>
             </w:txbxContent>
@@ -29449,8 +29365,8 @@
         <w:sz w:val="20"/>
       </w:rPr>
       <w:pict w14:anchorId="57059640">
-        <v:shape id="_x0000_s2310" type="#_x0000_t202" style="position:absolute;margin-left:156.75pt;margin-top:725.1pt;width:28.5pt;height:14.25pt;z-index:251743232" filled="f" stroked="f">
-          <v:textbox style="mso-next-textbox:#_x0000_s2310" inset="0,0,0,0">
+        <v:shape id="_x0000_s1060" type="#_x0000_t202" alt="" style="position:absolute;margin-left:156.75pt;margin-top:725.1pt;width:28.5pt;height:14.25pt;z-index:251743232;mso-wrap-style:square;mso-wrap-edited:f;mso-width-percent:0;mso-height-percent:0;mso-width-percent:0;mso-height-percent:0;v-text-anchor:top" filled="f" stroked="f">
+          <v:textbox style="mso-next-textbox:#_x0000_s1060" inset="0,0,0,0">
             <w:txbxContent>
               <w:p/>
             </w:txbxContent>
@@ -29464,8 +29380,8 @@
         <w:sz w:val="20"/>
       </w:rPr>
       <w:pict w14:anchorId="0C6206D8">
-        <v:shape id="_x0000_s2309" type="#_x0000_t202" style="position:absolute;margin-left:51.3pt;margin-top:782.1pt;width:59.85pt;height:14.25pt;z-index:251742208" filled="f" stroked="f">
-          <v:textbox style="mso-next-textbox:#_x0000_s2309" inset="0,0,0,0">
+        <v:shape id="_x0000_s1059" type="#_x0000_t202" alt="" style="position:absolute;margin-left:51.3pt;margin-top:782.1pt;width:59.85pt;height:14.25pt;z-index:251742208;mso-wrap-style:square;mso-wrap-edited:f;mso-width-percent:0;mso-height-percent:0;mso-width-percent:0;mso-height-percent:0;v-text-anchor:top" filled="f" stroked="f">
+          <v:textbox style="mso-next-textbox:#_x0000_s1059" inset="0,0,0,0">
             <w:txbxContent>
               <w:p>
                 <w:pPr>
@@ -29488,8 +29404,8 @@
         <w:sz w:val="20"/>
       </w:rPr>
       <w:pict w14:anchorId="27AD4E08">
-        <v:shape id="_x0000_s2308" type="#_x0000_t202" style="position:absolute;margin-left:51.3pt;margin-top:767.85pt;width:59.85pt;height:14.25pt;z-index:251741184" filled="f" stroked="f">
-          <v:textbox style="mso-next-textbox:#_x0000_s2308" inset="0,0,0,0">
+        <v:shape id="_x0000_s1058" type="#_x0000_t202" alt="" style="position:absolute;margin-left:51.3pt;margin-top:767.85pt;width:59.85pt;height:14.25pt;z-index:251741184;mso-wrap-style:square;mso-wrap-edited:f;mso-width-percent:0;mso-height-percent:0;mso-width-percent:0;mso-height-percent:0;v-text-anchor:top" filled="f" stroked="f">
+          <v:textbox style="mso-next-textbox:#_x0000_s1058" inset="0,0,0,0">
             <w:txbxContent>
               <w:p>
                 <w:pPr>
@@ -29512,8 +29428,8 @@
         <w:sz w:val="20"/>
       </w:rPr>
       <w:pict w14:anchorId="3E976046">
-        <v:shape id="_x0000_s2307" type="#_x0000_t202" style="position:absolute;margin-left:51.3pt;margin-top:725.1pt;width:59.85pt;height:14.25pt;z-index:251740160" filled="f" stroked="f">
-          <v:textbox style="mso-next-textbox:#_x0000_s2307" inset="0,0,0,0">
+        <v:shape id="_x0000_s1057" type="#_x0000_t202" alt="" style="position:absolute;margin-left:51.3pt;margin-top:725.1pt;width:59.85pt;height:14.25pt;z-index:251740160;mso-wrap-style:square;mso-wrap-edited:f;mso-width-percent:0;mso-height-percent:0;mso-width-percent:0;mso-height-percent:0;v-text-anchor:top" filled="f" stroked="f">
+          <v:textbox style="mso-next-textbox:#_x0000_s1057" inset="0,0,0,0">
             <w:txbxContent>
               <w:p>
                 <w:pPr>
@@ -29536,8 +29452,8 @@
         <w:sz w:val="20"/>
       </w:rPr>
       <w:pict w14:anchorId="50552F53">
-        <v:shape id="_x0000_s2306" type="#_x0000_t202" style="position:absolute;margin-left:2.85pt;margin-top:782.1pt;width:42.75pt;height:14.25pt;z-index:251739136" filled="f" stroked="f">
-          <v:textbox style="mso-next-textbox:#_x0000_s2306" inset="0,0,0,0">
+        <v:shape id="_x0000_s1056" type="#_x0000_t202" alt="" style="position:absolute;margin-left:2.85pt;margin-top:782.1pt;width:42.75pt;height:14.25pt;z-index:251739136;mso-wrap-style:square;mso-wrap-edited:f;mso-width-percent:0;mso-height-percent:0;mso-width-percent:0;mso-height-percent:0;v-text-anchor:top" filled="f" stroked="f">
+          <v:textbox style="mso-next-textbox:#_x0000_s1056" inset="0,0,0,0">
             <w:txbxContent>
               <w:p>
                 <w:pPr>
@@ -29569,8 +29485,8 @@
         <w:sz w:val="20"/>
       </w:rPr>
       <w:pict w14:anchorId="6F057172">
-        <v:shape id="_x0000_s2305" type="#_x0000_t202" style="position:absolute;margin-left:2.85pt;margin-top:767.85pt;width:42.75pt;height:14.25pt;z-index:251738112" filled="f" stroked="f">
-          <v:textbox style="mso-next-textbox:#_x0000_s2305" inset="0,0,0,0">
+        <v:shape id="_x0000_s1055" type="#_x0000_t202" alt="" style="position:absolute;margin-left:2.85pt;margin-top:767.85pt;width:42.75pt;height:14.25pt;z-index:251738112;mso-wrap-style:square;mso-wrap-edited:f;mso-width-percent:0;mso-height-percent:0;mso-width-percent:0;mso-height-percent:0;v-text-anchor:top" filled="f" stroked="f">
+          <v:textbox style="mso-next-textbox:#_x0000_s1055" inset="0,0,0,0">
             <w:txbxContent>
               <w:p>
                 <w:pPr>
@@ -29602,8 +29518,8 @@
         <w:sz w:val="20"/>
       </w:rPr>
       <w:pict w14:anchorId="3EDE0AA4">
-        <v:shape id="_x0000_s2304" type="#_x0000_t202" style="position:absolute;margin-left:2.85pt;margin-top:739.35pt;width:42.75pt;height:14.25pt;z-index:251737088" filled="f" stroked="f">
-          <v:textbox style="mso-next-textbox:#_x0000_s2304" inset="0,0,0,0">
+        <v:shape id="_x0000_s1054" type="#_x0000_t202" alt="" style="position:absolute;margin-left:2.85pt;margin-top:739.35pt;width:42.75pt;height:14.25pt;z-index:251737088;mso-wrap-style:square;mso-wrap-edited:f;mso-width-percent:0;mso-height-percent:0;mso-width-percent:0;mso-height-percent:0;v-text-anchor:top" filled="f" stroked="f">
+          <v:textbox style="mso-next-textbox:#_x0000_s1054" inset="0,0,0,0">
             <w:txbxContent>
               <w:p>
                 <w:pPr>
@@ -29635,8 +29551,8 @@
         <w:sz w:val="20"/>
       </w:rPr>
       <w:pict w14:anchorId="674B0287">
-        <v:shape id="_x0000_s2303" type="#_x0000_t202" style="position:absolute;margin-left:2.85pt;margin-top:725.1pt;width:42.75pt;height:14.25pt;z-index:251736064" filled="f" stroked="f">
-          <v:textbox style="mso-next-textbox:#_x0000_s2303" inset="0,0,0,0">
+        <v:shape id="_x0000_s1053" type="#_x0000_t202" alt="" style="position:absolute;margin-left:2.85pt;margin-top:725.1pt;width:42.75pt;height:14.25pt;z-index:251736064;mso-wrap-style:square;mso-wrap-edited:f;mso-width-percent:0;mso-height-percent:0;mso-width-percent:0;mso-height-percent:0;v-text-anchor:top" filled="f" stroked="f">
+          <v:textbox style="mso-next-textbox:#_x0000_s1053" inset="0,0,0,0">
             <w:txbxContent>
               <w:p>
                 <w:pPr>
@@ -29679,8 +29595,8 @@
         <w:sz w:val="20"/>
       </w:rPr>
       <w:pict w14:anchorId="43ACE3C9">
-        <v:shape id="_x0000_s2302" type="#_x0000_t202" style="position:absolute;margin-left:156.75pt;margin-top:710.85pt;width:28.5pt;height:14.25pt;z-index:251735040" filled="f" stroked="f">
-          <v:textbox style="mso-next-textbox:#_x0000_s2302" inset="0,0,0,0">
+        <v:shape id="_x0000_s1052" type="#_x0000_t202" alt="" style="position:absolute;margin-left:156.75pt;margin-top:710.85pt;width:28.5pt;height:14.25pt;z-index:251735040;mso-wrap-style:square;mso-wrap-edited:f;mso-width-percent:0;mso-height-percent:0;mso-width-percent:0;mso-height-percent:0;v-text-anchor:top" filled="f" stroked="f">
+          <v:textbox style="mso-next-textbox:#_x0000_s1052" inset="0,0,0,0">
             <w:txbxContent>
               <w:p>
                 <w:pPr>
@@ -29713,8 +29629,8 @@
         <w:sz w:val="20"/>
       </w:rPr>
       <w:pict w14:anchorId="5AAB81B1">
-        <v:shape id="_x0000_s2301" type="#_x0000_t202" style="position:absolute;margin-left:114pt;margin-top:710.85pt;width:42.75pt;height:14.25pt;z-index:251734016" filled="f" stroked="f">
-          <v:textbox style="mso-next-textbox:#_x0000_s2301" inset="0,0,0,0">
+        <v:shape id="_x0000_s1051" type="#_x0000_t202" alt="" style="position:absolute;margin-left:114pt;margin-top:710.85pt;width:42.75pt;height:14.25pt;z-index:251734016;mso-wrap-style:square;mso-wrap-edited:f;mso-width-percent:0;mso-height-percent:0;mso-width-percent:0;mso-height-percent:0;v-text-anchor:top" filled="f" stroked="f">
+          <v:textbox style="mso-next-textbox:#_x0000_s1051" inset="0,0,0,0">
             <w:txbxContent>
               <w:p>
                 <w:pPr>
@@ -29747,8 +29663,8 @@
         <w:sz w:val="20"/>
       </w:rPr>
       <w:pict w14:anchorId="009B3DD1">
-        <v:shape id="_x0000_s2300" type="#_x0000_t202" style="position:absolute;margin-left:48.45pt;margin-top:710.85pt;width:65.55pt;height:14.25pt;z-index:251732992" filled="f" stroked="f">
-          <v:textbox style="mso-next-textbox:#_x0000_s2300" inset="0,0,0,0">
+        <v:shape id="_x0000_s1050" type="#_x0000_t202" alt="" style="position:absolute;margin-left:48.45pt;margin-top:710.85pt;width:65.55pt;height:14.25pt;z-index:251732992;mso-wrap-style:square;mso-wrap-edited:f;mso-width-percent:0;mso-height-percent:0;mso-width-percent:0;mso-height-percent:0;v-text-anchor:top" filled="f" stroked="f">
+          <v:textbox style="mso-next-textbox:#_x0000_s1050" inset="0,0,0,0">
             <w:txbxContent>
               <w:p>
                 <w:pPr>
@@ -29781,8 +29697,8 @@
         <w:sz w:val="20"/>
       </w:rPr>
       <w:pict w14:anchorId="5E9F3E96">
-        <v:shape id="_x0000_s2299" type="#_x0000_t202" style="position:absolute;margin-left:19.95pt;margin-top:710.85pt;width:28.5pt;height:14.25pt;z-index:251731968" filled="f" stroked="f">
-          <v:textbox style="mso-next-textbox:#_x0000_s2299" inset="0,0,0,0">
+        <v:shape id="_x0000_s1049" type="#_x0000_t202" alt="" style="position:absolute;margin-left:19.95pt;margin-top:710.85pt;width:28.5pt;height:14.25pt;z-index:251731968;mso-wrap-style:square;mso-wrap-edited:f;mso-width-percent:0;mso-height-percent:0;mso-width-percent:0;mso-height-percent:0;v-text-anchor:top" filled="f" stroked="f">
+          <v:textbox style="mso-next-textbox:#_x0000_s1049" inset="0,0,0,0">
             <w:txbxContent>
               <w:p>
                 <w:pPr>
@@ -29815,8 +29731,8 @@
         <w:sz w:val="20"/>
       </w:rPr>
       <w:pict w14:anchorId="1E30DB29">
-        <v:shape id="_x0000_s2298" type="#_x0000_t202" style="position:absolute;margin-left:0;margin-top:710.85pt;width:19.95pt;height:14.25pt;z-index:251730944" filled="f" stroked="f">
-          <v:textbox style="mso-next-textbox:#_x0000_s2298" inset="0,0,0,0">
+        <v:shape id="_x0000_s1048" type="#_x0000_t202" alt="" style="position:absolute;margin-left:0;margin-top:710.85pt;width:19.95pt;height:14.25pt;z-index:251730944;mso-wrap-style:square;mso-wrap-edited:f;mso-width-percent:0;mso-height-percent:0;mso-width-percent:0;mso-height-percent:0;v-text-anchor:top" filled="f" stroked="f">
+          <v:textbox style="mso-next-textbox:#_x0000_s1048" inset="0,0,0,0">
             <w:txbxContent>
               <w:p>
                 <w:pPr>
@@ -29858,7 +29774,7 @@
         <w:sz w:val="20"/>
       </w:rPr>
       <w:pict w14:anchorId="53546A97">
-        <v:line id="_x0000_s2297" style="position:absolute;rotation:-90;z-index:251729920" from="441.75pt,739.35pt" to="470.25pt,739.35pt" strokeweight="1.5pt"/>
+        <v:line id="_x0000_s1047" alt="" style="position:absolute;rotation:270;z-index:251729920;mso-wrap-edited:f;mso-width-percent:0;mso-height-percent:0;mso-width-percent:0;mso-height-percent:0" from="441.75pt,739.35pt" to="470.25pt,739.35pt" strokeweight="1.5pt"/>
       </w:pict>
     </w:r>
     <w:r>
@@ -29867,7 +29783,7 @@
         <w:sz w:val="20"/>
       </w:rPr>
       <w:pict w14:anchorId="688A139F">
-        <v:line id="_x0000_s2296" style="position:absolute;rotation:-90;z-index:251728896" from="399pt,739.35pt" to="427.5pt,739.35pt" strokeweight="1.5pt"/>
+        <v:line id="_x0000_s1046" alt="" style="position:absolute;rotation:270;z-index:251728896;mso-wrap-edited:f;mso-width-percent:0;mso-height-percent:0;mso-width-percent:0;mso-height-percent:0" from="399pt,739.35pt" to="427.5pt,739.35pt" strokeweight="1.5pt"/>
       </w:pict>
     </w:r>
     <w:r>
@@ -29876,7 +29792,7 @@
         <w:sz w:val="20"/>
       </w:rPr>
       <w:pict w14:anchorId="141FA2C4">
-        <v:line id="_x0000_s2295" style="position:absolute;rotation:-90;z-index:251727872" from="391.85pt,746.5pt" to="406.1pt,746.5pt" strokeweight=".25pt"/>
+        <v:line id="_x0000_s1045" alt="" style="position:absolute;rotation:270;z-index:251727872;mso-wrap-edited:f;mso-width-percent:0;mso-height-percent:0;mso-width-percent:0;mso-height-percent:0" from="391.85pt,746.5pt" to="406.1pt,746.5pt" strokeweight=".25pt"/>
       </w:pict>
     </w:r>
     <w:r>
@@ -29885,7 +29801,7 @@
         <w:sz w:val="20"/>
       </w:rPr>
       <w:pict w14:anchorId="1CB3F12D">
-        <v:line id="_x0000_s2294" style="position:absolute;rotation:-90;z-index:251726848" from="377.6pt,746.5pt" to="391.85pt,746.5pt" strokeweight=".25pt"/>
+        <v:line id="_x0000_s1044" alt="" style="position:absolute;rotation:270;z-index:251726848;mso-wrap-edited:f;mso-width-percent:0;mso-height-percent:0;mso-width-percent:0;mso-height-percent:0" from="377.6pt,746.5pt" to="391.85pt,746.5pt" strokeweight=".25pt"/>
       </w:pict>
     </w:r>
     <w:r>
@@ -29894,7 +29810,7 @@
         <w:sz w:val="20"/>
       </w:rPr>
       <w:pict w14:anchorId="3E381920">
-        <v:line id="_x0000_s2293" style="position:absolute;z-index:251725824" from="370.5pt,753.6pt" to="512.25pt,753.6pt" strokeweight="1.5pt"/>
+        <v:line id="_x0000_s1043" alt="" style="position:absolute;z-index:251725824;mso-wrap-edited:f;mso-width-percent:0;mso-height-percent:0;mso-width-percent:0;mso-height-percent:0" from="370.5pt,753.6pt" to="512.25pt,753.6pt" strokeweight="1.5pt"/>
       </w:pict>
     </w:r>
     <w:r>
@@ -29903,7 +29819,7 @@
         <w:sz w:val="20"/>
       </w:rPr>
       <w:pict w14:anchorId="0928A8EF">
-        <v:line id="_x0000_s2292" style="position:absolute;rotation:-90;z-index:251724800" from="334.85pt,760.75pt" to="406.1pt,760.75pt" strokeweight="1.5pt"/>
+        <v:line id="_x0000_s1042" alt="" style="position:absolute;rotation:270;z-index:251724800;mso-wrap-edited:f;mso-width-percent:0;mso-height-percent:0;mso-width-percent:0;mso-height-percent:0" from="334.85pt,760.75pt" to="406.1pt,760.75pt" strokeweight="1.5pt"/>
       </w:pict>
     </w:r>
     <w:r>
@@ -29912,7 +29828,7 @@
         <w:sz w:val="20"/>
       </w:rPr>
       <w:pict w14:anchorId="77E59729">
-        <v:line id="_x0000_s2291" style="position:absolute;z-index:251723776" from="370.5pt,739.35pt" to="512.25pt,739.35pt" strokeweight="1.5pt"/>
+        <v:line id="_x0000_s1041" alt="" style="position:absolute;z-index:251723776;mso-wrap-edited:f;mso-width-percent:0;mso-height-percent:0;mso-width-percent:0;mso-height-percent:0" from="370.5pt,739.35pt" to="512.25pt,739.35pt" strokeweight="1.5pt"/>
       </w:pict>
     </w:r>
     <w:r>
@@ -29921,7 +29837,7 @@
         <w:sz w:val="20"/>
       </w:rPr>
       <w:pict w14:anchorId="3DE504E5">
-        <v:line id="_x0000_s2290" style="position:absolute;rotation:-90;z-index:251722752" from="128.25pt,739.35pt" to="242.25pt,739.35pt" strokeweight="1.5pt"/>
+        <v:line id="_x0000_s1040" alt="" style="position:absolute;rotation:270;z-index:251722752;mso-wrap-edited:f;mso-width-percent:0;mso-height-percent:0;mso-width-percent:0;mso-height-percent:0" from="128.25pt,739.35pt" to="242.25pt,739.35pt" strokeweight="1.5pt"/>
       </w:pict>
     </w:r>
     <w:r>
@@ -29930,7 +29846,7 @@
         <w:sz w:val="20"/>
       </w:rPr>
       <w:pict w14:anchorId="15F9888E">
-        <v:line id="_x0000_s2289" style="position:absolute;rotation:-90;z-index:251721728" from="99.75pt,739.35pt" to="213.75pt,739.35pt" strokeweight="1.5pt"/>
+        <v:line id="_x0000_s1039" alt="" style="position:absolute;rotation:270;z-index:251721728;mso-wrap-edited:f;mso-width-percent:0;mso-height-percent:0;mso-width-percent:0;mso-height-percent:0" from="99.75pt,739.35pt" to="213.75pt,739.35pt" strokeweight="1.5pt"/>
       </w:pict>
     </w:r>
     <w:r>
@@ -29939,7 +29855,7 @@
         <w:sz w:val="20"/>
       </w:rPr>
       <w:pict w14:anchorId="20F86E61">
-        <v:line id="_x0000_s2288" style="position:absolute;rotation:-90;z-index:251720704" from="57pt,739.35pt" to="171pt,739.35pt" strokeweight="1.5pt"/>
+        <v:line id="_x0000_s1038" alt="" style="position:absolute;rotation:270;z-index:251720704;mso-wrap-edited:f;mso-width-percent:0;mso-height-percent:0;mso-width-percent:0;mso-height-percent:0" from="57pt,739.35pt" to="171pt,739.35pt" strokeweight="1.5pt"/>
       </w:pict>
     </w:r>
     <w:r>
@@ -29948,7 +29864,7 @@
         <w:sz w:val="20"/>
       </w:rPr>
       <w:pict w14:anchorId="75AF3AF4">
-        <v:line id="_x0000_s2287" style="position:absolute;rotation:-90;z-index:251719680" from="-8.55pt,739.35pt" to="105.45pt,739.35pt" strokeweight="1.5pt"/>
+        <v:line id="_x0000_s1037" alt="" style="position:absolute;rotation:270;z-index:251719680;mso-wrap-edited:f;mso-width-percent:0;mso-height-percent:0;mso-width-percent:0;mso-height-percent:0" from="-8.55pt,739.35pt" to="105.45pt,739.35pt" strokeweight="1.5pt"/>
       </w:pict>
     </w:r>
     <w:r>
@@ -29957,7 +29873,7 @@
         <w:sz w:val="20"/>
       </w:rPr>
       <w:pict w14:anchorId="5E7599ED">
-        <v:line id="_x0000_s2286" style="position:absolute;rotation:-90;z-index:251718656" from="-1.45pt,703.75pt" to="41.3pt,703.75pt" strokeweight="1.5pt"/>
+        <v:line id="_x0000_s1036" alt="" style="position:absolute;rotation:270;z-index:251718656;mso-wrap-edited:f;mso-width-percent:0;mso-height-percent:0;mso-width-percent:0;mso-height-percent:0" from="-1.45pt,703.75pt" to="41.3pt,703.75pt" strokeweight="1.5pt"/>
       </w:pict>
     </w:r>
     <w:r>
@@ -29966,7 +29882,7 @@
         <w:sz w:val="20"/>
       </w:rPr>
       <w:pict w14:anchorId="609EF987">
-        <v:line id="_x0000_s2285" style="position:absolute;z-index:251717632" from="0,682.35pt" to="513pt,682.35pt" strokeweight="1.5pt"/>
+        <v:line id="_x0000_s1035" alt="" style="position:absolute;z-index:251717632;mso-wrap-edited:f;mso-width-percent:0;mso-height-percent:0;mso-width-percent:0;mso-height-percent:0" from="0,682.35pt" to="513pt,682.35pt" strokeweight="1.5pt"/>
       </w:pict>
     </w:r>
     <w:r>
@@ -29975,7 +29891,7 @@
         <w:sz w:val="20"/>
       </w:rPr>
       <w:pict w14:anchorId="4DD7A77A">
-        <v:line id="_x0000_s2284" style="position:absolute;z-index:251716608" from="0,696.6pt" to="185.25pt,696.6pt" strokeweight=".25pt"/>
+        <v:line id="_x0000_s1034" alt="" style="position:absolute;z-index:251716608;mso-wrap-edited:f;mso-width-percent:0;mso-height-percent:0;mso-width-percent:0;mso-height-percent:0" from="0,696.6pt" to="185.25pt,696.6pt" strokeweight=".25pt"/>
       </w:pict>
     </w:r>
     <w:r>
@@ -29984,7 +29900,7 @@
         <w:sz w:val="20"/>
       </w:rPr>
       <w:pict w14:anchorId="6540E1B0">
-        <v:line id="_x0000_s2283" style="position:absolute;z-index:251715584" from="0,710.85pt" to="185.25pt,710.85pt" strokeweight="1.5pt"/>
+        <v:line id="_x0000_s1033" alt="" style="position:absolute;z-index:251715584;mso-wrap-edited:f;mso-width-percent:0;mso-height-percent:0;mso-width-percent:0;mso-height-percent:0" from="0,710.85pt" to="185.25pt,710.85pt" strokeweight="1.5pt"/>
       </w:pict>
     </w:r>
     <w:r>
@@ -29993,7 +29909,7 @@
         <w:sz w:val="20"/>
       </w:rPr>
       <w:pict w14:anchorId="051F0C23">
-        <v:line id="_x0000_s2282" style="position:absolute;z-index:251714560" from="0,725.1pt" to="513pt,725.1pt" strokeweight="1.5pt"/>
+        <v:line id="_x0000_s1032" alt="" style="position:absolute;z-index:251714560;mso-wrap-edited:f;mso-width-percent:0;mso-height-percent:0;mso-width-percent:0;mso-height-percent:0" from="0,725.1pt" to="513pt,725.1pt" strokeweight="1.5pt"/>
       </w:pict>
     </w:r>
     <w:r>
@@ -30002,7 +29918,7 @@
         <w:sz w:val="20"/>
       </w:rPr>
       <w:pict w14:anchorId="13213D1C">
-        <v:line id="_x0000_s2281" style="position:absolute;z-index:251713536" from="0,739.35pt" to="185.25pt,739.35pt" strokeweight=".25pt"/>
+        <v:line id="_x0000_s1031" alt="" style="position:absolute;z-index:251713536;mso-wrap-edited:f;mso-width-percent:0;mso-height-percent:0;mso-width-percent:0;mso-height-percent:0" from="0,739.35pt" to="185.25pt,739.35pt" strokeweight=".25pt"/>
       </w:pict>
     </w:r>
     <w:r>
@@ -30011,7 +29927,7 @@
         <w:sz w:val="20"/>
       </w:rPr>
       <w:pict w14:anchorId="7D321CF5">
-        <v:line id="_x0000_s2280" style="position:absolute;z-index:251712512" from="0,753.6pt" to="185.25pt,753.6pt" strokeweight=".25pt"/>
+        <v:line id="_x0000_s1030" alt="" style="position:absolute;z-index:251712512;mso-wrap-edited:f;mso-width-percent:0;mso-height-percent:0;mso-width-percent:0;mso-height-percent:0" from="0,753.6pt" to="185.25pt,753.6pt" strokeweight=".25pt"/>
       </w:pict>
     </w:r>
     <w:r>
@@ -30020,7 +29936,7 @@
         <w:sz w:val="20"/>
       </w:rPr>
       <w:pict w14:anchorId="068DCF47">
-        <v:line id="_x0000_s2279" style="position:absolute;z-index:251711488" from="0,767.85pt" to="185.25pt,767.85pt" strokeweight=".25pt"/>
+        <v:line id="_x0000_s1029" alt="" style="position:absolute;z-index:251711488;mso-wrap-edited:f;mso-width-percent:0;mso-height-percent:0;mso-width-percent:0;mso-height-percent:0" from="0,767.85pt" to="185.25pt,767.85pt" strokeweight=".25pt"/>
       </w:pict>
     </w:r>
     <w:r>
@@ -30029,7 +29945,7 @@
         <w:sz w:val="20"/>
       </w:rPr>
       <w:pict w14:anchorId="09559C68">
-        <v:line id="_x0000_s2278" style="position:absolute;z-index:251710464" from="0,782.1pt" to="185.25pt,782.1pt" strokeweight=".25pt"/>
+        <v:line id="_x0000_s1028" alt="" style="position:absolute;z-index:251710464;mso-wrap-edited:f;mso-width-percent:0;mso-height-percent:0;mso-width-percent:0;mso-height-percent:0" from="0,782.1pt" to="185.25pt,782.1pt" strokeweight=".25pt"/>
       </w:pict>
     </w:r>
     <w:r>
@@ -30038,7 +29954,7 @@
         <w:sz w:val="20"/>
       </w:rPr>
       <w:pict w14:anchorId="345DEB71">
-        <v:line id="_x0000_s2277" style="position:absolute;flip:y;z-index:251709440" from="0,796.35pt" to="513pt,796.35pt" strokeweight="1.5pt"/>
+        <v:line id="_x0000_s1027" alt="" style="position:absolute;flip:y;z-index:251709440;mso-wrap-edited:f;mso-width-percent:0;mso-height-percent:0;mso-width-percent:0;mso-height-percent:0" from="0,796.35pt" to="513pt,796.35pt" strokeweight="1.5pt"/>
       </w:pict>
     </w:r>
     <w:r>
@@ -30047,7 +29963,7 @@
         <w:sz w:val="20"/>
       </w:rPr>
       <w:pict w14:anchorId="121E2798">
-        <v:line id="_x0000_s2276" style="position:absolute;flip:x;z-index:251708416" from="0,-10.2pt" to="0,796.35pt" strokeweight="1.5pt"/>
+        <v:line id="_x0000_s1026" alt="" style="position:absolute;flip:x;z-index:251708416;mso-wrap-edited:f;mso-width-percent:0;mso-height-percent:0;mso-width-percent:0;mso-height-percent:0" from="0,-10.2pt" to="0,796.35pt" strokeweight="1.5pt"/>
       </w:pict>
     </w:r>
     <w:r>
@@ -30056,7 +29972,7 @@
         <w:sz w:val="20"/>
       </w:rPr>
       <w:pict w14:anchorId="29E1A805">
-        <v:line id="_x0000_s2275" style="position:absolute;z-index:251707392" from="513pt,-10.2pt" to="513pt,796.35pt" strokeweight="1.5pt"/>
+        <v:line id="_x0000_s1025" alt="" style="position:absolute;z-index:251707392;mso-wrap-edited:f;mso-width-percent:0;mso-height-percent:0;mso-width-percent:0;mso-height-percent:0" from="513pt,-10.2pt" to="513pt,796.35pt" strokeweight="1.5pt"/>
       </w:pict>
     </w:r>
   </w:p>
@@ -30064,7 +29980,7 @@
 </file>
 
 <file path=word/numbering.xml><?xml version="1.0" encoding="utf-8"?>
-<w:numbering xmlns:wpc="http://schemas.microsoft.com/office/word/2010/wordprocessingCanvas" xmlns:cx="http://schemas.microsoft.com/office/drawing/2014/chartex" xmlns:cx1="http://schemas.microsoft.com/office/drawing/2015/9/8/chartex" xmlns:cx2="http://schemas.microsoft.com/office/drawing/2015/10/21/chartex" xmlns:cx3="http://schemas.microsoft.com/office/drawing/2016/5/9/chartex" xmlns:cx4="http://schemas.microsoft.com/office/drawing/2016/5/10/chartex" xmlns:cx5="http://schemas.microsoft.com/office/drawing/2016/5/11/chartex" xmlns:cx6="http://schemas.microsoft.com/office/drawing/2016/5/12/chartex" xmlns:cx7="http://schemas.microsoft.com/office/drawing/2016/5/13/chartex" xmlns:cx8="http://schemas.microsoft.com/office/drawing/2016/5/14/chartex" xmlns:mc="http://schemas.openxmlformats.org/markup-compatibility/2006" xmlns:aink="http://schemas.microsoft.com/office/drawing/2016/ink" xmlns:am3d="http://schemas.microsoft.com/office/drawing/2017/model3d" xmlns:o="urn:schemas-microsoft-com:office:office" xmlns:r="http://schemas.openxmlformats.org/officeDocument/2006/relationships" xmlns:m="http://schemas.openxmlformats.org/officeDocument/2006/math" xmlns:v="urn:schemas-microsoft-com:vml" xmlns:wp14="http://schemas.microsoft.com/office/word/2010/wordprocessingDrawing" xmlns:wp="http://schemas.openxmlformats.org/drawingml/2006/wordprocessingDrawing" xmlns:w10="urn:schemas-microsoft-com:office:word" xmlns:w="http://schemas.openxmlformats.org/wordprocessingml/2006/main" xmlns:w14="http://schemas.microsoft.com/office/word/2010/wordml" xmlns:w15="http://schemas.microsoft.com/office/word/2012/wordml" xmlns:w16cex="http://schemas.microsoft.com/office/word/2018/wordml/cex" xmlns:w16cid="http://schemas.microsoft.com/office/word/2016/wordml/cid" xmlns:w16="http://schemas.microsoft.com/office/word/2018/wordml" xmlns:w16sdtdh="http://schemas.microsoft.com/office/word/2020/wordml/sdtdatahash" xmlns:w16se="http://schemas.microsoft.com/office/word/2015/wordml/symex" xmlns:wpg="http://schemas.microsoft.com/office/word/2010/wordprocessingGroup" xmlns:wpi="http://schemas.microsoft.com/office/word/2010/wordprocessingInk" xmlns:wne="http://schemas.microsoft.com/office/word/2006/wordml" xmlns:wps="http://schemas.microsoft.com/office/word/2010/wordprocessingShape" mc:Ignorable="w14 w15 w16se w16cid w16 w16cex w16sdtdh wp14">
+<w:numbering xmlns:wpc="http://schemas.microsoft.com/office/word/2010/wordprocessingCanvas" xmlns:cx="http://schemas.microsoft.com/office/drawing/2014/chartex" xmlns:cx1="http://schemas.microsoft.com/office/drawing/2015/9/8/chartex" xmlns:cx2="http://schemas.microsoft.com/office/drawing/2015/10/21/chartex" xmlns:cx3="http://schemas.microsoft.com/office/drawing/2016/5/9/chartex" xmlns:cx4="http://schemas.microsoft.com/office/drawing/2016/5/10/chartex" xmlns:cx5="http://schemas.microsoft.com/office/drawing/2016/5/11/chartex" xmlns:cx6="http://schemas.microsoft.com/office/drawing/2016/5/12/chartex" xmlns:cx7="http://schemas.microsoft.com/office/drawing/2016/5/13/chartex" xmlns:cx8="http://schemas.microsoft.com/office/drawing/2016/5/14/chartex" xmlns:mc="http://schemas.openxmlformats.org/markup-compatibility/2006" xmlns:aink="http://schemas.microsoft.com/office/drawing/2016/ink" xmlns:am3d="http://schemas.microsoft.com/office/drawing/2017/model3d" xmlns:o="urn:schemas-microsoft-com:office:office" xmlns:oel="http://schemas.microsoft.com/office/2019/extlst" xmlns:r="http://schemas.openxmlformats.org/officeDocument/2006/relationships" xmlns:m="http://schemas.openxmlformats.org/officeDocument/2006/math" xmlns:v="urn:schemas-microsoft-com:vml" xmlns:wp14="http://schemas.microsoft.com/office/word/2010/wordprocessingDrawing" xmlns:wp="http://schemas.openxmlformats.org/drawingml/2006/wordprocessingDrawing" xmlns:w10="urn:schemas-microsoft-com:office:word" xmlns:w="http://schemas.openxmlformats.org/wordprocessingml/2006/main" xmlns:w14="http://schemas.microsoft.com/office/word/2010/wordml" xmlns:w15="http://schemas.microsoft.com/office/word/2012/wordml" xmlns:w16cex="http://schemas.microsoft.com/office/word/2018/wordml/cex" xmlns:w16cid="http://schemas.microsoft.com/office/word/2016/wordml/cid" xmlns:w16="http://schemas.microsoft.com/office/word/2018/wordml" xmlns:w16sdtdh="http://schemas.microsoft.com/office/word/2020/wordml/sdtdatahash" xmlns:w16se="http://schemas.microsoft.com/office/word/2015/wordml/symex" xmlns:wpg="http://schemas.microsoft.com/office/word/2010/wordprocessingGroup" xmlns:wpi="http://schemas.microsoft.com/office/word/2010/wordprocessingInk" xmlns:wne="http://schemas.microsoft.com/office/word/2006/wordml" xmlns:wps="http://schemas.microsoft.com/office/word/2010/wordprocessingShape" mc:Ignorable="w14 w15 w16se w16cid w16 w16cex w16sdtdh wp14">
   <w:abstractNum w:abstractNumId="0" w15:restartNumberingAfterBreak="0">
     <w:nsid w:val="FFFFFF7C"/>
     <w:multiLevelType w:val="singleLevel"/>
@@ -32274,100 +32190,100 @@
       </w:pPr>
     </w:lvl>
   </w:abstractNum>
-  <w:num w:numId="1">
+  <w:num w:numId="1" w16cid:durableId="1374622174">
     <w:abstractNumId w:val="22"/>
   </w:num>
-  <w:num w:numId="2">
+  <w:num w:numId="2" w16cid:durableId="1564750921">
     <w:abstractNumId w:val="9"/>
   </w:num>
-  <w:num w:numId="3">
+  <w:num w:numId="3" w16cid:durableId="84617132">
     <w:abstractNumId w:val="7"/>
   </w:num>
-  <w:num w:numId="4">
+  <w:num w:numId="4" w16cid:durableId="175192862">
     <w:abstractNumId w:val="6"/>
   </w:num>
-  <w:num w:numId="5">
+  <w:num w:numId="5" w16cid:durableId="1732386669">
     <w:abstractNumId w:val="5"/>
   </w:num>
-  <w:num w:numId="6">
+  <w:num w:numId="6" w16cid:durableId="1848058915">
     <w:abstractNumId w:val="4"/>
   </w:num>
-  <w:num w:numId="7">
+  <w:num w:numId="7" w16cid:durableId="1445999845">
     <w:abstractNumId w:val="8"/>
   </w:num>
-  <w:num w:numId="8">
+  <w:num w:numId="8" w16cid:durableId="257255708">
     <w:abstractNumId w:val="3"/>
   </w:num>
-  <w:num w:numId="9">
+  <w:num w:numId="9" w16cid:durableId="740372162">
     <w:abstractNumId w:val="2"/>
   </w:num>
-  <w:num w:numId="10">
+  <w:num w:numId="10" w16cid:durableId="80762964">
     <w:abstractNumId w:val="1"/>
   </w:num>
-  <w:num w:numId="11">
+  <w:num w:numId="11" w16cid:durableId="588930172">
     <w:abstractNumId w:val="0"/>
   </w:num>
-  <w:num w:numId="12">
+  <w:num w:numId="12" w16cid:durableId="1104694008">
     <w:abstractNumId w:val="11"/>
   </w:num>
-  <w:num w:numId="13">
+  <w:num w:numId="13" w16cid:durableId="261453528">
     <w:abstractNumId w:val="20"/>
   </w:num>
-  <w:num w:numId="14">
+  <w:num w:numId="14" w16cid:durableId="1453017570">
     <w:abstractNumId w:val="21"/>
   </w:num>
-  <w:num w:numId="15">
+  <w:num w:numId="15" w16cid:durableId="1793789296">
     <w:abstractNumId w:val="10"/>
   </w:num>
-  <w:num w:numId="16">
+  <w:num w:numId="16" w16cid:durableId="1770347146">
     <w:abstractNumId w:val="23"/>
   </w:num>
-  <w:num w:numId="17">
+  <w:num w:numId="17" w16cid:durableId="1707828595">
     <w:abstractNumId w:val="15"/>
   </w:num>
-  <w:num w:numId="18">
+  <w:num w:numId="18" w16cid:durableId="1000624369">
     <w:abstractNumId w:val="26"/>
   </w:num>
-  <w:num w:numId="19">
+  <w:num w:numId="19" w16cid:durableId="859200219">
     <w:abstractNumId w:val="29"/>
   </w:num>
-  <w:num w:numId="20">
+  <w:num w:numId="20" w16cid:durableId="1058551619">
     <w:abstractNumId w:val="13"/>
   </w:num>
-  <w:num w:numId="21">
+  <w:num w:numId="21" w16cid:durableId="777525316">
     <w:abstractNumId w:val="31"/>
   </w:num>
-  <w:num w:numId="22">
+  <w:num w:numId="22" w16cid:durableId="1012220414">
     <w:abstractNumId w:val="30"/>
   </w:num>
-  <w:num w:numId="23">
+  <w:num w:numId="23" w16cid:durableId="914050939">
     <w:abstractNumId w:val="14"/>
   </w:num>
-  <w:num w:numId="24">
+  <w:num w:numId="24" w16cid:durableId="1176191659">
     <w:abstractNumId w:val="17"/>
   </w:num>
-  <w:num w:numId="25">
+  <w:num w:numId="25" w16cid:durableId="832377266">
     <w:abstractNumId w:val="18"/>
   </w:num>
-  <w:num w:numId="26">
+  <w:num w:numId="26" w16cid:durableId="312610989">
     <w:abstractNumId w:val="12"/>
   </w:num>
-  <w:num w:numId="27">
+  <w:num w:numId="27" w16cid:durableId="229929141">
     <w:abstractNumId w:val="27"/>
   </w:num>
-  <w:num w:numId="28">
+  <w:num w:numId="28" w16cid:durableId="1102065167">
     <w:abstractNumId w:val="24"/>
   </w:num>
-  <w:num w:numId="29">
+  <w:num w:numId="29" w16cid:durableId="1517814978">
     <w:abstractNumId w:val="28"/>
   </w:num>
-  <w:num w:numId="30">
+  <w:num w:numId="30" w16cid:durableId="665591469">
     <w:abstractNumId w:val="25"/>
   </w:num>
-  <w:num w:numId="31">
+  <w:num w:numId="31" w16cid:durableId="264846211">
     <w:abstractNumId w:val="16"/>
   </w:num>
-  <w:num w:numId="32">
+  <w:num w:numId="32" w16cid:durableId="1157961919">
     <w:abstractNumId w:val="19"/>
   </w:num>
 </w:numbering>
@@ -33503,6 +33419,18 @@
       <w:u w:val="single"/>
     </w:rPr>
   </w:style>
+  <w:style w:type="paragraph" w:styleId="aff2">
+    <w:name w:val="Revision"/>
+    <w:hidden/>
+    <w:uiPriority w:val="99"/>
+    <w:semiHidden/>
+    <w:rsid w:val="00A4020F"/>
+    <w:rPr>
+      <w:sz w:val="24"/>
+      <w:szCs w:val="24"/>
+      <w:lang w:val="en-US" w:eastAsia="en-US"/>
+    </w:rPr>
+  </w:style>
 </w:styles>
 </file>
 
